--- a/Курсова_робота_Гаврилюк.docx
+++ b/Курсова_робота_Гаврилюк.docx
@@ -639,7 +639,57 @@
           <w:sz w:val="28"/>
           <w:szCs w:val="28"/>
         </w:rPr>
-        <w:t>— різновид молекулярної оптичної спектроскопії, оснований на взаємодії речовини з електромагнітним випромінюванням в ІЧ діапазоні: між червоним краєм видимого спектра (хвильове число 14000 см−1) і початком короткохвильового радіодіапазону (20 см−1).</w:t>
+        <w:t xml:space="preserve">— різновид молекулярної оптичної спектроскопії, оснований на взаємодії речовини з електромагнітним випромінюванням в ІЧ діапазоні: між червоним краєм видимого спектра (хвильове число 14000 </w:t>
+      </w:r>
+      <w:r>
+        <w:rPr>
+          <w:rFonts w:ascii="Times New Roman" w:hAnsi="Times New Roman" w:cs="Times New Roman"/>
+          <w:sz w:val="28"/>
+          <w:szCs w:val="28"/>
+        </w:rPr>
+        <w:t>см</w:t>
+      </w:r>
+      <w:r>
+        <w:rPr>
+          <w:rFonts w:ascii="Times New Roman" w:hAnsi="Times New Roman" w:cs="Times New Roman"/>
+          <w:sz w:val="28"/>
+          <w:szCs w:val="28"/>
+          <w:vertAlign w:val="superscript"/>
+        </w:rPr>
+        <w:t>-1</w:t>
+      </w:r>
+      <w:r>
+        <w:rPr>
+          <w:rFonts w:ascii="Times New Roman" w:hAnsi="Times New Roman" w:cs="Times New Roman"/>
+          <w:sz w:val="28"/>
+          <w:szCs w:val="28"/>
+        </w:rPr>
+        <w:t xml:space="preserve">) і початком короткохвильового радіодіапазону (20 </w:t>
+      </w:r>
+      <w:r>
+        <w:rPr>
+          <w:rFonts w:ascii="Times New Roman" w:hAnsi="Times New Roman" w:cs="Times New Roman"/>
+          <w:sz w:val="28"/>
+          <w:szCs w:val="28"/>
+        </w:rPr>
+        <w:t>см</w:t>
+      </w:r>
+      <w:r>
+        <w:rPr>
+          <w:rFonts w:ascii="Times New Roman" w:hAnsi="Times New Roman" w:cs="Times New Roman"/>
+          <w:sz w:val="28"/>
+          <w:szCs w:val="28"/>
+          <w:vertAlign w:val="superscript"/>
+        </w:rPr>
+        <w:t>-1</w:t>
+      </w:r>
+      <w:r>
+        <w:rPr>
+          <w:rFonts w:ascii="Times New Roman" w:hAnsi="Times New Roman" w:cs="Times New Roman"/>
+          <w:sz w:val="28"/>
+          <w:szCs w:val="28"/>
+        </w:rPr>
+        <w:t>).</w:t>
       </w:r>
     </w:p>
     <w:p>
@@ -666,7 +716,65 @@
           <w:sz w:val="28"/>
           <w:szCs w:val="28"/>
         </w:rPr>
-        <w:t>ІЧ спектри виникають при поглинанні ІЧ випромінення на частотах, що збігаються з деякими власними коливальними і обертальними частотами молекул або з частотами коливань кристалічної ґратки. ІЧ спектри отримують за допомогою спектрометрів різних типів, робочий діапазон яких знаходиться в межах так званої фундаментальної ІЧ області (400 см−1 — 4000 см−1).</w:t>
+        <w:t xml:space="preserve">ІЧ спектри виникають при поглинанні ІЧ випромінення на частотах, що збігаються з деякими власними коливальними і обертальними частотами молекул або з частотами коливань кристалічної ґратки. ІЧ спектри отримують за допомогою спектрометрів різних типів, робочий діапазон яких знаходиться в межах так званої фундаментальної ІЧ області (400 </w:t>
+      </w:r>
+      <w:r>
+        <w:rPr>
+          <w:rFonts w:ascii="Times New Roman" w:hAnsi="Times New Roman" w:cs="Times New Roman"/>
+          <w:sz w:val="28"/>
+          <w:szCs w:val="28"/>
+        </w:rPr>
+        <w:t>см</w:t>
+      </w:r>
+      <w:r>
+        <w:rPr>
+          <w:rFonts w:ascii="Times New Roman" w:hAnsi="Times New Roman" w:cs="Times New Roman"/>
+          <w:sz w:val="28"/>
+          <w:szCs w:val="28"/>
+          <w:vertAlign w:val="superscript"/>
+        </w:rPr>
+        <w:t>-1</w:t>
+      </w:r>
+      <w:r>
+        <w:rPr>
+          <w:rFonts w:ascii="Times New Roman" w:hAnsi="Times New Roman" w:cs="Times New Roman"/>
+          <w:sz w:val="28"/>
+          <w:szCs w:val="28"/>
+        </w:rPr>
+        <w:t xml:space="preserve"> </w:t>
+      </w:r>
+      <w:r>
+        <w:rPr>
+          <w:rFonts w:ascii="Times New Roman" w:hAnsi="Times New Roman" w:cs="Times New Roman"/>
+          <w:sz w:val="28"/>
+          <w:szCs w:val="28"/>
+        </w:rPr>
+        <w:t xml:space="preserve">— 4000 </w:t>
+      </w:r>
+      <w:r>
+        <w:rPr>
+          <w:rFonts w:ascii="Times New Roman" w:hAnsi="Times New Roman" w:cs="Times New Roman"/>
+          <w:sz w:val="28"/>
+          <w:szCs w:val="28"/>
+        </w:rPr>
+        <w:t>см</w:t>
+      </w:r>
+      <w:r>
+        <w:rPr>
+          <w:rFonts w:ascii="Times New Roman" w:hAnsi="Times New Roman" w:cs="Times New Roman"/>
+          <w:sz w:val="28"/>
+          <w:szCs w:val="28"/>
+          <w:vertAlign w:val="superscript"/>
+        </w:rPr>
+        <w:t>-1</w:t>
+      </w:r>
+      <w:r>
+        <w:rPr>
+          <w:rFonts w:ascii="Times New Roman" w:hAnsi="Times New Roman" w:cs="Times New Roman"/>
+          <w:sz w:val="28"/>
+          <w:szCs w:val="28"/>
+        </w:rPr>
+        <w:t>).</w:t>
       </w:r>
     </w:p>
     <w:p>
@@ -766,7 +874,40 @@
           <w:sz w:val="28"/>
           <w:szCs w:val="28"/>
         </w:rPr>
-        <w:t xml:space="preserve"> (довжини хвиль) або від 12 000 до 50,00 см–1 (хвильові числа). Цю ділянку можна розбити на декілька більш дрібних інтервалів відповідно до різних типів коливань, що мають місце, і відповідно до апаратури для їх спостереження.</w:t>
+        <w:t xml:space="preserve"> (довжини хвиль) або від 12 000 до 50,00 </w:t>
+      </w:r>
+      <w:r>
+        <w:rPr>
+          <w:rFonts w:ascii="Times New Roman" w:hAnsi="Times New Roman" w:cs="Times New Roman"/>
+          <w:sz w:val="28"/>
+          <w:szCs w:val="28"/>
+        </w:rPr>
+        <w:t>см</w:t>
+      </w:r>
+      <w:r>
+        <w:rPr>
+          <w:rFonts w:ascii="Times New Roman" w:hAnsi="Times New Roman" w:cs="Times New Roman"/>
+          <w:sz w:val="28"/>
+          <w:szCs w:val="28"/>
+          <w:vertAlign w:val="superscript"/>
+        </w:rPr>
+        <w:t>-1</w:t>
+      </w:r>
+      <w:r>
+        <w:rPr>
+          <w:rFonts w:ascii="Times New Roman" w:hAnsi="Times New Roman" w:cs="Times New Roman"/>
+          <w:sz w:val="28"/>
+          <w:szCs w:val="28"/>
+        </w:rPr>
+        <w:t xml:space="preserve"> </w:t>
+      </w:r>
+      <w:r>
+        <w:rPr>
+          <w:rFonts w:ascii="Times New Roman" w:hAnsi="Times New Roman" w:cs="Times New Roman"/>
+          <w:sz w:val="28"/>
+          <w:szCs w:val="28"/>
+        </w:rPr>
+        <w:t>(хвильові числа). Цю ділянку можна розбити на декілька більш дрібних інтервалів відповідно до різних типів коливань, що мають місце, і відповідно до апаратури для їх спостереження.</w:t>
       </w:r>
     </w:p>
     <w:p>
@@ -928,7 +1069,40 @@
           <w:sz w:val="28"/>
           <w:szCs w:val="28"/>
         </w:rPr>
-        <w:t xml:space="preserve"> (довжини хвиль) або см–1 (хвильові числа) залежно від вибору апаратури для реєстрації спектрів. ІЧ-спектри служать джерелом інформації про структуру молекулярних </w:t>
+        <w:t xml:space="preserve"> (довжини хвиль) або </w:t>
+      </w:r>
+      <w:r>
+        <w:rPr>
+          <w:rFonts w:ascii="Times New Roman" w:hAnsi="Times New Roman" w:cs="Times New Roman"/>
+          <w:sz w:val="28"/>
+          <w:szCs w:val="28"/>
+        </w:rPr>
+        <w:t>см</w:t>
+      </w:r>
+      <w:r>
+        <w:rPr>
+          <w:rFonts w:ascii="Times New Roman" w:hAnsi="Times New Roman" w:cs="Times New Roman"/>
+          <w:sz w:val="28"/>
+          <w:szCs w:val="28"/>
+          <w:vertAlign w:val="superscript"/>
+        </w:rPr>
+        <w:t>-1</w:t>
+      </w:r>
+      <w:r>
+        <w:rPr>
+          <w:rFonts w:ascii="Times New Roman" w:hAnsi="Times New Roman" w:cs="Times New Roman"/>
+          <w:sz w:val="28"/>
+          <w:szCs w:val="28"/>
+        </w:rPr>
+        <w:t xml:space="preserve"> </w:t>
+      </w:r>
+      <w:r>
+        <w:rPr>
+          <w:rFonts w:ascii="Times New Roman" w:hAnsi="Times New Roman" w:cs="Times New Roman"/>
+          <w:sz w:val="28"/>
+          <w:szCs w:val="28"/>
+        </w:rPr>
+        <w:t xml:space="preserve">(хвильові числа) залежно від вибору апаратури для реєстрації спектрів. ІЧ-спектри служать джерелом інформації про структуру молекулярних </w:t>
       </w:r>
       <w:proofErr w:type="spellStart"/>
       <w:r>
@@ -2303,7 +2477,1158 @@
           <w:sz w:val="28"/>
           <w:szCs w:val="28"/>
         </w:rPr>
-        <w:t>Енергія поглинутого інфрачервоного випромінювання витрачається на збудження коливальних переходів для речовин у конденсованому стані. Для газів поглинання кванта ІЧ-випромінювання викликає коливальні й обертальні переходи</w:t>
+        <w:t>Енергія поглинутого інфрачервоного випромінювання витрачається на збудження коливальних переходів для речовин у конденсованому стані. Для газів поглинання кванта ІЧ-випромінювання викликає коливальні й обертальні переходи.</w:t>
+      </w:r>
+      <w:r>
+        <w:rPr>
+          <w:rFonts w:ascii="Times New Roman" w:hAnsi="Times New Roman" w:cs="Times New Roman"/>
+          <w:sz w:val="28"/>
+          <w:szCs w:val="28"/>
+          <w:lang w:val="ru-RU"/>
+        </w:rPr>
+        <w:t xml:space="preserve"> </w:t>
+      </w:r>
+    </w:p>
+    <w:p>
+      <w:pPr>
+        <w:spacing w:after="0"/>
+        <w:jc w:val="both"/>
+        <w:rPr>
+          <w:rFonts w:ascii="Times New Roman" w:hAnsi="Times New Roman" w:cs="Times New Roman"/>
+          <w:sz w:val="28"/>
+          <w:szCs w:val="28"/>
+        </w:rPr>
+      </w:pPr>
+    </w:p>
+    <w:p>
+      <w:pPr>
+        <w:spacing w:after="0"/>
+        <w:jc w:val="center"/>
+        <w:rPr>
+          <w:rFonts w:ascii="Times New Roman" w:hAnsi="Times New Roman" w:cs="Times New Roman"/>
+          <w:sz w:val="28"/>
+          <w:szCs w:val="28"/>
+        </w:rPr>
+      </w:pPr>
+      <w:r>
+        <w:drawing>
+          <wp:inline distT="0" distB="0" distL="0" distR="0" wp14:anchorId="6DF50726" wp14:editId="2F73DCC0">
+            <wp:extent cx="2423160" cy="2076154"/>
+            <wp:effectExtent l="0" t="0" r="0" b="635"/>
+            <wp:docPr id="18" name="Рисунок 18"/>
+            <wp:cNvGraphicFramePr>
+              <a:graphicFrameLocks xmlns:a="http://schemas.openxmlformats.org/drawingml/2006/main" noChangeAspect="1"/>
+            </wp:cNvGraphicFramePr>
+            <a:graphic xmlns:a="http://schemas.openxmlformats.org/drawingml/2006/main">
+              <a:graphicData uri="http://schemas.openxmlformats.org/drawingml/2006/picture">
+                <pic:pic xmlns:pic="http://schemas.openxmlformats.org/drawingml/2006/picture">
+                  <pic:nvPicPr>
+                    <pic:cNvPr id="1" name=""/>
+                    <pic:cNvPicPr/>
+                  </pic:nvPicPr>
+                  <pic:blipFill>
+                    <a:blip r:embed="rId19"/>
+                    <a:stretch>
+                      <a:fillRect/>
+                    </a:stretch>
+                  </pic:blipFill>
+                  <pic:spPr>
+                    <a:xfrm>
+                      <a:off x="0" y="0"/>
+                      <a:ext cx="2447107" cy="2096671"/>
+                    </a:xfrm>
+                    <a:prstGeom prst="rect">
+                      <a:avLst/>
+                    </a:prstGeom>
+                  </pic:spPr>
+                </pic:pic>
+              </a:graphicData>
+            </a:graphic>
+          </wp:inline>
+        </w:drawing>
+      </w:r>
+    </w:p>
+    <w:p>
+      <w:pPr>
+        <w:spacing w:after="0"/>
+        <w:jc w:val="center"/>
+        <w:rPr>
+          <w:rFonts w:ascii="Times New Roman" w:hAnsi="Times New Roman" w:cs="Times New Roman"/>
+          <w:sz w:val="28"/>
+          <w:szCs w:val="28"/>
+        </w:rPr>
+      </w:pPr>
+      <w:r>
+        <w:rPr>
+          <w:rFonts w:ascii="Times New Roman" w:hAnsi="Times New Roman" w:cs="Times New Roman"/>
+          <w:sz w:val="28"/>
+          <w:szCs w:val="28"/>
+        </w:rPr>
+        <w:t>Рис. 1.1. Поглинання електромагнітного випромінювання</w:t>
+      </w:r>
+    </w:p>
+    <w:p>
+      <w:pPr>
+        <w:spacing w:after="0"/>
+        <w:jc w:val="center"/>
+        <w:rPr>
+          <w:rFonts w:ascii="Times New Roman" w:hAnsi="Times New Roman" w:cs="Times New Roman"/>
+          <w:sz w:val="28"/>
+          <w:szCs w:val="28"/>
+        </w:rPr>
+      </w:pPr>
+    </w:p>
+    <w:p>
+      <w:pPr>
+        <w:spacing w:after="0"/>
+        <w:jc w:val="both"/>
+        <w:rPr>
+          <w:rFonts w:ascii="Times New Roman" w:hAnsi="Times New Roman" w:cs="Times New Roman"/>
+          <w:sz w:val="28"/>
+          <w:szCs w:val="28"/>
+        </w:rPr>
+      </w:pPr>
+    </w:p>
+    <w:p>
+      <w:pPr>
+        <w:spacing w:after="0"/>
+        <w:jc w:val="both"/>
+        <w:rPr>
+          <w:rFonts w:ascii="Times New Roman" w:hAnsi="Times New Roman" w:cs="Times New Roman"/>
+          <w:sz w:val="28"/>
+          <w:szCs w:val="28"/>
+        </w:rPr>
+      </w:pPr>
+      <w:r>
+        <w:rPr>
+          <w:rFonts w:ascii="Times New Roman" w:hAnsi="Times New Roman" w:cs="Times New Roman"/>
+          <w:sz w:val="28"/>
+          <w:szCs w:val="28"/>
+        </w:rPr>
+        <w:tab/>
+      </w:r>
+      <w:r>
+        <w:rPr>
+          <w:rFonts w:ascii="Times New Roman" w:hAnsi="Times New Roman" w:cs="Times New Roman"/>
+          <w:sz w:val="28"/>
+          <w:szCs w:val="28"/>
+        </w:rPr>
+        <w:t>Інфрачервона спектроскопія займається головним чином вивченням молекулярних спектрів, оскільки в ИК-області розташована більшість коливальних і обертальних спектрів молекул. Дослідження будови молекул і інших об'єктів методами інфрачервоної спектроскопії має на увазі отримання відомостей про параметри молекулярних моделей і математично зводиться до рішення зворотних спектральних задач. Рішення таких задач здійснюється послідовним наближенням шуканих параметрів, розрахованих за допомогою спеціальної теорії спектральних кривих до експериментальних.</w:t>
+      </w:r>
+    </w:p>
+    <w:p>
+      <w:pPr>
+        <w:spacing w:after="0"/>
+        <w:jc w:val="both"/>
+        <w:rPr>
+          <w:rFonts w:ascii="Times New Roman" w:hAnsi="Times New Roman" w:cs="Times New Roman"/>
+          <w:sz w:val="28"/>
+          <w:szCs w:val="28"/>
+        </w:rPr>
+      </w:pPr>
+      <w:r>
+        <w:rPr>
+          <w:rFonts w:ascii="Times New Roman" w:hAnsi="Times New Roman" w:cs="Times New Roman"/>
+          <w:sz w:val="28"/>
+          <w:szCs w:val="28"/>
+        </w:rPr>
+        <w:tab/>
+      </w:r>
+      <w:r>
+        <w:rPr>
+          <w:rFonts w:ascii="Times New Roman" w:hAnsi="Times New Roman" w:cs="Times New Roman"/>
+          <w:sz w:val="28"/>
+          <w:szCs w:val="28"/>
+        </w:rPr>
+        <w:t xml:space="preserve">Інфрачервона спектроскопія дозволяє ідентифікувати просторові ізомери, вивчати всередині- і міжмолекулярні взаємодії, характер хімічних </w:t>
+      </w:r>
+      <w:proofErr w:type="spellStart"/>
+      <w:r>
+        <w:rPr>
+          <w:rFonts w:ascii="Times New Roman" w:hAnsi="Times New Roman" w:cs="Times New Roman"/>
+          <w:sz w:val="28"/>
+          <w:szCs w:val="28"/>
+        </w:rPr>
+        <w:t>зв'язків</w:t>
+      </w:r>
+      <w:proofErr w:type="spellEnd"/>
+      <w:r>
+        <w:rPr>
+          <w:rFonts w:ascii="Times New Roman" w:hAnsi="Times New Roman" w:cs="Times New Roman"/>
+          <w:sz w:val="28"/>
+          <w:szCs w:val="28"/>
+        </w:rPr>
+        <w:t xml:space="preserve">, розподіл зарядів в молекулах, реєструвати </w:t>
+      </w:r>
+      <w:r>
+        <w:rPr>
+          <w:rFonts w:ascii="Times New Roman" w:hAnsi="Times New Roman" w:cs="Times New Roman"/>
+          <w:sz w:val="28"/>
+          <w:szCs w:val="28"/>
+        </w:rPr>
+        <w:t xml:space="preserve">короткоживучі </w:t>
+      </w:r>
+      <w:r>
+        <w:rPr>
+          <w:rFonts w:ascii="Times New Roman" w:hAnsi="Times New Roman" w:cs="Times New Roman"/>
+          <w:sz w:val="28"/>
+          <w:szCs w:val="28"/>
+        </w:rPr>
+        <w:t xml:space="preserve">(час життя до 106с) </w:t>
+      </w:r>
+      <w:r>
+        <w:rPr>
+          <w:rFonts w:ascii="Times New Roman" w:hAnsi="Times New Roman" w:cs="Times New Roman"/>
+          <w:sz w:val="28"/>
+          <w:szCs w:val="28"/>
+        </w:rPr>
+        <w:lastRenderedPageBreak/>
+        <w:t xml:space="preserve">частинки, отримувати дані для обчислення термодинамічних функцій, встановлення форми нормальних коливань, розподіл коливальної енергії по мірах свободи, положення смуг в спектрах і їх інтенсивності. Розрахунки спектрів молекул, </w:t>
+      </w:r>
+      <w:r>
+        <w:rPr>
+          <w:rFonts w:ascii="Times New Roman" w:hAnsi="Times New Roman" w:cs="Times New Roman"/>
+          <w:sz w:val="28"/>
+          <w:szCs w:val="28"/>
+        </w:rPr>
+        <w:t>що містять</w:t>
+      </w:r>
+      <w:r>
+        <w:rPr>
+          <w:rFonts w:ascii="Times New Roman" w:hAnsi="Times New Roman" w:cs="Times New Roman"/>
+          <w:sz w:val="28"/>
+          <w:szCs w:val="28"/>
+        </w:rPr>
+        <w:t xml:space="preserve"> до 100 атомів, в тому числі полімерів, виконуються з допомогою ЕОМ. При цьому необхідно знати характеристики молекулярних моделей, які знаходять рішенням відповідних зворотних спектральних задач або квантово-хімічними розрахунками. Тому інфрачервона спектроскопія як метод вивчення будови молекул набув найбільшого поширення в органічній хімії. У окремих випадках для газів в інфрачервоній області вдається спостерігати обертальну структуру коливальних смуг. Це дозволяє розраховувати дипольні моменти і геометричні параметри молекул, уточнювати силові постійні і т. д.</w:t>
+      </w:r>
+    </w:p>
+    <w:p>
+      <w:pPr>
+        <w:spacing w:after="0"/>
+        <w:jc w:val="both"/>
+        <w:rPr>
+          <w:rFonts w:ascii="Times New Roman" w:hAnsi="Times New Roman" w:cs="Times New Roman"/>
+          <w:sz w:val="28"/>
+          <w:szCs w:val="28"/>
+        </w:rPr>
+      </w:pPr>
+      <w:r>
+        <w:rPr>
+          <w:rFonts w:ascii="Times New Roman" w:hAnsi="Times New Roman" w:cs="Times New Roman"/>
+          <w:sz w:val="28"/>
+          <w:szCs w:val="28"/>
+        </w:rPr>
+        <w:tab/>
+      </w:r>
+      <w:r>
+        <w:rPr>
+          <w:rFonts w:ascii="Times New Roman" w:hAnsi="Times New Roman" w:cs="Times New Roman"/>
+          <w:sz w:val="28"/>
+          <w:szCs w:val="28"/>
+        </w:rPr>
+        <w:t xml:space="preserve">Інфрачервона спектроскопія має ряд переваг перед спектроскопією у видимій і ультрафіолетовій областях, оскільки дозволяє прослідити зміну всіх основних типів </w:t>
+      </w:r>
+      <w:proofErr w:type="spellStart"/>
+      <w:r>
+        <w:rPr>
+          <w:rFonts w:ascii="Times New Roman" w:hAnsi="Times New Roman" w:cs="Times New Roman"/>
+          <w:sz w:val="28"/>
+          <w:szCs w:val="28"/>
+        </w:rPr>
+        <w:t>зв'язків</w:t>
+      </w:r>
+      <w:proofErr w:type="spellEnd"/>
+      <w:r>
+        <w:rPr>
+          <w:rFonts w:ascii="Times New Roman" w:hAnsi="Times New Roman" w:cs="Times New Roman"/>
+          <w:sz w:val="28"/>
+          <w:szCs w:val="28"/>
+        </w:rPr>
+        <w:t xml:space="preserve"> в молекулах досліджуваних речовин. При використанні інфрачервоної спектроскопії для визначення якісного і кількісного складу природних сумішей не відбувається руйнування речовин, що дозволяє застосовувати їх для подальших досліджень.</w:t>
+      </w:r>
+    </w:p>
+    <w:p>
+      <w:pPr>
+        <w:spacing w:after="0"/>
+        <w:jc w:val="center"/>
+        <w:rPr>
+          <w:rFonts w:ascii="Times New Roman" w:hAnsi="Times New Roman" w:cs="Times New Roman"/>
+          <w:sz w:val="28"/>
+          <w:szCs w:val="28"/>
+        </w:rPr>
+      </w:pPr>
+    </w:p>
+    <w:p>
+      <w:pPr>
+        <w:spacing w:after="0"/>
+        <w:jc w:val="center"/>
+        <w:rPr>
+          <w:rFonts w:ascii="Times New Roman" w:hAnsi="Times New Roman" w:cs="Times New Roman"/>
+          <w:sz w:val="28"/>
+          <w:szCs w:val="28"/>
+        </w:rPr>
+      </w:pPr>
+    </w:p>
+    <w:p>
+      <w:pPr>
+        <w:spacing w:after="0"/>
+        <w:jc w:val="center"/>
+        <w:rPr>
+          <w:rFonts w:ascii="Times New Roman" w:hAnsi="Times New Roman" w:cs="Times New Roman"/>
+          <w:sz w:val="28"/>
+          <w:szCs w:val="28"/>
+        </w:rPr>
+      </w:pPr>
+      <w:r>
+        <w:rPr>
+          <w:rFonts w:ascii="Times New Roman" w:hAnsi="Times New Roman" w:cs="Times New Roman"/>
+          <w:sz w:val="28"/>
+          <w:szCs w:val="28"/>
+        </w:rPr>
+        <w:t xml:space="preserve">1.2. </w:t>
+      </w:r>
+      <w:r>
+        <w:rPr>
+          <w:rFonts w:ascii="Times New Roman" w:hAnsi="Times New Roman" w:cs="Times New Roman"/>
+          <w:sz w:val="28"/>
+          <w:szCs w:val="28"/>
+        </w:rPr>
+        <w:t>Загальна характеристика методів інфрачервоної спектроскопії</w:t>
+      </w:r>
+    </w:p>
+    <w:p>
+      <w:pPr>
+        <w:spacing w:after="0"/>
+        <w:jc w:val="center"/>
+        <w:rPr>
+          <w:rFonts w:ascii="Times New Roman" w:hAnsi="Times New Roman" w:cs="Times New Roman"/>
+          <w:sz w:val="28"/>
+          <w:szCs w:val="28"/>
+        </w:rPr>
+      </w:pPr>
+    </w:p>
+    <w:p>
+      <w:pPr>
+        <w:spacing w:after="0"/>
+        <w:jc w:val="both"/>
+        <w:rPr>
+          <w:rFonts w:ascii="Times New Roman" w:hAnsi="Times New Roman" w:cs="Times New Roman"/>
+          <w:sz w:val="28"/>
+          <w:szCs w:val="28"/>
+        </w:rPr>
+      </w:pPr>
+      <w:r>
+        <w:rPr>
+          <w:rFonts w:ascii="Times New Roman" w:hAnsi="Times New Roman" w:cs="Times New Roman"/>
+          <w:sz w:val="28"/>
+          <w:szCs w:val="28"/>
+        </w:rPr>
+        <w:tab/>
+      </w:r>
+      <w:r>
+        <w:rPr>
+          <w:rFonts w:ascii="Times New Roman" w:hAnsi="Times New Roman" w:cs="Times New Roman"/>
+          <w:sz w:val="28"/>
+          <w:szCs w:val="28"/>
+        </w:rPr>
+        <w:t xml:space="preserve">Інфрачервона область відкрита в 1800 г англійським астрономом У. </w:t>
+      </w:r>
+      <w:proofErr w:type="spellStart"/>
+      <w:r>
+        <w:rPr>
+          <w:rFonts w:ascii="Times New Roman" w:hAnsi="Times New Roman" w:cs="Times New Roman"/>
+          <w:sz w:val="28"/>
+          <w:szCs w:val="28"/>
+        </w:rPr>
+        <w:t>Гершелем</w:t>
+      </w:r>
+      <w:proofErr w:type="spellEnd"/>
+      <w:r>
+        <w:rPr>
+          <w:rFonts w:ascii="Times New Roman" w:hAnsi="Times New Roman" w:cs="Times New Roman"/>
+          <w:sz w:val="28"/>
+          <w:szCs w:val="28"/>
+        </w:rPr>
+        <w:t xml:space="preserve">, а в 1905 р американський фізик </w:t>
+      </w:r>
+      <w:proofErr w:type="spellStart"/>
+      <w:r>
+        <w:rPr>
+          <w:rFonts w:ascii="Times New Roman" w:hAnsi="Times New Roman" w:cs="Times New Roman"/>
+          <w:sz w:val="28"/>
+          <w:szCs w:val="28"/>
+        </w:rPr>
+        <w:t>Кобленц</w:t>
+      </w:r>
+      <w:proofErr w:type="spellEnd"/>
+      <w:r>
+        <w:rPr>
+          <w:rFonts w:ascii="Times New Roman" w:hAnsi="Times New Roman" w:cs="Times New Roman"/>
+          <w:sz w:val="28"/>
+          <w:szCs w:val="28"/>
+        </w:rPr>
+        <w:t xml:space="preserve"> опублікував великий огляд ІЧ спектрів багатьох класів органічних і неорганічних </w:t>
+      </w:r>
+      <w:proofErr w:type="spellStart"/>
+      <w:r>
+        <w:rPr>
+          <w:rFonts w:ascii="Times New Roman" w:hAnsi="Times New Roman" w:cs="Times New Roman"/>
+          <w:sz w:val="28"/>
+          <w:szCs w:val="28"/>
+        </w:rPr>
+        <w:t>сполук</w:t>
+      </w:r>
+      <w:proofErr w:type="spellEnd"/>
+      <w:r>
+        <w:rPr>
+          <w:rFonts w:ascii="Times New Roman" w:hAnsi="Times New Roman" w:cs="Times New Roman"/>
+          <w:sz w:val="28"/>
+          <w:szCs w:val="28"/>
+        </w:rPr>
+        <w:t xml:space="preserve">. </w:t>
+      </w:r>
+    </w:p>
+    <w:p>
+      <w:pPr>
+        <w:spacing w:after="0"/>
+        <w:jc w:val="both"/>
+        <w:rPr>
+          <w:rFonts w:ascii="Times New Roman" w:hAnsi="Times New Roman" w:cs="Times New Roman"/>
+          <w:sz w:val="28"/>
+          <w:szCs w:val="28"/>
+        </w:rPr>
+      </w:pPr>
+      <w:r>
+        <w:rPr>
+          <w:rFonts w:ascii="Times New Roman" w:hAnsi="Times New Roman" w:cs="Times New Roman"/>
+          <w:sz w:val="28"/>
+          <w:szCs w:val="28"/>
+        </w:rPr>
+        <w:tab/>
+      </w:r>
+      <w:r>
+        <w:rPr>
+          <w:rFonts w:ascii="Times New Roman" w:hAnsi="Times New Roman" w:cs="Times New Roman"/>
+          <w:sz w:val="28"/>
+          <w:szCs w:val="28"/>
+        </w:rPr>
+        <w:t xml:space="preserve">В основі отримання ІЧ спектрів лежить пряме поглинання світла при проходженні через шар речовини. Знімають ІЧ спектри розчинів речовин, тонких плівок, паст, твердих речовин. Кожен спосіб має свою методику зняття ІЧ спектру. </w:t>
+      </w:r>
+    </w:p>
+    <w:p>
+      <w:pPr>
+        <w:spacing w:after="0"/>
+        <w:jc w:val="both"/>
+        <w:rPr>
+          <w:rFonts w:ascii="Times New Roman" w:hAnsi="Times New Roman" w:cs="Times New Roman"/>
+          <w:sz w:val="28"/>
+          <w:szCs w:val="28"/>
+        </w:rPr>
+      </w:pPr>
+      <w:r>
+        <w:rPr>
+          <w:rFonts w:ascii="Times New Roman" w:hAnsi="Times New Roman" w:cs="Times New Roman"/>
+          <w:sz w:val="28"/>
+          <w:szCs w:val="28"/>
+        </w:rPr>
+        <w:tab/>
+      </w:r>
+      <w:r>
+        <w:rPr>
+          <w:rFonts w:ascii="Times New Roman" w:hAnsi="Times New Roman" w:cs="Times New Roman"/>
+          <w:sz w:val="28"/>
+          <w:szCs w:val="28"/>
+        </w:rPr>
+        <w:t xml:space="preserve">Кювети для зняття ІЧ спектрів виготовляються з кристалічних </w:t>
+      </w:r>
+      <w:proofErr w:type="spellStart"/>
+      <w:r>
+        <w:rPr>
+          <w:rFonts w:ascii="Times New Roman" w:hAnsi="Times New Roman" w:cs="Times New Roman"/>
+          <w:sz w:val="28"/>
+          <w:szCs w:val="28"/>
+        </w:rPr>
+        <w:t>галогенідів</w:t>
+      </w:r>
+      <w:proofErr w:type="spellEnd"/>
+      <w:r>
+        <w:rPr>
+          <w:rFonts w:ascii="Times New Roman" w:hAnsi="Times New Roman" w:cs="Times New Roman"/>
+          <w:sz w:val="28"/>
+          <w:szCs w:val="28"/>
+        </w:rPr>
+        <w:t xml:space="preserve"> лужних металів, які не дозволяють працювати з водними, кислими і лужними розчинами. Для цієї мети існують кювети зі спеціальних матеріалів, наприклад з </w:t>
+      </w:r>
+      <w:proofErr w:type="spellStart"/>
+      <w:r>
+        <w:rPr>
+          <w:rFonts w:ascii="Times New Roman" w:hAnsi="Times New Roman" w:cs="Times New Roman"/>
+          <w:sz w:val="28"/>
+          <w:szCs w:val="28"/>
+        </w:rPr>
+        <w:t>Ge</w:t>
+      </w:r>
+      <w:proofErr w:type="spellEnd"/>
+      <w:r>
+        <w:rPr>
+          <w:rFonts w:ascii="Times New Roman" w:hAnsi="Times New Roman" w:cs="Times New Roman"/>
+          <w:sz w:val="28"/>
+          <w:szCs w:val="28"/>
+        </w:rPr>
+        <w:t xml:space="preserve">, </w:t>
+      </w:r>
+      <w:proofErr w:type="spellStart"/>
+      <w:r>
+        <w:rPr>
+          <w:rFonts w:ascii="Times New Roman" w:hAnsi="Times New Roman" w:cs="Times New Roman"/>
+          <w:sz w:val="28"/>
+          <w:szCs w:val="28"/>
+        </w:rPr>
+        <w:t>Si</w:t>
+      </w:r>
+      <w:proofErr w:type="spellEnd"/>
+      <w:r>
+        <w:rPr>
+          <w:rFonts w:ascii="Times New Roman" w:hAnsi="Times New Roman" w:cs="Times New Roman"/>
+          <w:sz w:val="28"/>
+          <w:szCs w:val="28"/>
+        </w:rPr>
+        <w:t xml:space="preserve">, - [CH2-CH2]n- і ін. Якщо досліджувана речовина добре розчиняється в органічних розчинниках, то його ІЧ спектр знімають у вигляді розчину. При дослідженні ІЧ спектрів розчинів речовин розчинник повинен бути, по можливості, інертний, не мати власних інтенсивних смуг в досліджуваній області. Сполуки, які погано розчинні (нерозчинні), вивчають у вигляді суспензії у вазеліновій олії або запресовують у пластинки з </w:t>
+      </w:r>
+      <w:proofErr w:type="spellStart"/>
+      <w:r>
+        <w:rPr>
+          <w:rFonts w:ascii="Times New Roman" w:hAnsi="Times New Roman" w:cs="Times New Roman"/>
+          <w:sz w:val="28"/>
+          <w:szCs w:val="28"/>
+        </w:rPr>
+        <w:t>КBr</w:t>
+      </w:r>
+      <w:proofErr w:type="spellEnd"/>
+      <w:r>
+        <w:rPr>
+          <w:rFonts w:ascii="Times New Roman" w:hAnsi="Times New Roman" w:cs="Times New Roman"/>
+          <w:sz w:val="28"/>
+          <w:szCs w:val="28"/>
+        </w:rPr>
+        <w:t xml:space="preserve">. </w:t>
+      </w:r>
+    </w:p>
+    <w:p>
+      <w:pPr>
+        <w:spacing w:after="0"/>
+        <w:jc w:val="both"/>
+        <w:rPr>
+          <w:rFonts w:ascii="Times New Roman" w:hAnsi="Times New Roman" w:cs="Times New Roman"/>
+          <w:sz w:val="28"/>
+          <w:szCs w:val="28"/>
+        </w:rPr>
+      </w:pPr>
+      <w:r>
+        <w:rPr>
+          <w:rFonts w:ascii="Times New Roman" w:hAnsi="Times New Roman" w:cs="Times New Roman"/>
+          <w:sz w:val="28"/>
+          <w:szCs w:val="28"/>
+        </w:rPr>
+        <w:tab/>
+      </w:r>
+      <w:r>
+        <w:rPr>
+          <w:rFonts w:ascii="Times New Roman" w:hAnsi="Times New Roman" w:cs="Times New Roman"/>
+          <w:sz w:val="28"/>
+          <w:szCs w:val="28"/>
+        </w:rPr>
+        <w:t xml:space="preserve">Повний ІЧ спектр органічної сполуки лежить в діапазоні 400- 4000 см-1 . Діапазон лабораторних ІК спектрометрів від 100-3500см1; саме в цьому діапазоні поглинають більшість органічних молекул. Поглинання молекулою енергії в цьому діапазоні викликає зміну коливальних станів атомів, що входять до складу молекули, і обертальних станів молекул. </w:t>
+      </w:r>
+    </w:p>
+    <w:p>
+      <w:pPr>
+        <w:spacing w:after="0"/>
+        <w:jc w:val="both"/>
+        <w:rPr>
+          <w:rFonts w:ascii="Times New Roman" w:hAnsi="Times New Roman" w:cs="Times New Roman"/>
+          <w:sz w:val="28"/>
+          <w:szCs w:val="28"/>
+        </w:rPr>
+      </w:pPr>
+      <w:r>
+        <w:rPr>
+          <w:rFonts w:ascii="Times New Roman" w:hAnsi="Times New Roman" w:cs="Times New Roman"/>
+          <w:sz w:val="28"/>
+          <w:szCs w:val="28"/>
+        </w:rPr>
+        <w:lastRenderedPageBreak/>
+        <w:tab/>
+      </w:r>
+      <w:r>
+        <w:rPr>
+          <w:rFonts w:ascii="Times New Roman" w:hAnsi="Times New Roman" w:cs="Times New Roman"/>
+          <w:sz w:val="28"/>
+          <w:szCs w:val="28"/>
+        </w:rPr>
+        <w:t xml:space="preserve">ІЧ спектроскопія </w:t>
+      </w:r>
+      <w:proofErr w:type="spellStart"/>
+      <w:r>
+        <w:rPr>
+          <w:rFonts w:ascii="Times New Roman" w:hAnsi="Times New Roman" w:cs="Times New Roman"/>
+          <w:sz w:val="28"/>
+          <w:szCs w:val="28"/>
+        </w:rPr>
+        <w:t>грунтується</w:t>
+      </w:r>
+      <w:proofErr w:type="spellEnd"/>
+      <w:r>
+        <w:rPr>
+          <w:rFonts w:ascii="Times New Roman" w:hAnsi="Times New Roman" w:cs="Times New Roman"/>
+          <w:sz w:val="28"/>
+          <w:szCs w:val="28"/>
+        </w:rPr>
+        <w:t xml:space="preserve"> на вивченні коливань одних атомів щодо інших. Важливу роль відіграють відносні коливання двох атомів, пов'язаних між собою хімічним зв'язком. Коливання великих частин молекули не відіграють важливої ролі. </w:t>
+      </w:r>
+    </w:p>
+    <w:p>
+      <w:pPr>
+        <w:spacing w:after="0"/>
+        <w:jc w:val="both"/>
+        <w:rPr>
+          <w:rFonts w:ascii="Times New Roman" w:hAnsi="Times New Roman" w:cs="Times New Roman"/>
+          <w:sz w:val="28"/>
+          <w:szCs w:val="28"/>
+        </w:rPr>
+      </w:pPr>
+      <w:r>
+        <w:rPr>
+          <w:rFonts w:ascii="Times New Roman" w:hAnsi="Times New Roman" w:cs="Times New Roman"/>
+          <w:sz w:val="28"/>
+          <w:szCs w:val="28"/>
+        </w:rPr>
+        <w:tab/>
+      </w:r>
+      <w:r>
+        <w:rPr>
+          <w:rFonts w:ascii="Times New Roman" w:hAnsi="Times New Roman" w:cs="Times New Roman"/>
+          <w:sz w:val="28"/>
+          <w:szCs w:val="28"/>
+        </w:rPr>
+        <w:t xml:space="preserve">Число і положення смуг у спектрі залежать від природи та кількості атомів у молекулі, її геометричної будови, симетрії, а також від потенціального поля </w:t>
+      </w:r>
+      <w:proofErr w:type="spellStart"/>
+      <w:r>
+        <w:rPr>
+          <w:rFonts w:ascii="Times New Roman" w:hAnsi="Times New Roman" w:cs="Times New Roman"/>
+          <w:sz w:val="28"/>
+          <w:szCs w:val="28"/>
+        </w:rPr>
+        <w:t>внутрішньомолекулярних</w:t>
+      </w:r>
+      <w:proofErr w:type="spellEnd"/>
+      <w:r>
+        <w:rPr>
+          <w:rFonts w:ascii="Times New Roman" w:hAnsi="Times New Roman" w:cs="Times New Roman"/>
+          <w:sz w:val="28"/>
+          <w:szCs w:val="28"/>
+        </w:rPr>
+        <w:t xml:space="preserve"> сил. </w:t>
+      </w:r>
+    </w:p>
+    <w:p>
+      <w:pPr>
+        <w:spacing w:after="0"/>
+        <w:jc w:val="both"/>
+        <w:rPr>
+          <w:rFonts w:ascii="Times New Roman" w:hAnsi="Times New Roman" w:cs="Times New Roman"/>
+          <w:sz w:val="28"/>
+          <w:szCs w:val="28"/>
+        </w:rPr>
+      </w:pPr>
+      <w:r>
+        <w:rPr>
+          <w:rFonts w:ascii="Times New Roman" w:hAnsi="Times New Roman" w:cs="Times New Roman"/>
+          <w:sz w:val="28"/>
+          <w:szCs w:val="28"/>
+        </w:rPr>
+        <w:tab/>
+      </w:r>
+      <w:r>
+        <w:rPr>
+          <w:rFonts w:ascii="Times New Roman" w:hAnsi="Times New Roman" w:cs="Times New Roman"/>
+          <w:sz w:val="28"/>
+          <w:szCs w:val="28"/>
+        </w:rPr>
+        <w:t xml:space="preserve">Інтенсивності смуг визначаються електронними властивостями молекул: дипольним моментом (μ), </w:t>
+      </w:r>
+      <w:proofErr w:type="spellStart"/>
+      <w:r>
+        <w:rPr>
+          <w:rFonts w:ascii="Times New Roman" w:hAnsi="Times New Roman" w:cs="Times New Roman"/>
+          <w:sz w:val="28"/>
+          <w:szCs w:val="28"/>
+        </w:rPr>
+        <w:t>поляризованістю</w:t>
+      </w:r>
+      <w:proofErr w:type="spellEnd"/>
+      <w:r>
+        <w:rPr>
+          <w:rFonts w:ascii="Times New Roman" w:hAnsi="Times New Roman" w:cs="Times New Roman"/>
+          <w:sz w:val="28"/>
+          <w:szCs w:val="28"/>
+        </w:rPr>
+        <w:t xml:space="preserve"> (α), а також їх змінами в процесі коливань. </w:t>
+      </w:r>
+    </w:p>
+    <w:p>
+      <w:pPr>
+        <w:spacing w:after="0"/>
+        <w:jc w:val="both"/>
+        <w:rPr>
+          <w:rFonts w:ascii="Times New Roman" w:hAnsi="Times New Roman" w:cs="Times New Roman"/>
+          <w:sz w:val="28"/>
+          <w:szCs w:val="28"/>
+        </w:rPr>
+      </w:pPr>
+      <w:r>
+        <w:rPr>
+          <w:rFonts w:ascii="Times New Roman" w:hAnsi="Times New Roman" w:cs="Times New Roman"/>
+          <w:sz w:val="28"/>
+          <w:szCs w:val="28"/>
+        </w:rPr>
+        <w:tab/>
+      </w:r>
+      <w:r>
+        <w:rPr>
+          <w:rFonts w:ascii="Times New Roman" w:hAnsi="Times New Roman" w:cs="Times New Roman"/>
+          <w:sz w:val="28"/>
+          <w:szCs w:val="28"/>
+        </w:rPr>
+        <w:t>Молекула може поглинати квант ІЧ випромінювання лише в тому випадку, якщо це приводить до зміни її дипольного моменту. ІЧ спектри здебільшого представляють в координатах</w:t>
+      </w:r>
+      <w:r>
+        <w:rPr>
+          <w:rFonts w:ascii="Times New Roman" w:hAnsi="Times New Roman" w:cs="Times New Roman"/>
+          <w:sz w:val="28"/>
+          <w:szCs w:val="28"/>
+        </w:rPr>
+        <w:t xml:space="preserve"> </w:t>
+      </w:r>
+      <w:r>
+        <w:drawing>
+          <wp:inline distT="0" distB="0" distL="0" distR="0" wp14:anchorId="3B6D4B79" wp14:editId="345E4D35">
+            <wp:extent cx="1020351" cy="220968"/>
+            <wp:effectExtent l="0" t="0" r="0" b="8255"/>
+            <wp:docPr id="19" name="Рисунок 19"/>
+            <wp:cNvGraphicFramePr>
+              <a:graphicFrameLocks xmlns:a="http://schemas.openxmlformats.org/drawingml/2006/main" noChangeAspect="1"/>
+            </wp:cNvGraphicFramePr>
+            <a:graphic xmlns:a="http://schemas.openxmlformats.org/drawingml/2006/main">
+              <a:graphicData uri="http://schemas.openxmlformats.org/drawingml/2006/picture">
+                <pic:pic xmlns:pic="http://schemas.openxmlformats.org/drawingml/2006/picture">
+                  <pic:nvPicPr>
+                    <pic:cNvPr id="1" name=""/>
+                    <pic:cNvPicPr/>
+                  </pic:nvPicPr>
+                  <pic:blipFill>
+                    <a:blip r:embed="rId20"/>
+                    <a:stretch>
+                      <a:fillRect/>
+                    </a:stretch>
+                  </pic:blipFill>
+                  <pic:spPr>
+                    <a:xfrm>
+                      <a:off x="0" y="0"/>
+                      <a:ext cx="1180203" cy="255586"/>
+                    </a:xfrm>
+                    <a:prstGeom prst="rect">
+                      <a:avLst/>
+                    </a:prstGeom>
+                  </pic:spPr>
+                </pic:pic>
+              </a:graphicData>
+            </a:graphic>
+          </wp:inline>
+        </w:drawing>
+      </w:r>
+      <w:r>
+        <w:rPr>
+          <w:rFonts w:ascii="Times New Roman" w:hAnsi="Times New Roman" w:cs="Times New Roman"/>
+          <w:sz w:val="28"/>
+          <w:szCs w:val="28"/>
+        </w:rPr>
+        <w:t>, хвильове число зменшується зліва направо (рис. 1</w:t>
+      </w:r>
+      <w:r>
+        <w:rPr>
+          <w:rFonts w:ascii="Times New Roman" w:hAnsi="Times New Roman" w:cs="Times New Roman"/>
+          <w:sz w:val="28"/>
+          <w:szCs w:val="28"/>
+        </w:rPr>
+        <w:t>.2</w:t>
+      </w:r>
+      <w:r>
+        <w:rPr>
+          <w:rFonts w:ascii="Times New Roman" w:hAnsi="Times New Roman" w:cs="Times New Roman"/>
+          <w:sz w:val="28"/>
+          <w:szCs w:val="28"/>
+        </w:rPr>
+        <w:t>).</w:t>
+      </w:r>
+    </w:p>
+    <w:p>
+      <w:pPr>
+        <w:spacing w:after="0"/>
+        <w:jc w:val="both"/>
+        <w:rPr>
+          <w:rFonts w:ascii="Times New Roman" w:hAnsi="Times New Roman" w:cs="Times New Roman"/>
+          <w:sz w:val="28"/>
+          <w:szCs w:val="28"/>
+        </w:rPr>
+      </w:pPr>
+    </w:p>
+    <w:p>
+      <w:pPr>
+        <w:spacing w:after="0"/>
+        <w:jc w:val="center"/>
+        <w:rPr>
+          <w:rFonts w:ascii="Times New Roman" w:hAnsi="Times New Roman" w:cs="Times New Roman"/>
+          <w:sz w:val="28"/>
+          <w:szCs w:val="28"/>
+        </w:rPr>
+      </w:pPr>
+      <w:r>
+        <w:drawing>
+          <wp:inline distT="0" distB="0" distL="0" distR="0" wp14:anchorId="1998883B" wp14:editId="1256B471">
+            <wp:extent cx="6120765" cy="1866265"/>
+            <wp:effectExtent l="0" t="0" r="0" b="635"/>
+            <wp:docPr id="20" name="Рисунок 20"/>
+            <wp:cNvGraphicFramePr>
+              <a:graphicFrameLocks xmlns:a="http://schemas.openxmlformats.org/drawingml/2006/main" noChangeAspect="1"/>
+            </wp:cNvGraphicFramePr>
+            <a:graphic xmlns:a="http://schemas.openxmlformats.org/drawingml/2006/main">
+              <a:graphicData uri="http://schemas.openxmlformats.org/drawingml/2006/picture">
+                <pic:pic xmlns:pic="http://schemas.openxmlformats.org/drawingml/2006/picture">
+                  <pic:nvPicPr>
+                    <pic:cNvPr id="1" name=""/>
+                    <pic:cNvPicPr/>
+                  </pic:nvPicPr>
+                  <pic:blipFill>
+                    <a:blip r:embed="rId21"/>
+                    <a:stretch>
+                      <a:fillRect/>
+                    </a:stretch>
+                  </pic:blipFill>
+                  <pic:spPr>
+                    <a:xfrm>
+                      <a:off x="0" y="0"/>
+                      <a:ext cx="6120765" cy="1866265"/>
+                    </a:xfrm>
+                    <a:prstGeom prst="rect">
+                      <a:avLst/>
+                    </a:prstGeom>
+                  </pic:spPr>
+                </pic:pic>
+              </a:graphicData>
+            </a:graphic>
+          </wp:inline>
+        </w:drawing>
+      </w:r>
+    </w:p>
+    <w:p>
+      <w:pPr>
+        <w:spacing w:after="0"/>
+        <w:jc w:val="center"/>
+        <w:rPr>
+          <w:rFonts w:ascii="Times New Roman" w:hAnsi="Times New Roman" w:cs="Times New Roman"/>
+          <w:sz w:val="28"/>
+          <w:szCs w:val="28"/>
+        </w:rPr>
+      </w:pPr>
+    </w:p>
+    <w:p>
+      <w:pPr>
+        <w:spacing w:after="0"/>
+        <w:jc w:val="center"/>
+        <w:rPr>
+          <w:rFonts w:ascii="Times New Roman" w:hAnsi="Times New Roman" w:cs="Times New Roman"/>
+          <w:sz w:val="28"/>
+          <w:szCs w:val="28"/>
+        </w:rPr>
+      </w:pPr>
+      <w:r>
+        <w:rPr>
+          <w:rFonts w:ascii="Times New Roman" w:hAnsi="Times New Roman" w:cs="Times New Roman"/>
+          <w:sz w:val="28"/>
+          <w:szCs w:val="28"/>
+        </w:rPr>
+        <w:t>Рис. 1.2. ІЧ спектр ізопрену</w:t>
+      </w:r>
+    </w:p>
+    <w:p>
+      <w:pPr>
+        <w:spacing w:after="0"/>
+        <w:jc w:val="center"/>
+        <w:rPr>
+          <w:rFonts w:ascii="Times New Roman" w:hAnsi="Times New Roman" w:cs="Times New Roman"/>
+          <w:sz w:val="28"/>
+          <w:szCs w:val="28"/>
+        </w:rPr>
+      </w:pPr>
+    </w:p>
+    <w:p>
+      <w:pPr>
+        <w:spacing w:after="0"/>
+        <w:jc w:val="center"/>
+        <w:rPr>
+          <w:rFonts w:ascii="Times New Roman" w:hAnsi="Times New Roman" w:cs="Times New Roman"/>
+          <w:sz w:val="28"/>
+          <w:szCs w:val="28"/>
+        </w:rPr>
+      </w:pPr>
+    </w:p>
+    <w:p>
+      <w:pPr>
+        <w:spacing w:after="0"/>
+        <w:jc w:val="center"/>
+        <w:rPr>
+          <w:rFonts w:ascii="Times New Roman" w:hAnsi="Times New Roman" w:cs="Times New Roman"/>
+          <w:sz w:val="28"/>
+          <w:szCs w:val="28"/>
+        </w:rPr>
+      </w:pPr>
+      <w:r>
+        <w:rPr>
+          <w:rFonts w:ascii="Times New Roman" w:hAnsi="Times New Roman" w:cs="Times New Roman"/>
+          <w:sz w:val="28"/>
+          <w:szCs w:val="28"/>
+        </w:rPr>
+        <w:t xml:space="preserve">2. </w:t>
+      </w:r>
+      <w:r>
+        <w:rPr>
+          <w:rFonts w:ascii="Times New Roman" w:hAnsi="Times New Roman" w:cs="Times New Roman"/>
+          <w:sz w:val="28"/>
+          <w:szCs w:val="28"/>
+        </w:rPr>
+        <w:t>МЕТОДИ МАШИННОГО РОЗПІЗНАВАННЯ</w:t>
+      </w:r>
+    </w:p>
+    <w:p>
+      <w:pPr>
+        <w:spacing w:after="0"/>
+        <w:jc w:val="center"/>
+        <w:rPr>
+          <w:rFonts w:ascii="Times New Roman" w:hAnsi="Times New Roman" w:cs="Times New Roman"/>
+          <w:sz w:val="28"/>
+          <w:szCs w:val="28"/>
+        </w:rPr>
+      </w:pPr>
+    </w:p>
+    <w:p>
+      <w:pPr>
+        <w:spacing w:after="0"/>
+        <w:jc w:val="center"/>
+        <w:rPr>
+          <w:rFonts w:ascii="Times New Roman" w:hAnsi="Times New Roman" w:cs="Times New Roman"/>
+          <w:sz w:val="28"/>
+          <w:szCs w:val="28"/>
+        </w:rPr>
+      </w:pPr>
+      <w:r>
+        <w:rPr>
+          <w:rFonts w:ascii="Times New Roman" w:hAnsi="Times New Roman" w:cs="Times New Roman"/>
+          <w:sz w:val="28"/>
+          <w:szCs w:val="28"/>
+        </w:rPr>
+        <w:t xml:space="preserve">2.1. </w:t>
+      </w:r>
+      <w:r>
+        <w:rPr>
+          <w:rFonts w:ascii="Times New Roman" w:hAnsi="Times New Roman" w:cs="Times New Roman"/>
+          <w:sz w:val="28"/>
+          <w:szCs w:val="28"/>
+        </w:rPr>
+        <w:t>Машинне навчання та його типи</w:t>
+      </w:r>
+    </w:p>
+    <w:p>
+      <w:pPr>
+        <w:spacing w:after="0"/>
+        <w:jc w:val="center"/>
+        <w:rPr>
+          <w:rFonts w:ascii="Times New Roman" w:hAnsi="Times New Roman" w:cs="Times New Roman"/>
+          <w:sz w:val="28"/>
+          <w:szCs w:val="28"/>
+        </w:rPr>
+      </w:pPr>
+    </w:p>
+    <w:p>
+      <w:pPr>
+        <w:spacing w:after="0"/>
+        <w:jc w:val="both"/>
+        <w:rPr>
+          <w:rFonts w:ascii="Times New Roman" w:hAnsi="Times New Roman" w:cs="Times New Roman"/>
+          <w:sz w:val="28"/>
+          <w:szCs w:val="28"/>
+        </w:rPr>
+      </w:pPr>
+      <w:r>
+        <w:rPr>
+          <w:rFonts w:ascii="Times New Roman" w:hAnsi="Times New Roman" w:cs="Times New Roman"/>
+          <w:sz w:val="28"/>
+          <w:szCs w:val="28"/>
+        </w:rPr>
+        <w:tab/>
+      </w:r>
+      <w:r>
+        <w:rPr>
+          <w:rFonts w:ascii="Times New Roman" w:hAnsi="Times New Roman" w:cs="Times New Roman"/>
+          <w:sz w:val="28"/>
+          <w:szCs w:val="28"/>
+        </w:rPr>
+        <w:t>Машинне навчання (</w:t>
+      </w:r>
+      <w:proofErr w:type="spellStart"/>
+      <w:r>
+        <w:rPr>
+          <w:rFonts w:ascii="Times New Roman" w:hAnsi="Times New Roman" w:cs="Times New Roman"/>
+          <w:sz w:val="28"/>
+          <w:szCs w:val="28"/>
+        </w:rPr>
+        <w:t>Machine</w:t>
+      </w:r>
+      <w:proofErr w:type="spellEnd"/>
+      <w:r>
+        <w:rPr>
+          <w:rFonts w:ascii="Times New Roman" w:hAnsi="Times New Roman" w:cs="Times New Roman"/>
+          <w:sz w:val="28"/>
+          <w:szCs w:val="28"/>
+        </w:rPr>
+        <w:t xml:space="preserve"> </w:t>
+      </w:r>
+      <w:proofErr w:type="spellStart"/>
+      <w:r>
+        <w:rPr>
+          <w:rFonts w:ascii="Times New Roman" w:hAnsi="Times New Roman" w:cs="Times New Roman"/>
+          <w:sz w:val="28"/>
+          <w:szCs w:val="28"/>
+        </w:rPr>
+        <w:t>learning</w:t>
+      </w:r>
+      <w:proofErr w:type="spellEnd"/>
+      <w:r>
+        <w:rPr>
+          <w:rFonts w:ascii="Times New Roman" w:hAnsi="Times New Roman" w:cs="Times New Roman"/>
+          <w:sz w:val="28"/>
+          <w:szCs w:val="28"/>
+        </w:rPr>
+        <w:t xml:space="preserve">, ML) – група методів в області штучного інтелекту, набір алгоритмів, які застосовують для створення машини, яка вчиться на власному досвіді. В якості навчання машина обробляє величезні масиви вхідних даних і знаходить в них закономірності. За вже звичним словом «алгоритм» ховається складна робота з його налаштування та навчання. Алгоритми </w:t>
+      </w:r>
+      <w:proofErr w:type="spellStart"/>
+      <w:r>
+        <w:rPr>
+          <w:rFonts w:ascii="Times New Roman" w:hAnsi="Times New Roman" w:cs="Times New Roman"/>
+          <w:sz w:val="28"/>
+          <w:szCs w:val="28"/>
+        </w:rPr>
+        <w:t>адаптивно</w:t>
+      </w:r>
+      <w:proofErr w:type="spellEnd"/>
+      <w:r>
+        <w:rPr>
+          <w:rFonts w:ascii="Times New Roman" w:hAnsi="Times New Roman" w:cs="Times New Roman"/>
+          <w:sz w:val="28"/>
+          <w:szCs w:val="28"/>
+        </w:rPr>
+        <w:t xml:space="preserve"> покращують свою ефективність, оскільки збільшуються дані, доступні для навчання. Тобто чим більше даних, тим точнішою буде наша модель і ефективнішим навчання.</w:t>
+      </w:r>
+    </w:p>
+    <w:p>
+      <w:pPr>
+        <w:spacing w:after="0"/>
+        <w:jc w:val="both"/>
+        <w:rPr>
+          <w:rFonts w:ascii="Times New Roman" w:hAnsi="Times New Roman" w:cs="Times New Roman"/>
+          <w:sz w:val="28"/>
+          <w:szCs w:val="28"/>
+        </w:rPr>
+      </w:pPr>
+      <w:r>
+        <w:rPr>
+          <w:rFonts w:ascii="Times New Roman" w:hAnsi="Times New Roman" w:cs="Times New Roman"/>
+          <w:sz w:val="28"/>
+          <w:szCs w:val="28"/>
+        </w:rPr>
+        <w:tab/>
+      </w:r>
+      <w:r>
+        <w:rPr>
+          <w:rFonts w:ascii="Times New Roman" w:hAnsi="Times New Roman" w:cs="Times New Roman"/>
+          <w:sz w:val="28"/>
+          <w:szCs w:val="28"/>
+        </w:rPr>
+        <w:t>Мета машинного навчання – частково або навіть повністю автоматизувати рішення різних складних аналітичних задач.</w:t>
+      </w:r>
+    </w:p>
+    <w:p>
+      <w:pPr>
+        <w:spacing w:after="0"/>
+        <w:jc w:val="both"/>
+        <w:rPr>
+          <w:rFonts w:ascii="Times New Roman" w:hAnsi="Times New Roman" w:cs="Times New Roman"/>
+          <w:sz w:val="28"/>
+          <w:szCs w:val="28"/>
+        </w:rPr>
+      </w:pPr>
+      <w:r>
+        <w:rPr>
+          <w:rFonts w:ascii="Times New Roman" w:hAnsi="Times New Roman" w:cs="Times New Roman"/>
+          <w:sz w:val="28"/>
+          <w:szCs w:val="28"/>
+        </w:rPr>
+        <w:lastRenderedPageBreak/>
+        <w:tab/>
+      </w:r>
+      <w:r>
+        <w:rPr>
+          <w:rFonts w:ascii="Times New Roman" w:hAnsi="Times New Roman" w:cs="Times New Roman"/>
+          <w:sz w:val="28"/>
+          <w:szCs w:val="28"/>
+        </w:rPr>
+        <w:t>Тому в першу чергу машинне навчання покликане давати максимально точні прогнози на підставі вхідних даних, щоб людина могла приймати правильні рішення в своїй роботі. В результаті навчання машина може передбачати результат, запам'ятовувати його, при необхідності відтворювати, вибирати кращий з декількох варіантів.</w:t>
+      </w:r>
+    </w:p>
+    <w:p>
+      <w:pPr>
+        <w:spacing w:after="0"/>
+        <w:jc w:val="both"/>
+        <w:rPr>
+          <w:rFonts w:ascii="Times New Roman" w:hAnsi="Times New Roman" w:cs="Times New Roman"/>
+          <w:sz w:val="28"/>
+          <w:szCs w:val="28"/>
+        </w:rPr>
+      </w:pPr>
+      <w:r>
+        <w:rPr>
+          <w:rFonts w:ascii="Times New Roman" w:hAnsi="Times New Roman" w:cs="Times New Roman"/>
+          <w:sz w:val="28"/>
+          <w:szCs w:val="28"/>
+        </w:rPr>
+        <w:tab/>
+      </w:r>
+      <w:r>
+        <w:rPr>
+          <w:rFonts w:ascii="Times New Roman" w:hAnsi="Times New Roman" w:cs="Times New Roman"/>
+          <w:sz w:val="28"/>
+          <w:szCs w:val="28"/>
+        </w:rPr>
+        <w:t>Машинне навчання має три основні складові</w:t>
+      </w:r>
+      <w:r>
+        <w:rPr>
+          <w:rFonts w:ascii="Times New Roman" w:hAnsi="Times New Roman" w:cs="Times New Roman"/>
+          <w:sz w:val="28"/>
+          <w:szCs w:val="28"/>
+        </w:rPr>
+        <w:t xml:space="preserve"> (Рис. 2.1</w:t>
       </w:r>
       <w:bookmarkStart w:id="0" w:name="_GoBack"/>
       <w:bookmarkEnd w:id="0"/>
@@ -2313,176 +3638,174 @@
           <w:sz w:val="28"/>
           <w:szCs w:val="28"/>
         </w:rPr>
-        <w:t>.</w:t>
-      </w:r>
-    </w:p>
-    <w:p>
-      <w:pPr>
-        <w:spacing w:after="0"/>
-        <w:jc w:val="center"/>
-        <w:rPr>
-          <w:rFonts w:ascii="Times New Roman" w:hAnsi="Times New Roman" w:cs="Times New Roman"/>
-          <w:sz w:val="28"/>
-          <w:szCs w:val="28"/>
-        </w:rPr>
-      </w:pPr>
-    </w:p>
-    <w:p>
-      <w:pPr>
-        <w:spacing w:after="0"/>
-        <w:jc w:val="center"/>
-        <w:rPr>
-          <w:rFonts w:ascii="Times New Roman" w:hAnsi="Times New Roman" w:cs="Times New Roman"/>
-          <w:sz w:val="28"/>
-          <w:szCs w:val="28"/>
-        </w:rPr>
-      </w:pPr>
-    </w:p>
-    <w:p>
-      <w:pPr>
-        <w:spacing w:after="0"/>
-        <w:jc w:val="center"/>
-        <w:rPr>
-          <w:rFonts w:ascii="Times New Roman" w:hAnsi="Times New Roman" w:cs="Times New Roman"/>
-          <w:sz w:val="28"/>
-          <w:szCs w:val="28"/>
-        </w:rPr>
-      </w:pPr>
-    </w:p>
-    <w:p>
-      <w:pPr>
-        <w:spacing w:after="0"/>
-        <w:jc w:val="center"/>
-        <w:rPr>
-          <w:rFonts w:ascii="Times New Roman" w:hAnsi="Times New Roman" w:cs="Times New Roman"/>
-          <w:sz w:val="28"/>
-          <w:szCs w:val="28"/>
-        </w:rPr>
-      </w:pPr>
-    </w:p>
-    <w:p>
-      <w:pPr>
-        <w:spacing w:after="0"/>
-        <w:jc w:val="center"/>
-        <w:rPr>
-          <w:rFonts w:ascii="Times New Roman" w:hAnsi="Times New Roman" w:cs="Times New Roman"/>
-          <w:sz w:val="28"/>
-          <w:szCs w:val="28"/>
-        </w:rPr>
-      </w:pPr>
-      <w:r>
-        <w:rPr>
-          <w:rFonts w:ascii="Times New Roman" w:hAnsi="Times New Roman" w:cs="Times New Roman"/>
-          <w:sz w:val="28"/>
-          <w:szCs w:val="28"/>
-        </w:rPr>
-        <w:t xml:space="preserve">1.2. </w:t>
-      </w:r>
-      <w:r>
-        <w:rPr>
-          <w:rFonts w:ascii="Times New Roman" w:hAnsi="Times New Roman" w:cs="Times New Roman"/>
-          <w:sz w:val="28"/>
-          <w:szCs w:val="28"/>
-        </w:rPr>
-        <w:t>Інтерпретація інфрачервоних спектрів</w:t>
-      </w:r>
-    </w:p>
-    <w:p>
-      <w:pPr>
-        <w:spacing w:after="0"/>
-        <w:jc w:val="center"/>
-        <w:rPr>
-          <w:rFonts w:ascii="Times New Roman" w:hAnsi="Times New Roman" w:cs="Times New Roman"/>
-          <w:sz w:val="28"/>
-          <w:szCs w:val="28"/>
-        </w:rPr>
-      </w:pPr>
-    </w:p>
-    <w:p>
-      <w:pPr>
-        <w:spacing w:after="0"/>
-        <w:jc w:val="center"/>
-        <w:rPr>
-          <w:rFonts w:ascii="Times New Roman" w:hAnsi="Times New Roman" w:cs="Times New Roman"/>
-          <w:sz w:val="28"/>
-          <w:szCs w:val="28"/>
-        </w:rPr>
-      </w:pPr>
-    </w:p>
-    <w:p>
-      <w:pPr>
-        <w:spacing w:after="0"/>
-        <w:jc w:val="center"/>
-        <w:rPr>
-          <w:rFonts w:ascii="Times New Roman" w:hAnsi="Times New Roman" w:cs="Times New Roman"/>
-          <w:sz w:val="28"/>
-          <w:szCs w:val="28"/>
-        </w:rPr>
-      </w:pPr>
-      <w:r>
-        <w:rPr>
-          <w:rFonts w:ascii="Times New Roman" w:hAnsi="Times New Roman" w:cs="Times New Roman"/>
-          <w:sz w:val="28"/>
-          <w:szCs w:val="28"/>
-        </w:rPr>
-        <w:t xml:space="preserve">2. </w:t>
-      </w:r>
-      <w:r>
-        <w:rPr>
-          <w:rFonts w:ascii="Times New Roman" w:hAnsi="Times New Roman" w:cs="Times New Roman"/>
-          <w:sz w:val="28"/>
-          <w:szCs w:val="28"/>
-        </w:rPr>
-        <w:t>МЕТОДИ МАШИННОГО РОЗПІЗНАВАННЯ</w:t>
-      </w:r>
-    </w:p>
-    <w:p>
-      <w:pPr>
-        <w:spacing w:after="0"/>
-        <w:jc w:val="center"/>
-        <w:rPr>
-          <w:rFonts w:ascii="Times New Roman" w:hAnsi="Times New Roman" w:cs="Times New Roman"/>
-          <w:sz w:val="28"/>
-          <w:szCs w:val="28"/>
-        </w:rPr>
-      </w:pPr>
-    </w:p>
-    <w:p>
-      <w:pPr>
-        <w:spacing w:after="0"/>
-        <w:jc w:val="center"/>
-        <w:rPr>
-          <w:rFonts w:ascii="Times New Roman" w:hAnsi="Times New Roman" w:cs="Times New Roman"/>
-          <w:sz w:val="28"/>
-          <w:szCs w:val="28"/>
-        </w:rPr>
-      </w:pPr>
-    </w:p>
-    <w:p>
-      <w:pPr>
-        <w:spacing w:after="0"/>
-        <w:jc w:val="center"/>
-        <w:rPr>
-          <w:rFonts w:ascii="Times New Roman" w:hAnsi="Times New Roman" w:cs="Times New Roman"/>
-          <w:sz w:val="28"/>
-          <w:szCs w:val="28"/>
-        </w:rPr>
-      </w:pPr>
-      <w:r>
-        <w:rPr>
-          <w:rFonts w:ascii="Times New Roman" w:hAnsi="Times New Roman" w:cs="Times New Roman"/>
-          <w:sz w:val="28"/>
-          <w:szCs w:val="28"/>
-        </w:rPr>
-        <w:t xml:space="preserve">2.1. </w:t>
-      </w:r>
-      <w:r>
-        <w:rPr>
-          <w:rFonts w:ascii="Times New Roman" w:hAnsi="Times New Roman" w:cs="Times New Roman"/>
-          <w:sz w:val="28"/>
-          <w:szCs w:val="28"/>
-        </w:rPr>
-        <w:t>Машинне навчання та його типи</w:t>
+        <w:t>)</w:t>
+      </w:r>
+      <w:r>
+        <w:rPr>
+          <w:rFonts w:ascii="Times New Roman" w:hAnsi="Times New Roman" w:cs="Times New Roman"/>
+          <w:sz w:val="28"/>
+          <w:szCs w:val="28"/>
+        </w:rPr>
+        <w:t>:</w:t>
+      </w:r>
+    </w:p>
+    <w:p>
+      <w:pPr>
+        <w:spacing w:after="0"/>
+        <w:jc w:val="both"/>
+        <w:rPr>
+          <w:rFonts w:ascii="Times New Roman" w:hAnsi="Times New Roman" w:cs="Times New Roman"/>
+          <w:sz w:val="28"/>
+          <w:szCs w:val="28"/>
+        </w:rPr>
+      </w:pPr>
+      <w:r>
+        <w:rPr>
+          <w:rFonts w:ascii="Times New Roman" w:hAnsi="Times New Roman" w:cs="Times New Roman"/>
+          <w:sz w:val="28"/>
+          <w:szCs w:val="28"/>
+        </w:rPr>
+        <w:tab/>
+      </w:r>
+      <w:r>
+        <w:rPr>
+          <w:rFonts w:ascii="Times New Roman" w:hAnsi="Times New Roman" w:cs="Times New Roman"/>
+          <w:sz w:val="28"/>
+          <w:szCs w:val="28"/>
+        </w:rPr>
+        <w:t>а) дані – базова інформація, в яку входять будь-які вибірки даних, роботі з якими потрібно навчити систему;</w:t>
+      </w:r>
+    </w:p>
+    <w:p>
+      <w:pPr>
+        <w:spacing w:after="0"/>
+        <w:jc w:val="both"/>
+        <w:rPr>
+          <w:rFonts w:ascii="Times New Roman" w:hAnsi="Times New Roman" w:cs="Times New Roman"/>
+          <w:sz w:val="28"/>
+          <w:szCs w:val="28"/>
+        </w:rPr>
+      </w:pPr>
+      <w:r>
+        <w:rPr>
+          <w:rFonts w:ascii="Times New Roman" w:hAnsi="Times New Roman" w:cs="Times New Roman"/>
+          <w:sz w:val="28"/>
+          <w:szCs w:val="28"/>
+        </w:rPr>
+        <w:tab/>
+      </w:r>
+      <w:r>
+        <w:rPr>
+          <w:rFonts w:ascii="Times New Roman" w:hAnsi="Times New Roman" w:cs="Times New Roman"/>
+          <w:sz w:val="28"/>
+          <w:szCs w:val="28"/>
+        </w:rPr>
+        <w:t>б) ознаки – які саме характеристики і властивості повинна відстежувати система в результаті навчання;</w:t>
+      </w:r>
+    </w:p>
+    <w:p>
+      <w:pPr>
+        <w:spacing w:after="0"/>
+        <w:jc w:val="both"/>
+        <w:rPr>
+          <w:rFonts w:ascii="Times New Roman" w:hAnsi="Times New Roman" w:cs="Times New Roman"/>
+          <w:sz w:val="28"/>
+          <w:szCs w:val="28"/>
+        </w:rPr>
+      </w:pPr>
+      <w:r>
+        <w:rPr>
+          <w:rFonts w:ascii="Times New Roman" w:hAnsi="Times New Roman" w:cs="Times New Roman"/>
+          <w:sz w:val="28"/>
+          <w:szCs w:val="28"/>
+        </w:rPr>
+        <w:tab/>
+      </w:r>
+      <w:r>
+        <w:rPr>
+          <w:rFonts w:ascii="Times New Roman" w:hAnsi="Times New Roman" w:cs="Times New Roman"/>
+          <w:sz w:val="28"/>
+          <w:szCs w:val="28"/>
+        </w:rPr>
+        <w:t>в) алгоритм – вибір методу для вирішення поставленого завдання.</w:t>
+      </w:r>
+    </w:p>
+    <w:p>
+      <w:pPr>
+        <w:spacing w:after="0"/>
+        <w:jc w:val="both"/>
+        <w:rPr>
+          <w:rFonts w:ascii="Times New Roman" w:hAnsi="Times New Roman" w:cs="Times New Roman"/>
+          <w:sz w:val="28"/>
+          <w:szCs w:val="28"/>
+        </w:rPr>
+      </w:pPr>
+    </w:p>
+    <w:p>
+      <w:pPr>
+        <w:spacing w:after="0"/>
+        <w:jc w:val="center"/>
+        <w:rPr>
+          <w:rFonts w:ascii="Times New Roman" w:hAnsi="Times New Roman" w:cs="Times New Roman"/>
+          <w:sz w:val="28"/>
+          <w:szCs w:val="28"/>
+        </w:rPr>
+      </w:pPr>
+      <w:r>
+        <w:drawing>
+          <wp:inline distT="0" distB="0" distL="0" distR="0" wp14:anchorId="551D0C79" wp14:editId="56B521E9">
+            <wp:extent cx="4960620" cy="3589618"/>
+            <wp:effectExtent l="0" t="0" r="0" b="0"/>
+            <wp:docPr id="21" name="Рисунок 21"/>
+            <wp:cNvGraphicFramePr>
+              <a:graphicFrameLocks xmlns:a="http://schemas.openxmlformats.org/drawingml/2006/main" noChangeAspect="1"/>
+            </wp:cNvGraphicFramePr>
+            <a:graphic xmlns:a="http://schemas.openxmlformats.org/drawingml/2006/main">
+              <a:graphicData uri="http://schemas.openxmlformats.org/drawingml/2006/picture">
+                <pic:pic xmlns:pic="http://schemas.openxmlformats.org/drawingml/2006/picture">
+                  <pic:nvPicPr>
+                    <pic:cNvPr id="1" name=""/>
+                    <pic:cNvPicPr/>
+                  </pic:nvPicPr>
+                  <pic:blipFill>
+                    <a:blip r:embed="rId22"/>
+                    <a:stretch>
+                      <a:fillRect/>
+                    </a:stretch>
+                  </pic:blipFill>
+                  <pic:spPr>
+                    <a:xfrm>
+                      <a:off x="0" y="0"/>
+                      <a:ext cx="4979080" cy="3602976"/>
+                    </a:xfrm>
+                    <a:prstGeom prst="rect">
+                      <a:avLst/>
+                    </a:prstGeom>
+                  </pic:spPr>
+                </pic:pic>
+              </a:graphicData>
+            </a:graphic>
+          </wp:inline>
+        </w:drawing>
+      </w:r>
+    </w:p>
+    <w:p>
+      <w:pPr>
+        <w:spacing w:after="0"/>
+        <w:jc w:val="center"/>
+        <w:rPr>
+          <w:rFonts w:ascii="Times New Roman" w:hAnsi="Times New Roman" w:cs="Times New Roman"/>
+          <w:sz w:val="28"/>
+          <w:szCs w:val="28"/>
+        </w:rPr>
+      </w:pPr>
+      <w:r>
+        <w:rPr>
+          <w:rFonts w:ascii="Times New Roman" w:hAnsi="Times New Roman" w:cs="Times New Roman"/>
+          <w:sz w:val="28"/>
+          <w:szCs w:val="28"/>
+        </w:rPr>
+        <w:t>Рис. 2.1. Складові машинного навчання</w:t>
       </w:r>
     </w:p>
     <w:p>
@@ -3531,7 +4854,7 @@
 </file>
 
 <file path=customXml/itemProps1.xml><?xml version="1.0" encoding="utf-8"?>
-<ds:datastoreItem xmlns:ds="http://schemas.openxmlformats.org/officeDocument/2006/customXml" ds:itemID="{CB47EAF9-FA95-4F22-BAFC-E2522E379469}">
+<ds:datastoreItem xmlns:ds="http://schemas.openxmlformats.org/officeDocument/2006/customXml" ds:itemID="{481D3DE4-0667-497A-9177-F617D4813953}">
   <ds:schemaRefs>
     <ds:schemaRef ds:uri="http://schemas.openxmlformats.org/officeDocument/2006/bibliography"/>
   </ds:schemaRefs>

--- a/Курсова_робота_Гаврилюк.docx
+++ b/Курсова_робота_Гаврилюк.docx
@@ -3628,17 +3628,7 @@
           <w:sz w:val="28"/>
           <w:szCs w:val="28"/>
         </w:rPr>
-        <w:t xml:space="preserve"> (Рис. 2.1</w:t>
-      </w:r>
-      <w:bookmarkStart w:id="0" w:name="_GoBack"/>
-      <w:bookmarkEnd w:id="0"/>
-      <w:r>
-        <w:rPr>
-          <w:rFonts w:ascii="Times New Roman" w:hAnsi="Times New Roman" w:cs="Times New Roman"/>
-          <w:sz w:val="28"/>
-          <w:szCs w:val="28"/>
-        </w:rPr>
-        <w:t>)</w:t>
+        <w:t xml:space="preserve"> (Рис. 2.1)</w:t>
       </w:r>
       <w:r>
         <w:rPr>
@@ -3822,42 +3812,236 @@
     <w:p>
       <w:pPr>
         <w:spacing w:after="0"/>
-        <w:jc w:val="center"/>
-        <w:rPr>
-          <w:rFonts w:ascii="Times New Roman" w:hAnsi="Times New Roman" w:cs="Times New Roman"/>
-          <w:sz w:val="28"/>
-          <w:szCs w:val="28"/>
-        </w:rPr>
-      </w:pPr>
-    </w:p>
-    <w:p>
-      <w:pPr>
-        <w:spacing w:after="0"/>
-        <w:jc w:val="center"/>
-        <w:rPr>
-          <w:rFonts w:ascii="Times New Roman" w:hAnsi="Times New Roman" w:cs="Times New Roman"/>
-          <w:sz w:val="28"/>
-          <w:szCs w:val="28"/>
-        </w:rPr>
-      </w:pPr>
-      <w:r>
-        <w:rPr>
-          <w:rFonts w:ascii="Times New Roman" w:hAnsi="Times New Roman" w:cs="Times New Roman"/>
-          <w:sz w:val="28"/>
-          <w:szCs w:val="28"/>
-        </w:rPr>
-        <w:t xml:space="preserve">2.2. Алгоритми розпізнавання </w:t>
-      </w:r>
-      <w:proofErr w:type="spellStart"/>
-      <w:r>
-        <w:rPr>
-          <w:rFonts w:ascii="Times New Roman" w:hAnsi="Times New Roman" w:cs="Times New Roman"/>
-          <w:sz w:val="28"/>
-          <w:szCs w:val="28"/>
-        </w:rPr>
-        <w:t>паттернів</w:t>
-      </w:r>
-      <w:proofErr w:type="spellEnd"/>
+        <w:jc w:val="both"/>
+        <w:rPr>
+          <w:rFonts w:ascii="Times New Roman" w:hAnsi="Times New Roman" w:cs="Times New Roman"/>
+          <w:sz w:val="28"/>
+          <w:szCs w:val="28"/>
+        </w:rPr>
+      </w:pPr>
+      <w:r>
+        <w:rPr>
+          <w:rFonts w:ascii="Times New Roman" w:hAnsi="Times New Roman" w:cs="Times New Roman"/>
+          <w:sz w:val="28"/>
+          <w:szCs w:val="28"/>
+        </w:rPr>
+        <w:tab/>
+      </w:r>
+      <w:r>
+        <w:rPr>
+          <w:rFonts w:ascii="Times New Roman" w:hAnsi="Times New Roman" w:cs="Times New Roman"/>
+          <w:sz w:val="28"/>
+          <w:szCs w:val="28"/>
+        </w:rPr>
+        <w:t>У найзагальнішому випадку розрізняють два типи машинного навчання: навчання по прецедентах (або індуктивне навчання) і дедуктивне навчання. Оскільки останнє прийнято відносити до області експертних систем, то терміни «машинне навчання» і «навчання по прецедентах» можна вважати синонімами. Бази знань, що лежать в основі експертних систем, важко узгоджувати з реляційною моделлю даних, тому промислові СУБД неможливо ефективно використовувати для наповнення баз знань експертних систем.</w:t>
+      </w:r>
+    </w:p>
+    <w:p>
+      <w:pPr>
+        <w:spacing w:after="0"/>
+        <w:jc w:val="both"/>
+        <w:rPr>
+          <w:rFonts w:ascii="Times New Roman" w:hAnsi="Times New Roman" w:cs="Times New Roman"/>
+          <w:sz w:val="28"/>
+          <w:szCs w:val="28"/>
+        </w:rPr>
+      </w:pPr>
+      <w:r>
+        <w:rPr>
+          <w:rFonts w:ascii="Times New Roman" w:hAnsi="Times New Roman" w:cs="Times New Roman"/>
+          <w:sz w:val="28"/>
+          <w:szCs w:val="28"/>
+        </w:rPr>
+        <w:tab/>
+      </w:r>
+      <w:r>
+        <w:rPr>
+          <w:rFonts w:ascii="Times New Roman" w:hAnsi="Times New Roman" w:cs="Times New Roman"/>
+          <w:sz w:val="28"/>
+          <w:szCs w:val="28"/>
+        </w:rPr>
+        <w:t>Навчання по прецедентах, в свою чергу, поділяють на три основних типи: контрольоване навчання, або навчання з учителем (</w:t>
+      </w:r>
+      <w:proofErr w:type="spellStart"/>
+      <w:r>
+        <w:rPr>
+          <w:rFonts w:ascii="Times New Roman" w:hAnsi="Times New Roman" w:cs="Times New Roman"/>
+          <w:sz w:val="28"/>
+          <w:szCs w:val="28"/>
+        </w:rPr>
+        <w:t>supervised</w:t>
+      </w:r>
+      <w:proofErr w:type="spellEnd"/>
+      <w:r>
+        <w:rPr>
+          <w:rFonts w:ascii="Times New Roman" w:hAnsi="Times New Roman" w:cs="Times New Roman"/>
+          <w:sz w:val="28"/>
+          <w:szCs w:val="28"/>
+        </w:rPr>
+        <w:t xml:space="preserve"> </w:t>
+      </w:r>
+      <w:proofErr w:type="spellStart"/>
+      <w:r>
+        <w:rPr>
+          <w:rFonts w:ascii="Times New Roman" w:hAnsi="Times New Roman" w:cs="Times New Roman"/>
+          <w:sz w:val="28"/>
+          <w:szCs w:val="28"/>
+        </w:rPr>
+        <w:t>learning</w:t>
+      </w:r>
+      <w:proofErr w:type="spellEnd"/>
+      <w:r>
+        <w:rPr>
+          <w:rFonts w:ascii="Times New Roman" w:hAnsi="Times New Roman" w:cs="Times New Roman"/>
+          <w:sz w:val="28"/>
+          <w:szCs w:val="28"/>
+        </w:rPr>
+        <w:t>), неконтрольоване навчання (</w:t>
+      </w:r>
+      <w:proofErr w:type="spellStart"/>
+      <w:r>
+        <w:rPr>
+          <w:rFonts w:ascii="Times New Roman" w:hAnsi="Times New Roman" w:cs="Times New Roman"/>
+          <w:sz w:val="28"/>
+          <w:szCs w:val="28"/>
+        </w:rPr>
+        <w:t>unsupervised</w:t>
+      </w:r>
+      <w:proofErr w:type="spellEnd"/>
+      <w:r>
+        <w:rPr>
+          <w:rFonts w:ascii="Times New Roman" w:hAnsi="Times New Roman" w:cs="Times New Roman"/>
+          <w:sz w:val="28"/>
+          <w:szCs w:val="28"/>
+        </w:rPr>
+        <w:t xml:space="preserve"> </w:t>
+      </w:r>
+      <w:proofErr w:type="spellStart"/>
+      <w:r>
+        <w:rPr>
+          <w:rFonts w:ascii="Times New Roman" w:hAnsi="Times New Roman" w:cs="Times New Roman"/>
+          <w:sz w:val="28"/>
+          <w:szCs w:val="28"/>
+        </w:rPr>
+        <w:t>learning</w:t>
+      </w:r>
+      <w:proofErr w:type="spellEnd"/>
+      <w:r>
+        <w:rPr>
+          <w:rFonts w:ascii="Times New Roman" w:hAnsi="Times New Roman" w:cs="Times New Roman"/>
+          <w:sz w:val="28"/>
+          <w:szCs w:val="28"/>
+        </w:rPr>
+        <w:t>), або навчання без учителя, і навчання з підкріпленням (</w:t>
+      </w:r>
+      <w:proofErr w:type="spellStart"/>
+      <w:r>
+        <w:rPr>
+          <w:rFonts w:ascii="Times New Roman" w:hAnsi="Times New Roman" w:cs="Times New Roman"/>
+          <w:sz w:val="28"/>
+          <w:szCs w:val="28"/>
+        </w:rPr>
+        <w:t>reinforcement</w:t>
+      </w:r>
+      <w:proofErr w:type="spellEnd"/>
+      <w:r>
+        <w:rPr>
+          <w:rFonts w:ascii="Times New Roman" w:hAnsi="Times New Roman" w:cs="Times New Roman"/>
+          <w:sz w:val="28"/>
+          <w:szCs w:val="28"/>
+        </w:rPr>
+        <w:t xml:space="preserve"> </w:t>
+      </w:r>
+      <w:proofErr w:type="spellStart"/>
+      <w:r>
+        <w:rPr>
+          <w:rFonts w:ascii="Times New Roman" w:hAnsi="Times New Roman" w:cs="Times New Roman"/>
+          <w:sz w:val="28"/>
+          <w:szCs w:val="28"/>
+        </w:rPr>
+        <w:t>learning</w:t>
+      </w:r>
+      <w:proofErr w:type="spellEnd"/>
+      <w:r>
+        <w:rPr>
+          <w:rFonts w:ascii="Times New Roman" w:hAnsi="Times New Roman" w:cs="Times New Roman"/>
+          <w:sz w:val="28"/>
+          <w:szCs w:val="28"/>
+        </w:rPr>
+        <w:t>).</w:t>
+      </w:r>
+    </w:p>
+    <w:p>
+      <w:pPr>
+        <w:spacing w:after="0"/>
+        <w:jc w:val="both"/>
+        <w:rPr>
+          <w:rFonts w:ascii="Times New Roman" w:hAnsi="Times New Roman" w:cs="Times New Roman"/>
+          <w:sz w:val="28"/>
+          <w:szCs w:val="28"/>
+        </w:rPr>
+      </w:pPr>
+      <w:r>
+        <w:rPr>
+          <w:rFonts w:ascii="Times New Roman" w:hAnsi="Times New Roman" w:cs="Times New Roman"/>
+          <w:sz w:val="28"/>
+          <w:szCs w:val="28"/>
+        </w:rPr>
+        <w:tab/>
+      </w:r>
+      <w:r>
+        <w:rPr>
+          <w:rFonts w:ascii="Times New Roman" w:hAnsi="Times New Roman" w:cs="Times New Roman"/>
+          <w:sz w:val="28"/>
+          <w:szCs w:val="28"/>
+        </w:rPr>
+        <w:t xml:space="preserve">Крім названих, розробляються і інші методи навчання: активне, </w:t>
+      </w:r>
+      <w:proofErr w:type="spellStart"/>
+      <w:r>
+        <w:rPr>
+          <w:rFonts w:ascii="Times New Roman" w:hAnsi="Times New Roman" w:cs="Times New Roman"/>
+          <w:sz w:val="28"/>
+          <w:szCs w:val="28"/>
+        </w:rPr>
+        <w:t>багатозадачне</w:t>
+      </w:r>
+      <w:proofErr w:type="spellEnd"/>
+      <w:r>
+        <w:rPr>
+          <w:rFonts w:ascii="Times New Roman" w:hAnsi="Times New Roman" w:cs="Times New Roman"/>
+          <w:sz w:val="28"/>
+          <w:szCs w:val="28"/>
+        </w:rPr>
+        <w:t xml:space="preserve">, різноманітне, трансферне і </w:t>
+      </w:r>
+      <w:proofErr w:type="spellStart"/>
+      <w:r>
+        <w:rPr>
+          <w:rFonts w:ascii="Times New Roman" w:hAnsi="Times New Roman" w:cs="Times New Roman"/>
+          <w:sz w:val="28"/>
+          <w:szCs w:val="28"/>
+        </w:rPr>
+        <w:t>т.д</w:t>
+      </w:r>
+      <w:proofErr w:type="spellEnd"/>
+      <w:r>
+        <w:rPr>
+          <w:rFonts w:ascii="Times New Roman" w:hAnsi="Times New Roman" w:cs="Times New Roman"/>
+          <w:sz w:val="28"/>
+          <w:szCs w:val="28"/>
+        </w:rPr>
+        <w:t xml:space="preserve">. Особливо успішно розвивається в </w:t>
+      </w:r>
+      <w:r>
+        <w:rPr>
+          <w:rFonts w:ascii="Times New Roman" w:hAnsi="Times New Roman" w:cs="Times New Roman"/>
+          <w:sz w:val="28"/>
+          <w:szCs w:val="28"/>
+        </w:rPr>
+        <w:lastRenderedPageBreak/>
+        <w:t>останні роки «глибоке навчання», при використанні якого можуть успішно поєднуватися алгоритми навчання з вчителем і без вчителя.</w:t>
+      </w:r>
     </w:p>
     <w:p>
       <w:pPr>
@@ -3903,43 +4087,31 @@
     <w:p>
       <w:pPr>
         <w:spacing w:after="0"/>
-        <w:jc w:val="center"/>
-        <w:rPr>
-          <w:rFonts w:ascii="Times New Roman" w:hAnsi="Times New Roman" w:cs="Times New Roman"/>
-          <w:sz w:val="28"/>
-          <w:szCs w:val="28"/>
-        </w:rPr>
-      </w:pPr>
-    </w:p>
-    <w:p>
-      <w:pPr>
-        <w:spacing w:after="0"/>
-        <w:jc w:val="center"/>
-        <w:rPr>
-          <w:rFonts w:ascii="Times New Roman" w:hAnsi="Times New Roman" w:cs="Times New Roman"/>
-          <w:sz w:val="28"/>
-          <w:szCs w:val="28"/>
-        </w:rPr>
-      </w:pPr>
-      <w:r>
-        <w:rPr>
-          <w:rFonts w:ascii="Times New Roman" w:hAnsi="Times New Roman" w:cs="Times New Roman"/>
-          <w:sz w:val="28"/>
-          <w:szCs w:val="28"/>
-        </w:rPr>
-        <w:t>3. МЕТОДОЛОГІЯ ДОСЛІДЖЕННЯ</w:t>
-      </w:r>
-    </w:p>
-    <w:p>
-      <w:pPr>
-        <w:spacing w:after="0"/>
-        <w:jc w:val="center"/>
-        <w:rPr>
-          <w:rFonts w:ascii="Times New Roman" w:hAnsi="Times New Roman" w:cs="Times New Roman"/>
-          <w:sz w:val="28"/>
-          <w:szCs w:val="28"/>
-        </w:rPr>
-      </w:pPr>
+        <w:jc w:val="both"/>
+        <w:rPr>
+          <w:rFonts w:ascii="Times New Roman" w:hAnsi="Times New Roman" w:cs="Times New Roman"/>
+          <w:sz w:val="28"/>
+          <w:szCs w:val="28"/>
+        </w:rPr>
+      </w:pPr>
+      <w:r>
+        <w:rPr>
+          <w:rFonts w:ascii="Times New Roman" w:hAnsi="Times New Roman" w:cs="Times New Roman"/>
+          <w:sz w:val="28"/>
+          <w:szCs w:val="28"/>
+        </w:rPr>
+        <w:t xml:space="preserve">За допомогою алгоритмів машинного навчання вчені знайшли хімічні сполуки, що знищують клітини, які старіють. Дослідження опубліковано у журналі </w:t>
+      </w:r>
+      <w:proofErr w:type="spellStart"/>
+      <w:r>
+        <w:rPr>
+          <w:rFonts w:ascii="Times New Roman" w:hAnsi="Times New Roman" w:cs="Times New Roman"/>
+          <w:sz w:val="28"/>
+          <w:szCs w:val="28"/>
+        </w:rPr>
+        <w:t>Nature</w:t>
+      </w:r>
+      <w:proofErr w:type="spellEnd"/>
       <w:r>
         <w:rPr>
           <w:rFonts w:ascii="Times New Roman" w:hAnsi="Times New Roman" w:cs="Times New Roman"/>
@@ -3948,85 +4120,4955 @@
         </w:rPr>
         <w:t xml:space="preserve"> </w:t>
       </w:r>
-    </w:p>
-    <w:p>
-      <w:pPr>
-        <w:spacing w:after="0"/>
-        <w:jc w:val="center"/>
-        <w:rPr>
-          <w:rFonts w:ascii="Times New Roman" w:hAnsi="Times New Roman" w:cs="Times New Roman"/>
-          <w:sz w:val="28"/>
-          <w:szCs w:val="28"/>
-        </w:rPr>
-      </w:pPr>
-      <w:r>
-        <w:rPr>
-          <w:rFonts w:ascii="Times New Roman" w:hAnsi="Times New Roman" w:cs="Times New Roman"/>
-          <w:sz w:val="28"/>
-          <w:szCs w:val="28"/>
-        </w:rPr>
-        <w:t>3.1. Збір та підготовка даних інфрачервоних спектрів</w:t>
-      </w:r>
-    </w:p>
-    <w:p>
-      <w:pPr>
-        <w:spacing w:after="0"/>
-        <w:jc w:val="center"/>
-        <w:rPr>
-          <w:rFonts w:ascii="Times New Roman" w:hAnsi="Times New Roman" w:cs="Times New Roman"/>
-          <w:sz w:val="28"/>
-          <w:szCs w:val="28"/>
-        </w:rPr>
-      </w:pPr>
-    </w:p>
-    <w:p>
-      <w:pPr>
-        <w:spacing w:after="0"/>
-        <w:jc w:val="center"/>
-        <w:rPr>
-          <w:rFonts w:ascii="Times New Roman" w:hAnsi="Times New Roman" w:cs="Times New Roman"/>
-          <w:sz w:val="28"/>
-          <w:szCs w:val="28"/>
-        </w:rPr>
-      </w:pPr>
-      <w:r>
-        <w:rPr>
-          <w:rFonts w:ascii="Times New Roman" w:hAnsi="Times New Roman" w:cs="Times New Roman"/>
-          <w:sz w:val="28"/>
-          <w:szCs w:val="28"/>
-        </w:rPr>
-        <w:t>3.2. Вибір та налаштування алгоритмів машинного розпізнавання</w:t>
-      </w:r>
-    </w:p>
-    <w:p>
-      <w:pPr>
-        <w:spacing w:after="0"/>
-        <w:jc w:val="center"/>
-        <w:rPr>
-          <w:rFonts w:ascii="Times New Roman" w:hAnsi="Times New Roman" w:cs="Times New Roman"/>
-          <w:sz w:val="28"/>
-          <w:szCs w:val="28"/>
-        </w:rPr>
-      </w:pPr>
-    </w:p>
-    <w:p>
-      <w:pPr>
-        <w:spacing w:after="0"/>
-        <w:jc w:val="center"/>
-        <w:rPr>
-          <w:rFonts w:ascii="Times New Roman" w:hAnsi="Times New Roman" w:cs="Times New Roman"/>
-          <w:sz w:val="28"/>
-          <w:szCs w:val="28"/>
-        </w:rPr>
-      </w:pPr>
-      <w:r>
-        <w:rPr>
-          <w:rFonts w:ascii="Times New Roman" w:hAnsi="Times New Roman" w:cs="Times New Roman"/>
-          <w:sz w:val="28"/>
-          <w:szCs w:val="28"/>
-        </w:rPr>
-        <w:t>3.3. Розробка програмного забезпечення для автоматизованої ідентифікації</w:t>
-      </w:r>
+      <w:proofErr w:type="spellStart"/>
+      <w:r>
+        <w:rPr>
+          <w:rFonts w:ascii="Times New Roman" w:hAnsi="Times New Roman" w:cs="Times New Roman"/>
+          <w:sz w:val="28"/>
+          <w:szCs w:val="28"/>
+        </w:rPr>
+        <w:t>Communications</w:t>
+      </w:r>
+      <w:proofErr w:type="spellEnd"/>
+      <w:r>
+        <w:rPr>
+          <w:rFonts w:ascii="Times New Roman" w:hAnsi="Times New Roman" w:cs="Times New Roman"/>
+          <w:sz w:val="28"/>
+          <w:szCs w:val="28"/>
+        </w:rPr>
+        <w:t>.</w:t>
+      </w:r>
+    </w:p>
+    <w:p>
+      <w:pPr>
+        <w:spacing w:after="0"/>
+        <w:jc w:val="both"/>
+        <w:rPr>
+          <w:rFonts w:ascii="Times New Roman" w:hAnsi="Times New Roman" w:cs="Times New Roman"/>
+          <w:sz w:val="28"/>
+          <w:szCs w:val="28"/>
+        </w:rPr>
+      </w:pPr>
+      <w:r>
+        <w:rPr>
+          <w:rFonts w:ascii="Times New Roman" w:hAnsi="Times New Roman" w:cs="Times New Roman"/>
+          <w:sz w:val="28"/>
+          <w:szCs w:val="28"/>
+        </w:rPr>
+        <w:tab/>
+      </w:r>
+      <w:r>
+        <w:rPr>
+          <w:rFonts w:ascii="Times New Roman" w:hAnsi="Times New Roman" w:cs="Times New Roman"/>
+          <w:sz w:val="28"/>
+          <w:szCs w:val="28"/>
+        </w:rPr>
+        <w:t xml:space="preserve">Вчені з Единбурзького університету розробили алгоритм машинного навчання для пошуку </w:t>
+      </w:r>
+      <w:proofErr w:type="spellStart"/>
+      <w:r>
+        <w:rPr>
+          <w:rFonts w:ascii="Times New Roman" w:hAnsi="Times New Roman" w:cs="Times New Roman"/>
+          <w:sz w:val="28"/>
+          <w:szCs w:val="28"/>
+        </w:rPr>
+        <w:t>сенолітиків</w:t>
+      </w:r>
+      <w:proofErr w:type="spellEnd"/>
+      <w:r>
+        <w:rPr>
+          <w:rFonts w:ascii="Times New Roman" w:hAnsi="Times New Roman" w:cs="Times New Roman"/>
+          <w:sz w:val="28"/>
+          <w:szCs w:val="28"/>
+        </w:rPr>
+        <w:t xml:space="preserve"> — </w:t>
+      </w:r>
+      <w:proofErr w:type="spellStart"/>
+      <w:r>
+        <w:rPr>
+          <w:rFonts w:ascii="Times New Roman" w:hAnsi="Times New Roman" w:cs="Times New Roman"/>
+          <w:sz w:val="28"/>
+          <w:szCs w:val="28"/>
+        </w:rPr>
+        <w:t>сполук</w:t>
+      </w:r>
+      <w:proofErr w:type="spellEnd"/>
+      <w:r>
+        <w:rPr>
+          <w:rFonts w:ascii="Times New Roman" w:hAnsi="Times New Roman" w:cs="Times New Roman"/>
+          <w:sz w:val="28"/>
+          <w:szCs w:val="28"/>
+        </w:rPr>
+        <w:t xml:space="preserve">, які безпечно та ефективно знищують дефектні клітини. ШІ проаналізував 4 000 різних хімічних </w:t>
+      </w:r>
+      <w:proofErr w:type="spellStart"/>
+      <w:r>
+        <w:rPr>
+          <w:rFonts w:ascii="Times New Roman" w:hAnsi="Times New Roman" w:cs="Times New Roman"/>
+          <w:sz w:val="28"/>
+          <w:szCs w:val="28"/>
+        </w:rPr>
+        <w:t>сполук</w:t>
+      </w:r>
+      <w:proofErr w:type="spellEnd"/>
+      <w:r>
+        <w:rPr>
+          <w:rFonts w:ascii="Times New Roman" w:hAnsi="Times New Roman" w:cs="Times New Roman"/>
+          <w:sz w:val="28"/>
+          <w:szCs w:val="28"/>
+        </w:rPr>
+        <w:t xml:space="preserve"> і вибрав із них 20 кандидатів, які потенційно мають потрібний ефект. Тестування підтвердило можливість безпечного використання трьох з них.</w:t>
+      </w:r>
+    </w:p>
+    <w:p>
+      <w:pPr>
+        <w:spacing w:after="0"/>
+        <w:jc w:val="both"/>
+        <w:rPr>
+          <w:rFonts w:ascii="Times New Roman" w:hAnsi="Times New Roman" w:cs="Times New Roman"/>
+          <w:sz w:val="28"/>
+          <w:szCs w:val="28"/>
+        </w:rPr>
+      </w:pPr>
+      <w:r>
+        <w:rPr>
+          <w:rFonts w:ascii="Times New Roman" w:hAnsi="Times New Roman" w:cs="Times New Roman"/>
+          <w:sz w:val="28"/>
+          <w:szCs w:val="28"/>
+        </w:rPr>
+        <w:tab/>
+      </w:r>
+      <w:r>
+        <w:rPr>
+          <w:rFonts w:ascii="Times New Roman" w:hAnsi="Times New Roman" w:cs="Times New Roman"/>
+          <w:sz w:val="28"/>
+          <w:szCs w:val="28"/>
+        </w:rPr>
+        <w:t>Зазвичай клітини, що старіють, видаляються з організму імунною системою. Але з віком її ефективність зменшується і кількість клітин із дефектами починає зростати. Це може призвести до розвитку різних захворювань, у тому числі раку та хвороби Альцгеймера.</w:t>
+      </w:r>
+    </w:p>
+    <w:p>
+      <w:pPr>
+        <w:spacing w:after="0"/>
+        <w:jc w:val="both"/>
+        <w:rPr>
+          <w:rFonts w:ascii="Times New Roman" w:hAnsi="Times New Roman" w:cs="Times New Roman"/>
+          <w:sz w:val="28"/>
+          <w:szCs w:val="28"/>
+        </w:rPr>
+      </w:pPr>
+      <w:r>
+        <w:rPr>
+          <w:rFonts w:ascii="Times New Roman" w:hAnsi="Times New Roman" w:cs="Times New Roman"/>
+          <w:sz w:val="28"/>
+          <w:szCs w:val="28"/>
+        </w:rPr>
+        <w:tab/>
+      </w:r>
+      <w:r>
+        <w:rPr>
+          <w:rFonts w:ascii="Times New Roman" w:hAnsi="Times New Roman" w:cs="Times New Roman"/>
+          <w:sz w:val="28"/>
+          <w:szCs w:val="28"/>
+        </w:rPr>
+        <w:t xml:space="preserve">Щоб прискорити процес пошуку ефективних та безпечних </w:t>
+      </w:r>
+      <w:proofErr w:type="spellStart"/>
+      <w:r>
+        <w:rPr>
+          <w:rFonts w:ascii="Times New Roman" w:hAnsi="Times New Roman" w:cs="Times New Roman"/>
+          <w:sz w:val="28"/>
+          <w:szCs w:val="28"/>
+        </w:rPr>
+        <w:t>сполук</w:t>
+      </w:r>
+      <w:proofErr w:type="spellEnd"/>
+      <w:r>
+        <w:rPr>
+          <w:rFonts w:ascii="Times New Roman" w:hAnsi="Times New Roman" w:cs="Times New Roman"/>
+          <w:sz w:val="28"/>
+          <w:szCs w:val="28"/>
+        </w:rPr>
+        <w:t xml:space="preserve">, шотландські дослідники розробили модель машинного навчання та навчили її розпізнавати ключові характеристики хімічних речовин із </w:t>
+      </w:r>
+      <w:proofErr w:type="spellStart"/>
+      <w:r>
+        <w:rPr>
+          <w:rFonts w:ascii="Times New Roman" w:hAnsi="Times New Roman" w:cs="Times New Roman"/>
+          <w:sz w:val="28"/>
+          <w:szCs w:val="28"/>
+        </w:rPr>
+        <w:t>сенолітичними</w:t>
+      </w:r>
+      <w:proofErr w:type="spellEnd"/>
+      <w:r>
+        <w:rPr>
+          <w:rFonts w:ascii="Times New Roman" w:hAnsi="Times New Roman" w:cs="Times New Roman"/>
+          <w:sz w:val="28"/>
+          <w:szCs w:val="28"/>
+        </w:rPr>
+        <w:t xml:space="preserve"> властивостями. Тестуючи кандидатів від штучного інтелекту, вчені підтвердили, що три хімічні речовини — </w:t>
+      </w:r>
+      <w:proofErr w:type="spellStart"/>
+      <w:r>
+        <w:rPr>
+          <w:rFonts w:ascii="Times New Roman" w:hAnsi="Times New Roman" w:cs="Times New Roman"/>
+          <w:sz w:val="28"/>
+          <w:szCs w:val="28"/>
+        </w:rPr>
+        <w:t>гінкгетин</w:t>
+      </w:r>
+      <w:proofErr w:type="spellEnd"/>
+      <w:r>
+        <w:rPr>
+          <w:rFonts w:ascii="Times New Roman" w:hAnsi="Times New Roman" w:cs="Times New Roman"/>
+          <w:sz w:val="28"/>
+          <w:szCs w:val="28"/>
+        </w:rPr>
+        <w:t xml:space="preserve">, </w:t>
+      </w:r>
+      <w:proofErr w:type="spellStart"/>
+      <w:r>
+        <w:rPr>
+          <w:rFonts w:ascii="Times New Roman" w:hAnsi="Times New Roman" w:cs="Times New Roman"/>
+          <w:sz w:val="28"/>
+          <w:szCs w:val="28"/>
+        </w:rPr>
+        <w:t>периплоцин</w:t>
+      </w:r>
+      <w:proofErr w:type="spellEnd"/>
+      <w:r>
+        <w:rPr>
+          <w:rFonts w:ascii="Times New Roman" w:hAnsi="Times New Roman" w:cs="Times New Roman"/>
+          <w:sz w:val="28"/>
+          <w:szCs w:val="28"/>
+        </w:rPr>
+        <w:t xml:space="preserve"> та </w:t>
+      </w:r>
+      <w:proofErr w:type="spellStart"/>
+      <w:r>
+        <w:rPr>
+          <w:rFonts w:ascii="Times New Roman" w:hAnsi="Times New Roman" w:cs="Times New Roman"/>
+          <w:sz w:val="28"/>
+          <w:szCs w:val="28"/>
+        </w:rPr>
+        <w:t>олеандрин</w:t>
+      </w:r>
+      <w:proofErr w:type="spellEnd"/>
+      <w:r>
+        <w:rPr>
+          <w:rFonts w:ascii="Times New Roman" w:hAnsi="Times New Roman" w:cs="Times New Roman"/>
+          <w:sz w:val="28"/>
+          <w:szCs w:val="28"/>
+        </w:rPr>
+        <w:t xml:space="preserve"> — видаляють клітини, що старіють, не пошкоджуючи здорові.</w:t>
+      </w:r>
+    </w:p>
+    <w:p>
+      <w:pPr>
+        <w:spacing w:after="0"/>
+        <w:jc w:val="both"/>
+        <w:rPr>
+          <w:rFonts w:ascii="Times New Roman" w:hAnsi="Times New Roman" w:cs="Times New Roman"/>
+          <w:sz w:val="28"/>
+          <w:szCs w:val="28"/>
+        </w:rPr>
+      </w:pPr>
+      <w:r>
+        <w:rPr>
+          <w:rFonts w:ascii="Times New Roman" w:hAnsi="Times New Roman" w:cs="Times New Roman"/>
+          <w:sz w:val="28"/>
+          <w:szCs w:val="28"/>
+        </w:rPr>
+        <w:tab/>
+      </w:r>
+      <w:r>
+        <w:rPr>
+          <w:rFonts w:ascii="Times New Roman" w:hAnsi="Times New Roman" w:cs="Times New Roman"/>
+          <w:sz w:val="28"/>
+          <w:szCs w:val="28"/>
+        </w:rPr>
+        <w:t xml:space="preserve">Усі три речовини є натуральними продуктами, що входять до складу традиційних рослинних лікарських засобів. При цьому найбільш ефективним є </w:t>
+      </w:r>
+      <w:proofErr w:type="spellStart"/>
+      <w:r>
+        <w:rPr>
+          <w:rFonts w:ascii="Times New Roman" w:hAnsi="Times New Roman" w:cs="Times New Roman"/>
+          <w:sz w:val="28"/>
+          <w:szCs w:val="28"/>
+        </w:rPr>
+        <w:t>олеандрин</w:t>
+      </w:r>
+      <w:proofErr w:type="spellEnd"/>
+      <w:r>
+        <w:rPr>
+          <w:rFonts w:ascii="Times New Roman" w:hAnsi="Times New Roman" w:cs="Times New Roman"/>
+          <w:sz w:val="28"/>
+          <w:szCs w:val="28"/>
+        </w:rPr>
+        <w:t>, що міститься в соку олеандра.</w:t>
+      </w:r>
+    </w:p>
+    <w:p>
+      <w:pPr>
+        <w:spacing w:after="0"/>
+        <w:jc w:val="both"/>
+        <w:rPr>
+          <w:rFonts w:ascii="Times New Roman" w:hAnsi="Times New Roman" w:cs="Times New Roman"/>
+          <w:sz w:val="28"/>
+          <w:szCs w:val="28"/>
+        </w:rPr>
+      </w:pPr>
+      <w:r>
+        <w:rPr>
+          <w:rFonts w:ascii="Times New Roman" w:hAnsi="Times New Roman" w:cs="Times New Roman"/>
+          <w:sz w:val="28"/>
+          <w:szCs w:val="28"/>
+        </w:rPr>
+        <w:tab/>
+      </w:r>
+      <w:r>
+        <w:rPr>
+          <w:rFonts w:ascii="Times New Roman" w:hAnsi="Times New Roman" w:cs="Times New Roman"/>
+          <w:sz w:val="28"/>
+          <w:szCs w:val="28"/>
+        </w:rPr>
+        <w:t>Вчені зауважили, що результати дослідження демонструють, що ці сполуки мають високу ефективність. Але найважливішим, за їхніми словами, є те, що метод пошуку, заснований на машинному навчанні, виявився надзвичайно ефективним, скоротивши кількість з'єднань, які необхідно було перевірити, більш ніж у 200 разів.</w:t>
+      </w:r>
+    </w:p>
+    <w:p>
+      <w:pPr>
+        <w:spacing w:after="0"/>
+        <w:jc w:val="both"/>
+        <w:rPr>
+          <w:rFonts w:ascii="Times New Roman" w:hAnsi="Times New Roman" w:cs="Times New Roman"/>
+          <w:sz w:val="28"/>
+          <w:szCs w:val="28"/>
+        </w:rPr>
+      </w:pPr>
+    </w:p>
+    <w:p>
+      <w:pPr>
+        <w:spacing w:after="0"/>
+        <w:jc w:val="center"/>
+        <w:rPr>
+          <w:rFonts w:ascii="Times New Roman" w:hAnsi="Times New Roman" w:cs="Times New Roman"/>
+          <w:sz w:val="28"/>
+          <w:szCs w:val="28"/>
+        </w:rPr>
+      </w:pPr>
+    </w:p>
+    <w:p>
+      <w:pPr>
+        <w:spacing w:after="0"/>
+        <w:jc w:val="center"/>
+        <w:rPr>
+          <w:rFonts w:ascii="Times New Roman" w:hAnsi="Times New Roman" w:cs="Times New Roman"/>
+          <w:sz w:val="28"/>
+          <w:szCs w:val="28"/>
+        </w:rPr>
+      </w:pPr>
+      <w:r>
+        <w:rPr>
+          <w:rFonts w:ascii="Times New Roman" w:hAnsi="Times New Roman" w:cs="Times New Roman"/>
+          <w:sz w:val="28"/>
+          <w:szCs w:val="28"/>
+        </w:rPr>
+        <w:t xml:space="preserve">3. </w:t>
+      </w:r>
+      <w:r>
+        <w:rPr>
+          <w:rFonts w:ascii="Times New Roman" w:hAnsi="Times New Roman" w:cs="Times New Roman"/>
+          <w:sz w:val="28"/>
+          <w:szCs w:val="28"/>
+        </w:rPr>
+        <w:t>ІЧ-СПЕКТРИ ТА ЇХ РЕЄСТРАЦІЯ</w:t>
+      </w:r>
+    </w:p>
+    <w:p>
+      <w:pPr>
+        <w:spacing w:after="0"/>
+        <w:jc w:val="center"/>
+        <w:rPr>
+          <w:rFonts w:ascii="Times New Roman" w:hAnsi="Times New Roman" w:cs="Times New Roman"/>
+          <w:sz w:val="28"/>
+          <w:szCs w:val="28"/>
+        </w:rPr>
+      </w:pPr>
+      <w:r>
+        <w:rPr>
+          <w:rFonts w:ascii="Times New Roman" w:hAnsi="Times New Roman" w:cs="Times New Roman"/>
+          <w:sz w:val="28"/>
+          <w:szCs w:val="28"/>
+        </w:rPr>
+        <w:t xml:space="preserve"> </w:t>
+      </w:r>
+    </w:p>
+    <w:p>
+      <w:pPr>
+        <w:spacing w:after="0"/>
+        <w:jc w:val="center"/>
+        <w:rPr>
+          <w:rFonts w:ascii="Times New Roman" w:hAnsi="Times New Roman" w:cs="Times New Roman"/>
+          <w:sz w:val="28"/>
+          <w:szCs w:val="28"/>
+        </w:rPr>
+      </w:pPr>
+      <w:r>
+        <w:rPr>
+          <w:rFonts w:ascii="Times New Roman" w:hAnsi="Times New Roman" w:cs="Times New Roman"/>
+          <w:sz w:val="28"/>
+          <w:szCs w:val="28"/>
+        </w:rPr>
+        <w:t xml:space="preserve">3.1. </w:t>
+      </w:r>
+      <w:r>
+        <w:rPr>
+          <w:rFonts w:ascii="Times New Roman" w:hAnsi="Times New Roman" w:cs="Times New Roman"/>
+          <w:sz w:val="28"/>
+          <w:szCs w:val="28"/>
+        </w:rPr>
+        <w:t>ІЧ-спектри</w:t>
+      </w:r>
+    </w:p>
+    <w:p>
+      <w:pPr>
+        <w:spacing w:after="0"/>
+        <w:jc w:val="center"/>
+        <w:rPr>
+          <w:rFonts w:ascii="Times New Roman" w:hAnsi="Times New Roman" w:cs="Times New Roman"/>
+          <w:sz w:val="28"/>
+          <w:szCs w:val="28"/>
+        </w:rPr>
+      </w:pPr>
+    </w:p>
+    <w:p>
+      <w:pPr>
+        <w:spacing w:after="0"/>
+        <w:jc w:val="both"/>
+        <w:rPr>
+          <w:rFonts w:ascii="Times New Roman" w:hAnsi="Times New Roman" w:cs="Times New Roman"/>
+          <w:sz w:val="28"/>
+          <w:szCs w:val="28"/>
+        </w:rPr>
+      </w:pPr>
+      <w:r>
+        <w:rPr>
+          <w:rFonts w:ascii="Times New Roman" w:hAnsi="Times New Roman" w:cs="Times New Roman"/>
+          <w:sz w:val="28"/>
+          <w:szCs w:val="28"/>
+        </w:rPr>
+        <w:tab/>
+      </w:r>
+      <w:r>
+        <w:rPr>
+          <w:rFonts w:ascii="Times New Roman" w:hAnsi="Times New Roman" w:cs="Times New Roman"/>
+          <w:sz w:val="28"/>
+          <w:szCs w:val="28"/>
+        </w:rPr>
+        <w:t>Інфрачервоне випромінювання – електромагнітне випромінювання, що</w:t>
+      </w:r>
+    </w:p>
+    <w:p>
+      <w:pPr>
+        <w:spacing w:after="0"/>
+        <w:jc w:val="both"/>
+        <w:rPr>
+          <w:rFonts w:ascii="Times New Roman" w:hAnsi="Times New Roman" w:cs="Times New Roman"/>
+          <w:sz w:val="28"/>
+          <w:szCs w:val="28"/>
+        </w:rPr>
+      </w:pPr>
+      <w:r>
+        <w:rPr>
+          <w:rFonts w:ascii="Times New Roman" w:hAnsi="Times New Roman" w:cs="Times New Roman"/>
+          <w:sz w:val="28"/>
+          <w:szCs w:val="28"/>
+        </w:rPr>
+        <w:t>займає спектральну область між червоним кінцем видимого випромінювання</w:t>
+      </w:r>
+    </w:p>
+    <w:p>
+      <w:pPr>
+        <w:spacing w:after="0"/>
+        <w:jc w:val="both"/>
+        <w:rPr>
+          <w:rFonts w:ascii="Times New Roman" w:hAnsi="Times New Roman" w:cs="Times New Roman"/>
+          <w:sz w:val="28"/>
+          <w:szCs w:val="28"/>
+        </w:rPr>
+      </w:pPr>
+      <w:r>
+        <w:rPr>
+          <w:rFonts w:ascii="Times New Roman" w:hAnsi="Times New Roman" w:cs="Times New Roman"/>
+          <w:sz w:val="28"/>
+          <w:szCs w:val="28"/>
+        </w:rPr>
+        <w:t xml:space="preserve">(з довжиною хвилі λ ≈ 0,74 </w:t>
+      </w:r>
+      <w:proofErr w:type="spellStart"/>
+      <w:r>
+        <w:rPr>
+          <w:rFonts w:ascii="Times New Roman" w:hAnsi="Times New Roman" w:cs="Times New Roman"/>
+          <w:sz w:val="28"/>
+          <w:szCs w:val="28"/>
+        </w:rPr>
+        <w:t>мкм</w:t>
+      </w:r>
+      <w:proofErr w:type="spellEnd"/>
+      <w:r>
+        <w:rPr>
+          <w:rFonts w:ascii="Times New Roman" w:hAnsi="Times New Roman" w:cs="Times New Roman"/>
+          <w:sz w:val="28"/>
+          <w:szCs w:val="28"/>
+        </w:rPr>
+        <w:t>) і короткохвильовим радіовипромінюванням</w:t>
+      </w:r>
+    </w:p>
+    <w:p>
+      <w:pPr>
+        <w:spacing w:after="0"/>
+        <w:jc w:val="both"/>
+        <w:rPr>
+          <w:rFonts w:ascii="Times New Roman" w:hAnsi="Times New Roman" w:cs="Times New Roman"/>
+          <w:sz w:val="28"/>
+          <w:szCs w:val="28"/>
+        </w:rPr>
+      </w:pPr>
+      <w:r>
+        <w:rPr>
+          <w:rFonts w:ascii="Times New Roman" w:hAnsi="Times New Roman" w:cs="Times New Roman"/>
+          <w:sz w:val="28"/>
+          <w:szCs w:val="28"/>
+        </w:rPr>
+        <w:t>(λ ~ 1-2 мм).</w:t>
+      </w:r>
+    </w:p>
+    <w:p>
+      <w:pPr>
+        <w:spacing w:after="0"/>
+        <w:jc w:val="both"/>
+        <w:rPr>
+          <w:rFonts w:ascii="Times New Roman" w:hAnsi="Times New Roman" w:cs="Times New Roman"/>
+          <w:sz w:val="28"/>
+          <w:szCs w:val="28"/>
+        </w:rPr>
+      </w:pPr>
+      <w:r>
+        <w:rPr>
+          <w:rFonts w:ascii="Times New Roman" w:hAnsi="Times New Roman" w:cs="Times New Roman"/>
+          <w:sz w:val="28"/>
+          <w:szCs w:val="28"/>
+        </w:rPr>
+        <w:tab/>
+      </w:r>
+      <w:r>
+        <w:rPr>
+          <w:rFonts w:ascii="Times New Roman" w:hAnsi="Times New Roman" w:cs="Times New Roman"/>
+          <w:sz w:val="28"/>
+          <w:szCs w:val="28"/>
+        </w:rPr>
+        <w:t>При проходженні ІЧ-випромінювання через речовину відбувається</w:t>
+      </w:r>
+    </w:p>
+    <w:p>
+      <w:pPr>
+        <w:spacing w:after="0"/>
+        <w:jc w:val="both"/>
+        <w:rPr>
+          <w:rFonts w:ascii="Times New Roman" w:hAnsi="Times New Roman" w:cs="Times New Roman"/>
+          <w:sz w:val="28"/>
+          <w:szCs w:val="28"/>
+        </w:rPr>
+      </w:pPr>
+      <w:r>
+        <w:rPr>
+          <w:rFonts w:ascii="Times New Roman" w:hAnsi="Times New Roman" w:cs="Times New Roman"/>
+          <w:sz w:val="28"/>
+          <w:szCs w:val="28"/>
+        </w:rPr>
+        <w:lastRenderedPageBreak/>
+        <w:t>його поглинання на частотах, що збігаються з деякими коливальними і</w:t>
+      </w:r>
+      <w:r>
+        <w:rPr>
+          <w:rFonts w:ascii="Times New Roman" w:hAnsi="Times New Roman" w:cs="Times New Roman"/>
+          <w:sz w:val="28"/>
+          <w:szCs w:val="28"/>
+        </w:rPr>
+        <w:t xml:space="preserve"> </w:t>
+      </w:r>
+      <w:r>
+        <w:rPr>
+          <w:rFonts w:ascii="Times New Roman" w:hAnsi="Times New Roman" w:cs="Times New Roman"/>
+          <w:sz w:val="28"/>
+          <w:szCs w:val="28"/>
+        </w:rPr>
+        <w:t>обертальними частотами молекул або з частотами коливань кристалічної</w:t>
+      </w:r>
+    </w:p>
+    <w:p>
+      <w:pPr>
+        <w:spacing w:after="0"/>
+        <w:jc w:val="both"/>
+        <w:rPr>
+          <w:rFonts w:ascii="Times New Roman" w:hAnsi="Times New Roman" w:cs="Times New Roman"/>
+          <w:sz w:val="28"/>
+          <w:szCs w:val="28"/>
+        </w:rPr>
+      </w:pPr>
+      <w:r>
+        <w:rPr>
+          <w:rFonts w:ascii="Times New Roman" w:hAnsi="Times New Roman" w:cs="Times New Roman"/>
+          <w:sz w:val="28"/>
+          <w:szCs w:val="28"/>
+        </w:rPr>
+        <w:t>решітки. В результаті інтенсивність ІЧ-випромінювання на цих частотах</w:t>
+      </w:r>
+    </w:p>
+    <w:p>
+      <w:pPr>
+        <w:spacing w:after="0"/>
+        <w:jc w:val="both"/>
+        <w:rPr>
+          <w:rFonts w:ascii="Times New Roman" w:hAnsi="Times New Roman" w:cs="Times New Roman"/>
+          <w:sz w:val="28"/>
+          <w:szCs w:val="28"/>
+        </w:rPr>
+      </w:pPr>
+      <w:r>
+        <w:rPr>
+          <w:rFonts w:ascii="Times New Roman" w:hAnsi="Times New Roman" w:cs="Times New Roman"/>
+          <w:sz w:val="28"/>
+          <w:szCs w:val="28"/>
+        </w:rPr>
+        <w:t>падає – утворюються смуги поглинання (рис.</w:t>
+      </w:r>
+      <w:r>
+        <w:rPr>
+          <w:rFonts w:ascii="Times New Roman" w:hAnsi="Times New Roman" w:cs="Times New Roman"/>
+          <w:sz w:val="28"/>
+          <w:szCs w:val="28"/>
+        </w:rPr>
+        <w:t xml:space="preserve"> 3.</w:t>
+      </w:r>
+      <w:r>
+        <w:rPr>
+          <w:rFonts w:ascii="Times New Roman" w:hAnsi="Times New Roman" w:cs="Times New Roman"/>
+          <w:sz w:val="28"/>
+          <w:szCs w:val="28"/>
+        </w:rPr>
+        <w:t>1).</w:t>
+      </w:r>
+    </w:p>
+    <w:p>
+      <w:pPr>
+        <w:spacing w:after="0"/>
+        <w:jc w:val="center"/>
+        <w:rPr>
+          <w:rFonts w:ascii="Times New Roman" w:hAnsi="Times New Roman" w:cs="Times New Roman"/>
+          <w:sz w:val="28"/>
+          <w:szCs w:val="28"/>
+        </w:rPr>
+      </w:pPr>
+    </w:p>
+    <w:p>
+      <w:pPr>
+        <w:spacing w:after="0"/>
+        <w:jc w:val="center"/>
+        <w:rPr>
+          <w:rFonts w:ascii="Times New Roman" w:hAnsi="Times New Roman" w:cs="Times New Roman"/>
+          <w:sz w:val="28"/>
+          <w:szCs w:val="28"/>
+        </w:rPr>
+      </w:pPr>
+      <w:r>
+        <w:drawing>
+          <wp:inline distT="0" distB="0" distL="0" distR="0" wp14:anchorId="4691B795" wp14:editId="67F8EB44">
+            <wp:extent cx="3870960" cy="2238833"/>
+            <wp:effectExtent l="0" t="0" r="0" b="9525"/>
+            <wp:docPr id="22" name="Рисунок 22"/>
+            <wp:cNvGraphicFramePr>
+              <a:graphicFrameLocks xmlns:a="http://schemas.openxmlformats.org/drawingml/2006/main" noChangeAspect="1"/>
+            </wp:cNvGraphicFramePr>
+            <a:graphic xmlns:a="http://schemas.openxmlformats.org/drawingml/2006/main">
+              <a:graphicData uri="http://schemas.openxmlformats.org/drawingml/2006/picture">
+                <pic:pic xmlns:pic="http://schemas.openxmlformats.org/drawingml/2006/picture">
+                  <pic:nvPicPr>
+                    <pic:cNvPr id="1" name=""/>
+                    <pic:cNvPicPr/>
+                  </pic:nvPicPr>
+                  <pic:blipFill>
+                    <a:blip r:embed="rId23"/>
+                    <a:stretch>
+                      <a:fillRect/>
+                    </a:stretch>
+                  </pic:blipFill>
+                  <pic:spPr>
+                    <a:xfrm>
+                      <a:off x="0" y="0"/>
+                      <a:ext cx="3881896" cy="2245158"/>
+                    </a:xfrm>
+                    <a:prstGeom prst="rect">
+                      <a:avLst/>
+                    </a:prstGeom>
+                  </pic:spPr>
+                </pic:pic>
+              </a:graphicData>
+            </a:graphic>
+          </wp:inline>
+        </w:drawing>
+      </w:r>
+    </w:p>
+    <w:p>
+      <w:pPr>
+        <w:spacing w:after="0"/>
+        <w:jc w:val="center"/>
+        <w:rPr>
+          <w:rFonts w:ascii="Times New Roman" w:hAnsi="Times New Roman" w:cs="Times New Roman"/>
+          <w:sz w:val="28"/>
+          <w:szCs w:val="28"/>
+        </w:rPr>
+      </w:pPr>
+      <w:r>
+        <w:rPr>
+          <w:rFonts w:ascii="Times New Roman" w:hAnsi="Times New Roman" w:cs="Times New Roman"/>
+          <w:sz w:val="28"/>
+          <w:szCs w:val="28"/>
+        </w:rPr>
+        <w:t xml:space="preserve">Рис. 3.1. </w:t>
+      </w:r>
+      <w:r>
+        <w:rPr>
+          <w:rFonts w:ascii="Times New Roman" w:hAnsi="Times New Roman" w:cs="Times New Roman"/>
+          <w:sz w:val="28"/>
+          <w:szCs w:val="28"/>
+        </w:rPr>
+        <w:t>Залежність інтенсивності вихідного випромінювання I</w:t>
+      </w:r>
+      <w:r>
+        <w:rPr>
+          <w:rFonts w:ascii="Times New Roman" w:hAnsi="Times New Roman" w:cs="Times New Roman"/>
+          <w:sz w:val="28"/>
+          <w:szCs w:val="28"/>
+        </w:rPr>
+        <w:t>0</w:t>
+      </w:r>
+      <w:r>
+        <w:rPr>
+          <w:rFonts w:ascii="Times New Roman" w:hAnsi="Times New Roman" w:cs="Times New Roman"/>
+          <w:sz w:val="28"/>
+          <w:szCs w:val="28"/>
+        </w:rPr>
+        <w:t>(</w:t>
+      </w:r>
+      <w:r>
+        <w:rPr>
+          <w:rFonts w:ascii="Times New Roman" w:hAnsi="Times New Roman" w:cs="Times New Roman"/>
+          <w:sz w:val="28"/>
+          <w:szCs w:val="28"/>
+        </w:rPr>
+        <w:sym w:font="Symbol" w:char="F06E"/>
+      </w:r>
+      <w:r>
+        <w:rPr>
+          <w:rFonts w:ascii="Times New Roman" w:hAnsi="Times New Roman" w:cs="Times New Roman"/>
+          <w:sz w:val="28"/>
+          <w:szCs w:val="28"/>
+        </w:rPr>
+        <w:t>) і того, що пройшло через речовину I(</w:t>
+      </w:r>
+      <w:r>
+        <w:rPr>
+          <w:rFonts w:ascii="Times New Roman" w:hAnsi="Times New Roman" w:cs="Times New Roman"/>
+          <w:sz w:val="28"/>
+          <w:szCs w:val="28"/>
+        </w:rPr>
+        <w:sym w:font="Symbol" w:char="F06E"/>
+      </w:r>
+      <w:r>
+        <w:rPr>
+          <w:rFonts w:ascii="Times New Roman" w:hAnsi="Times New Roman" w:cs="Times New Roman"/>
+          <w:sz w:val="28"/>
+          <w:szCs w:val="28"/>
+        </w:rPr>
+        <w:t xml:space="preserve">). </w:t>
+      </w:r>
+      <w:r>
+        <w:rPr>
+          <w:rFonts w:ascii="Times New Roman" w:hAnsi="Times New Roman" w:cs="Times New Roman"/>
+          <w:sz w:val="28"/>
+          <w:szCs w:val="28"/>
+        </w:rPr>
+        <w:sym w:font="Symbol" w:char="F06E"/>
+      </w:r>
+      <w:r>
+        <w:rPr>
+          <w:rFonts w:ascii="Times New Roman" w:hAnsi="Times New Roman" w:cs="Times New Roman"/>
+          <w:sz w:val="28"/>
+          <w:szCs w:val="28"/>
+        </w:rPr>
+        <w:sym w:font="Symbol" w:char="F031"/>
+      </w:r>
+      <w:r>
+        <w:rPr>
+          <w:rFonts w:ascii="Times New Roman" w:hAnsi="Times New Roman" w:cs="Times New Roman"/>
+          <w:sz w:val="28"/>
+          <w:szCs w:val="28"/>
+        </w:rPr>
+        <w:sym w:font="Symbol" w:char="F02C"/>
+      </w:r>
+      <w:r>
+        <w:rPr>
+          <w:rFonts w:ascii="Times New Roman" w:hAnsi="Times New Roman" w:cs="Times New Roman"/>
+          <w:sz w:val="28"/>
+          <w:szCs w:val="28"/>
+        </w:rPr>
+        <w:t xml:space="preserve"> </w:t>
+      </w:r>
+      <w:r>
+        <w:rPr>
+          <w:rFonts w:ascii="Times New Roman" w:hAnsi="Times New Roman" w:cs="Times New Roman"/>
+          <w:sz w:val="28"/>
+          <w:szCs w:val="28"/>
+        </w:rPr>
+        <w:sym w:font="Symbol" w:char="F06E"/>
+      </w:r>
+      <w:r>
+        <w:rPr>
+          <w:rFonts w:ascii="Times New Roman" w:hAnsi="Times New Roman" w:cs="Times New Roman"/>
+          <w:sz w:val="28"/>
+          <w:szCs w:val="28"/>
+        </w:rPr>
+        <w:sym w:font="Symbol" w:char="F032"/>
+      </w:r>
+      <w:r>
+        <w:rPr>
+          <w:rFonts w:ascii="Times New Roman" w:hAnsi="Times New Roman" w:cs="Times New Roman"/>
+          <w:sz w:val="28"/>
+          <w:szCs w:val="28"/>
+        </w:rPr>
+        <w:sym w:font="Symbol" w:char="F02C"/>
+      </w:r>
+      <w:r>
+        <w:rPr>
+          <w:rFonts w:ascii="Times New Roman" w:hAnsi="Times New Roman" w:cs="Times New Roman"/>
+          <w:sz w:val="28"/>
+          <w:szCs w:val="28"/>
+        </w:rPr>
+        <w:t xml:space="preserve"> </w:t>
+      </w:r>
+      <w:r>
+        <w:rPr>
+          <w:rFonts w:ascii="Times New Roman" w:hAnsi="Times New Roman" w:cs="Times New Roman"/>
+          <w:sz w:val="28"/>
+          <w:szCs w:val="28"/>
+        </w:rPr>
+        <w:sym w:font="Symbol" w:char="F06E"/>
+      </w:r>
+      <w:r>
+        <w:rPr>
+          <w:rFonts w:ascii="Times New Roman" w:hAnsi="Times New Roman" w:cs="Times New Roman"/>
+          <w:sz w:val="28"/>
+          <w:szCs w:val="28"/>
+        </w:rPr>
+        <w:sym w:font="Symbol" w:char="F033"/>
+      </w:r>
+      <w:r>
+        <w:rPr>
+          <w:rFonts w:ascii="Times New Roman" w:hAnsi="Times New Roman" w:cs="Times New Roman"/>
+          <w:sz w:val="28"/>
+          <w:szCs w:val="28"/>
+        </w:rPr>
+        <w:t>,... — власні частоти речовини; заштриховані області - смуги поглинання</w:t>
+      </w:r>
+    </w:p>
+    <w:p>
+      <w:pPr>
+        <w:spacing w:after="0"/>
+        <w:jc w:val="center"/>
+        <w:rPr>
+          <w:rFonts w:ascii="Times New Roman" w:hAnsi="Times New Roman" w:cs="Times New Roman"/>
+          <w:sz w:val="28"/>
+          <w:szCs w:val="28"/>
+        </w:rPr>
+      </w:pPr>
+    </w:p>
+    <w:p>
+      <w:pPr>
+        <w:spacing w:after="0"/>
+        <w:jc w:val="both"/>
+        <w:rPr>
+          <w:rFonts w:ascii="Times New Roman" w:hAnsi="Times New Roman" w:cs="Times New Roman"/>
+          <w:sz w:val="28"/>
+          <w:szCs w:val="28"/>
+        </w:rPr>
+      </w:pPr>
+      <w:r>
+        <w:rPr>
+          <w:rFonts w:ascii="Times New Roman" w:hAnsi="Times New Roman" w:cs="Times New Roman"/>
+          <w:sz w:val="28"/>
+          <w:szCs w:val="28"/>
+        </w:rPr>
+        <w:tab/>
+      </w:r>
+      <w:r>
+        <w:rPr>
+          <w:rFonts w:ascii="Times New Roman" w:hAnsi="Times New Roman" w:cs="Times New Roman"/>
+          <w:sz w:val="28"/>
+          <w:szCs w:val="28"/>
+        </w:rPr>
+        <w:t>Це поглинання має селективний характер і відбувається, як уже</w:t>
+      </w:r>
+      <w:r>
+        <w:rPr>
+          <w:rFonts w:ascii="Times New Roman" w:hAnsi="Times New Roman" w:cs="Times New Roman"/>
+          <w:sz w:val="28"/>
+          <w:szCs w:val="28"/>
+        </w:rPr>
+        <w:t xml:space="preserve"> </w:t>
+      </w:r>
+      <w:r>
+        <w:rPr>
+          <w:rFonts w:ascii="Times New Roman" w:hAnsi="Times New Roman" w:cs="Times New Roman"/>
+          <w:sz w:val="28"/>
+          <w:szCs w:val="28"/>
+        </w:rPr>
+        <w:t>говорилося раніше, на тих частотах, які збігаються з деякими власними</w:t>
+      </w:r>
+      <w:r>
+        <w:rPr>
+          <w:rFonts w:ascii="Times New Roman" w:hAnsi="Times New Roman" w:cs="Times New Roman"/>
+          <w:sz w:val="28"/>
+          <w:szCs w:val="28"/>
+        </w:rPr>
+        <w:t xml:space="preserve"> </w:t>
+      </w:r>
+      <w:r>
+        <w:rPr>
+          <w:rFonts w:ascii="Times New Roman" w:hAnsi="Times New Roman" w:cs="Times New Roman"/>
+          <w:sz w:val="28"/>
+          <w:szCs w:val="28"/>
+        </w:rPr>
+        <w:t>частотами коливань атомів в молекулах речовини і з частотами обертання</w:t>
+      </w:r>
+      <w:r>
+        <w:rPr>
+          <w:rFonts w:ascii="Times New Roman" w:hAnsi="Times New Roman" w:cs="Times New Roman"/>
+          <w:sz w:val="28"/>
+          <w:szCs w:val="28"/>
+        </w:rPr>
+        <w:t xml:space="preserve"> </w:t>
+      </w:r>
+      <w:r>
+        <w:rPr>
+          <w:rFonts w:ascii="Times New Roman" w:hAnsi="Times New Roman" w:cs="Times New Roman"/>
+          <w:sz w:val="28"/>
+          <w:szCs w:val="28"/>
+        </w:rPr>
+        <w:t>молекул як цілого, а в разі кристалічного речовини — з частотами коливань</w:t>
+      </w:r>
+      <w:r>
+        <w:rPr>
+          <w:rFonts w:ascii="Times New Roman" w:hAnsi="Times New Roman" w:cs="Times New Roman"/>
+          <w:sz w:val="28"/>
+          <w:szCs w:val="28"/>
+        </w:rPr>
+        <w:t xml:space="preserve"> </w:t>
+      </w:r>
+      <w:r>
+        <w:rPr>
+          <w:rFonts w:ascii="Times New Roman" w:hAnsi="Times New Roman" w:cs="Times New Roman"/>
+          <w:sz w:val="28"/>
+          <w:szCs w:val="28"/>
+        </w:rPr>
+        <w:t>кристалічної решітки.</w:t>
+      </w:r>
+    </w:p>
+    <w:p>
+      <w:pPr>
+        <w:spacing w:after="0"/>
+        <w:jc w:val="both"/>
+        <w:rPr>
+          <w:rFonts w:ascii="Times New Roman" w:hAnsi="Times New Roman" w:cs="Times New Roman"/>
+          <w:sz w:val="28"/>
+          <w:szCs w:val="28"/>
+        </w:rPr>
+      </w:pPr>
+      <w:r>
+        <w:rPr>
+          <w:rFonts w:ascii="Times New Roman" w:hAnsi="Times New Roman" w:cs="Times New Roman"/>
+          <w:sz w:val="28"/>
+          <w:szCs w:val="28"/>
+        </w:rPr>
+        <w:tab/>
+      </w:r>
+      <w:r>
+        <w:rPr>
+          <w:rFonts w:ascii="Times New Roman" w:hAnsi="Times New Roman" w:cs="Times New Roman"/>
+          <w:sz w:val="28"/>
+          <w:szCs w:val="28"/>
+        </w:rPr>
+        <w:t>Інфрачервоні спектри поглинання виникають в результаті переходів</w:t>
+      </w:r>
+      <w:r>
+        <w:rPr>
+          <w:rFonts w:ascii="Times New Roman" w:hAnsi="Times New Roman" w:cs="Times New Roman"/>
+          <w:sz w:val="28"/>
+          <w:szCs w:val="28"/>
+        </w:rPr>
+        <w:t xml:space="preserve"> </w:t>
+      </w:r>
+      <w:r>
+        <w:rPr>
+          <w:rFonts w:ascii="Times New Roman" w:hAnsi="Times New Roman" w:cs="Times New Roman"/>
+          <w:sz w:val="28"/>
+          <w:szCs w:val="28"/>
+        </w:rPr>
+        <w:t>між коливальними рівнями молекули, які є в основному електронному стані.</w:t>
+      </w:r>
+      <w:r>
+        <w:rPr>
+          <w:rFonts w:ascii="Times New Roman" w:hAnsi="Times New Roman" w:cs="Times New Roman"/>
+          <w:sz w:val="28"/>
+          <w:szCs w:val="28"/>
+        </w:rPr>
+        <w:t xml:space="preserve"> </w:t>
+      </w:r>
+      <w:r>
+        <w:rPr>
+          <w:rFonts w:ascii="Times New Roman" w:hAnsi="Times New Roman" w:cs="Times New Roman"/>
+          <w:sz w:val="28"/>
+          <w:szCs w:val="28"/>
+        </w:rPr>
+        <w:t>Коливальні спектри проявляються в ІЧ-діапазоні електромагнітного</w:t>
+      </w:r>
+      <w:r>
+        <w:rPr>
+          <w:rFonts w:ascii="Times New Roman" w:hAnsi="Times New Roman" w:cs="Times New Roman"/>
+          <w:sz w:val="28"/>
+          <w:szCs w:val="28"/>
+        </w:rPr>
+        <w:t xml:space="preserve"> </w:t>
+      </w:r>
+      <w:r>
+        <w:rPr>
+          <w:rFonts w:ascii="Times New Roman" w:hAnsi="Times New Roman" w:cs="Times New Roman"/>
+          <w:sz w:val="28"/>
+          <w:szCs w:val="28"/>
+        </w:rPr>
+        <w:t>випромінювання, яку поділяють на три ділянки:</w:t>
+      </w:r>
+    </w:p>
+    <w:p>
+      <w:pPr>
+        <w:spacing w:after="0"/>
+        <w:jc w:val="both"/>
+        <w:rPr>
+          <w:rFonts w:ascii="Times New Roman" w:hAnsi="Times New Roman" w:cs="Times New Roman"/>
+          <w:sz w:val="28"/>
+          <w:szCs w:val="28"/>
+        </w:rPr>
+      </w:pPr>
+      <w:r>
+        <w:rPr>
+          <w:rFonts w:ascii="Times New Roman" w:hAnsi="Times New Roman" w:cs="Times New Roman"/>
+          <w:sz w:val="28"/>
+          <w:szCs w:val="28"/>
+        </w:rPr>
+        <w:tab/>
+      </w:r>
+      <w:r>
+        <w:rPr>
+          <w:rFonts w:ascii="Times New Roman" w:hAnsi="Times New Roman" w:cs="Times New Roman"/>
+          <w:sz w:val="28"/>
+          <w:szCs w:val="28"/>
+        </w:rPr>
+        <w:t xml:space="preserve">близька: 0,750 – 2,5 </w:t>
+      </w:r>
+      <w:proofErr w:type="spellStart"/>
+      <w:r>
+        <w:rPr>
+          <w:rFonts w:ascii="Times New Roman" w:hAnsi="Times New Roman" w:cs="Times New Roman"/>
+          <w:sz w:val="28"/>
+          <w:szCs w:val="28"/>
+        </w:rPr>
+        <w:t>мкм</w:t>
+      </w:r>
+      <w:proofErr w:type="spellEnd"/>
+      <w:r>
+        <w:rPr>
+          <w:rFonts w:ascii="Times New Roman" w:hAnsi="Times New Roman" w:cs="Times New Roman"/>
+          <w:sz w:val="28"/>
+          <w:szCs w:val="28"/>
+        </w:rPr>
+        <w:t xml:space="preserve"> 13000 – 4000 </w:t>
+      </w:r>
+      <w:r>
+        <w:rPr>
+          <w:rFonts w:ascii="Times New Roman" w:hAnsi="Times New Roman" w:cs="Times New Roman"/>
+          <w:sz w:val="28"/>
+          <w:szCs w:val="28"/>
+        </w:rPr>
+        <w:t>см</w:t>
+      </w:r>
+      <w:r>
+        <w:rPr>
+          <w:rFonts w:ascii="Times New Roman" w:hAnsi="Times New Roman" w:cs="Times New Roman"/>
+          <w:sz w:val="28"/>
+          <w:szCs w:val="28"/>
+          <w:vertAlign w:val="superscript"/>
+        </w:rPr>
+        <w:t>-1</w:t>
+      </w:r>
+    </w:p>
+    <w:p>
+      <w:pPr>
+        <w:spacing w:after="0"/>
+        <w:jc w:val="both"/>
+        <w:rPr>
+          <w:rFonts w:ascii="Times New Roman" w:hAnsi="Times New Roman" w:cs="Times New Roman"/>
+          <w:sz w:val="28"/>
+          <w:szCs w:val="28"/>
+        </w:rPr>
+      </w:pPr>
+      <w:r>
+        <w:rPr>
+          <w:rFonts w:ascii="Times New Roman" w:hAnsi="Times New Roman" w:cs="Times New Roman"/>
+          <w:sz w:val="28"/>
+          <w:szCs w:val="28"/>
+        </w:rPr>
+        <w:tab/>
+      </w:r>
+      <w:r>
+        <w:rPr>
+          <w:rFonts w:ascii="Times New Roman" w:hAnsi="Times New Roman" w:cs="Times New Roman"/>
+          <w:sz w:val="28"/>
+          <w:szCs w:val="28"/>
+        </w:rPr>
+        <w:t xml:space="preserve">середня (основна): 2,5 – 50 </w:t>
+      </w:r>
+      <w:proofErr w:type="spellStart"/>
+      <w:r>
+        <w:rPr>
+          <w:rFonts w:ascii="Times New Roman" w:hAnsi="Times New Roman" w:cs="Times New Roman"/>
+          <w:sz w:val="28"/>
+          <w:szCs w:val="28"/>
+        </w:rPr>
+        <w:t>мкм</w:t>
+      </w:r>
+      <w:proofErr w:type="spellEnd"/>
+      <w:r>
+        <w:rPr>
+          <w:rFonts w:ascii="Times New Roman" w:hAnsi="Times New Roman" w:cs="Times New Roman"/>
+          <w:sz w:val="28"/>
+          <w:szCs w:val="28"/>
+        </w:rPr>
+        <w:t xml:space="preserve"> 4000 – 200 </w:t>
+      </w:r>
+      <w:r>
+        <w:rPr>
+          <w:rFonts w:ascii="Times New Roman" w:hAnsi="Times New Roman" w:cs="Times New Roman"/>
+          <w:sz w:val="28"/>
+          <w:szCs w:val="28"/>
+        </w:rPr>
+        <w:t>см</w:t>
+      </w:r>
+      <w:r>
+        <w:rPr>
+          <w:rFonts w:ascii="Times New Roman" w:hAnsi="Times New Roman" w:cs="Times New Roman"/>
+          <w:sz w:val="28"/>
+          <w:szCs w:val="28"/>
+          <w:vertAlign w:val="superscript"/>
+        </w:rPr>
+        <w:t>-1</w:t>
+      </w:r>
+    </w:p>
+    <w:p>
+      <w:pPr>
+        <w:spacing w:after="0"/>
+        <w:jc w:val="both"/>
+        <w:rPr>
+          <w:rFonts w:ascii="Times New Roman" w:hAnsi="Times New Roman" w:cs="Times New Roman"/>
+          <w:sz w:val="28"/>
+          <w:szCs w:val="28"/>
+          <w:vertAlign w:val="superscript"/>
+        </w:rPr>
+      </w:pPr>
+      <w:r>
+        <w:rPr>
+          <w:rFonts w:ascii="Times New Roman" w:hAnsi="Times New Roman" w:cs="Times New Roman"/>
+          <w:sz w:val="28"/>
+          <w:szCs w:val="28"/>
+        </w:rPr>
+        <w:tab/>
+      </w:r>
+      <w:r>
+        <w:rPr>
+          <w:rFonts w:ascii="Times New Roman" w:hAnsi="Times New Roman" w:cs="Times New Roman"/>
+          <w:sz w:val="28"/>
+          <w:szCs w:val="28"/>
+        </w:rPr>
+        <w:t xml:space="preserve"> далека: 50 – 1000 </w:t>
+      </w:r>
+      <w:proofErr w:type="spellStart"/>
+      <w:r>
+        <w:rPr>
+          <w:rFonts w:ascii="Times New Roman" w:hAnsi="Times New Roman" w:cs="Times New Roman"/>
+          <w:sz w:val="28"/>
+          <w:szCs w:val="28"/>
+        </w:rPr>
+        <w:t>мкм</w:t>
+      </w:r>
+      <w:proofErr w:type="spellEnd"/>
+      <w:r>
+        <w:rPr>
+          <w:rFonts w:ascii="Times New Roman" w:hAnsi="Times New Roman" w:cs="Times New Roman"/>
+          <w:sz w:val="28"/>
+          <w:szCs w:val="28"/>
+        </w:rPr>
+        <w:t xml:space="preserve"> 200 – 10 </w:t>
+      </w:r>
+      <w:r>
+        <w:rPr>
+          <w:rFonts w:ascii="Times New Roman" w:hAnsi="Times New Roman" w:cs="Times New Roman"/>
+          <w:sz w:val="28"/>
+          <w:szCs w:val="28"/>
+        </w:rPr>
+        <w:t>см</w:t>
+      </w:r>
+      <w:r>
+        <w:rPr>
+          <w:rFonts w:ascii="Times New Roman" w:hAnsi="Times New Roman" w:cs="Times New Roman"/>
+          <w:sz w:val="28"/>
+          <w:szCs w:val="28"/>
+          <w:vertAlign w:val="superscript"/>
+        </w:rPr>
+        <w:t>-1</w:t>
+      </w:r>
+    </w:p>
+    <w:p>
+      <w:pPr>
+        <w:spacing w:after="0"/>
+        <w:jc w:val="both"/>
+        <w:rPr>
+          <w:rFonts w:ascii="Times New Roman" w:hAnsi="Times New Roman" w:cs="Times New Roman"/>
+          <w:sz w:val="28"/>
+          <w:szCs w:val="28"/>
+        </w:rPr>
+      </w:pPr>
+      <w:r>
+        <w:rPr>
+          <w:rFonts w:ascii="Times New Roman" w:hAnsi="Times New Roman" w:cs="Times New Roman"/>
+          <w:sz w:val="28"/>
+          <w:szCs w:val="28"/>
+        </w:rPr>
+        <w:tab/>
+      </w:r>
+      <w:r>
+        <w:rPr>
+          <w:rFonts w:ascii="Times New Roman" w:hAnsi="Times New Roman" w:cs="Times New Roman"/>
+          <w:sz w:val="28"/>
+          <w:szCs w:val="28"/>
+        </w:rPr>
+        <w:t xml:space="preserve">В середньому ІЧ-діапазоні розташовані довжини хвиль більшості нормальних коливань (групові частоти та «відбитки пальців»). </w:t>
+      </w:r>
+    </w:p>
+    <w:p>
+      <w:pPr>
+        <w:spacing w:after="0"/>
+        <w:jc w:val="both"/>
+        <w:rPr>
+          <w:rFonts w:ascii="Times New Roman" w:hAnsi="Times New Roman" w:cs="Times New Roman"/>
+          <w:sz w:val="28"/>
+          <w:szCs w:val="28"/>
+        </w:rPr>
+      </w:pPr>
+      <w:r>
+        <w:rPr>
+          <w:rFonts w:ascii="Times New Roman" w:hAnsi="Times New Roman" w:cs="Times New Roman"/>
+          <w:sz w:val="28"/>
+          <w:szCs w:val="28"/>
+        </w:rPr>
+        <w:tab/>
+      </w:r>
+      <w:r>
+        <w:rPr>
+          <w:rFonts w:ascii="Times New Roman" w:hAnsi="Times New Roman" w:cs="Times New Roman"/>
+          <w:sz w:val="28"/>
+          <w:szCs w:val="28"/>
+        </w:rPr>
+        <w:t>В ближньому ІЧ-діапазоні розташовані обертони нормальних коливань, які використовуються для рутинного аналізу харчових продуктів та технологічних сумішей.</w:t>
+      </w:r>
+    </w:p>
+    <w:p>
+      <w:pPr>
+        <w:spacing w:after="0"/>
+        <w:jc w:val="both"/>
+        <w:rPr>
+          <w:rFonts w:ascii="Times New Roman" w:hAnsi="Times New Roman" w:cs="Times New Roman"/>
+          <w:sz w:val="28"/>
+          <w:szCs w:val="28"/>
+        </w:rPr>
+      </w:pPr>
+      <w:r>
+        <w:rPr>
+          <w:rFonts w:ascii="Times New Roman" w:hAnsi="Times New Roman" w:cs="Times New Roman"/>
+          <w:sz w:val="28"/>
+          <w:szCs w:val="28"/>
+        </w:rPr>
+        <w:tab/>
+      </w:r>
+      <w:r>
+        <w:rPr>
+          <w:rFonts w:ascii="Times New Roman" w:hAnsi="Times New Roman" w:cs="Times New Roman"/>
+          <w:sz w:val="28"/>
+          <w:szCs w:val="28"/>
+        </w:rPr>
+        <w:t>В дальньому ІЧ-діапазоні розташовані частоти, які відповідають</w:t>
+      </w:r>
+    </w:p>
+    <w:p>
+      <w:pPr>
+        <w:spacing w:after="0"/>
+        <w:jc w:val="both"/>
+        <w:rPr>
+          <w:rFonts w:ascii="Times New Roman" w:hAnsi="Times New Roman" w:cs="Times New Roman"/>
+          <w:sz w:val="28"/>
+          <w:szCs w:val="28"/>
+        </w:rPr>
+      </w:pPr>
+      <w:r>
+        <w:rPr>
+          <w:rFonts w:ascii="Times New Roman" w:hAnsi="Times New Roman" w:cs="Times New Roman"/>
+          <w:sz w:val="28"/>
+          <w:szCs w:val="28"/>
+        </w:rPr>
+        <w:t>коливанням кристалічної решітки та нормальним коливанням слабких</w:t>
+      </w:r>
+    </w:p>
+    <w:p>
+      <w:pPr>
+        <w:spacing w:after="0"/>
+        <w:jc w:val="both"/>
+        <w:rPr>
+          <w:rFonts w:ascii="Times New Roman" w:hAnsi="Times New Roman" w:cs="Times New Roman"/>
+          <w:sz w:val="28"/>
+          <w:szCs w:val="28"/>
+        </w:rPr>
+      </w:pPr>
+      <w:proofErr w:type="spellStart"/>
+      <w:r>
+        <w:rPr>
+          <w:rFonts w:ascii="Times New Roman" w:hAnsi="Times New Roman" w:cs="Times New Roman"/>
+          <w:sz w:val="28"/>
+          <w:szCs w:val="28"/>
+        </w:rPr>
+        <w:t>зв’язків</w:t>
+      </w:r>
+      <w:proofErr w:type="spellEnd"/>
+      <w:r>
+        <w:rPr>
+          <w:rFonts w:ascii="Times New Roman" w:hAnsi="Times New Roman" w:cs="Times New Roman"/>
+          <w:sz w:val="28"/>
+          <w:szCs w:val="28"/>
+        </w:rPr>
+        <w:t xml:space="preserve"> і </w:t>
+      </w:r>
+      <w:proofErr w:type="spellStart"/>
+      <w:r>
+        <w:rPr>
+          <w:rFonts w:ascii="Times New Roman" w:hAnsi="Times New Roman" w:cs="Times New Roman"/>
+          <w:sz w:val="28"/>
+          <w:szCs w:val="28"/>
+        </w:rPr>
+        <w:t>зв’язків</w:t>
+      </w:r>
+      <w:proofErr w:type="spellEnd"/>
+      <w:r>
+        <w:rPr>
+          <w:rFonts w:ascii="Times New Roman" w:hAnsi="Times New Roman" w:cs="Times New Roman"/>
+          <w:sz w:val="28"/>
+          <w:szCs w:val="28"/>
+        </w:rPr>
+        <w:t xml:space="preserve"> з важкими атомами. В цю область ІЧ-випромінювання</w:t>
+      </w:r>
+    </w:p>
+    <w:p>
+      <w:pPr>
+        <w:spacing w:after="0"/>
+        <w:jc w:val="both"/>
+        <w:rPr>
+          <w:rFonts w:ascii="Times New Roman" w:hAnsi="Times New Roman" w:cs="Times New Roman"/>
+          <w:sz w:val="28"/>
+          <w:szCs w:val="28"/>
+        </w:rPr>
+      </w:pPr>
+      <w:r>
+        <w:rPr>
+          <w:rFonts w:ascii="Times New Roman" w:hAnsi="Times New Roman" w:cs="Times New Roman"/>
+          <w:sz w:val="28"/>
+          <w:szCs w:val="28"/>
+        </w:rPr>
+        <w:t xml:space="preserve">потрапляють практично тільки коливання </w:t>
+      </w:r>
+      <w:proofErr w:type="spellStart"/>
+      <w:r>
+        <w:rPr>
+          <w:rFonts w:ascii="Times New Roman" w:hAnsi="Times New Roman" w:cs="Times New Roman"/>
+          <w:sz w:val="28"/>
+          <w:szCs w:val="28"/>
+        </w:rPr>
+        <w:t>зв’язків</w:t>
+      </w:r>
+      <w:proofErr w:type="spellEnd"/>
+      <w:r>
+        <w:rPr>
+          <w:rFonts w:ascii="Times New Roman" w:hAnsi="Times New Roman" w:cs="Times New Roman"/>
+          <w:sz w:val="28"/>
+          <w:szCs w:val="28"/>
+        </w:rPr>
+        <w:t xml:space="preserve"> метал-карбон.</w:t>
+      </w:r>
+    </w:p>
+    <w:p>
+      <w:pPr>
+        <w:spacing w:after="0"/>
+        <w:jc w:val="both"/>
+        <w:rPr>
+          <w:rFonts w:ascii="Times New Roman" w:hAnsi="Times New Roman" w:cs="Times New Roman"/>
+          <w:sz w:val="28"/>
+          <w:szCs w:val="28"/>
+        </w:rPr>
+      </w:pPr>
+      <w:r>
+        <w:rPr>
+          <w:rFonts w:ascii="Times New Roman" w:hAnsi="Times New Roman" w:cs="Times New Roman"/>
+          <w:sz w:val="28"/>
+          <w:szCs w:val="28"/>
+        </w:rPr>
+        <w:t>Реально чисто коливальні спектри проявляються в області від 10000-</w:t>
+      </w:r>
+    </w:p>
+    <w:p>
+      <w:pPr>
+        <w:spacing w:after="0"/>
+        <w:jc w:val="both"/>
+        <w:rPr>
+          <w:rFonts w:ascii="Times New Roman" w:hAnsi="Times New Roman" w:cs="Times New Roman"/>
+          <w:sz w:val="28"/>
+          <w:szCs w:val="28"/>
+        </w:rPr>
+      </w:pPr>
+      <w:r>
+        <w:rPr>
+          <w:rFonts w:ascii="Times New Roman" w:hAnsi="Times New Roman" w:cs="Times New Roman"/>
+          <w:sz w:val="28"/>
+          <w:szCs w:val="28"/>
+        </w:rPr>
+        <w:t xml:space="preserve">100 </w:t>
+      </w:r>
+      <w:r>
+        <w:rPr>
+          <w:rFonts w:ascii="Times New Roman" w:hAnsi="Times New Roman" w:cs="Times New Roman"/>
+          <w:sz w:val="28"/>
+          <w:szCs w:val="28"/>
+        </w:rPr>
+        <w:t>см</w:t>
+      </w:r>
+      <w:r>
+        <w:rPr>
+          <w:rFonts w:ascii="Times New Roman" w:hAnsi="Times New Roman" w:cs="Times New Roman"/>
+          <w:sz w:val="28"/>
+          <w:szCs w:val="28"/>
+          <w:vertAlign w:val="superscript"/>
+        </w:rPr>
+        <w:t>-1</w:t>
+      </w:r>
+      <w:r>
+        <w:rPr>
+          <w:rFonts w:ascii="Times New Roman" w:hAnsi="Times New Roman" w:cs="Times New Roman"/>
+          <w:sz w:val="28"/>
+          <w:szCs w:val="28"/>
+        </w:rPr>
+        <w:t>.</w:t>
+      </w:r>
+    </w:p>
+    <w:p>
+      <w:pPr>
+        <w:spacing w:after="0"/>
+        <w:rPr>
+          <w:rFonts w:ascii="Times New Roman" w:hAnsi="Times New Roman" w:cs="Times New Roman"/>
+          <w:sz w:val="28"/>
+          <w:szCs w:val="28"/>
+        </w:rPr>
+      </w:pPr>
+      <w:r>
+        <w:rPr>
+          <w:rFonts w:ascii="Times New Roman" w:hAnsi="Times New Roman" w:cs="Times New Roman"/>
+          <w:sz w:val="28"/>
+          <w:szCs w:val="28"/>
+        </w:rPr>
+        <w:tab/>
+      </w:r>
+      <w:r>
+        <w:rPr>
+          <w:rFonts w:ascii="Times New Roman" w:hAnsi="Times New Roman" w:cs="Times New Roman"/>
+          <w:sz w:val="28"/>
+          <w:szCs w:val="28"/>
+        </w:rPr>
+        <w:t>Молекула може поглинати квант ІЧ-випромінювання лише в тому</w:t>
+      </w:r>
+    </w:p>
+    <w:p>
+      <w:pPr>
+        <w:spacing w:after="0"/>
+        <w:rPr>
+          <w:rFonts w:ascii="Times New Roman" w:hAnsi="Times New Roman" w:cs="Times New Roman"/>
+          <w:sz w:val="28"/>
+          <w:szCs w:val="28"/>
+        </w:rPr>
+      </w:pPr>
+      <w:r>
+        <w:rPr>
+          <w:rFonts w:ascii="Times New Roman" w:hAnsi="Times New Roman" w:cs="Times New Roman"/>
+          <w:sz w:val="28"/>
+          <w:szCs w:val="28"/>
+        </w:rPr>
+        <w:t>випадку, якщо це приводить до зміни її дипольного моменту. Не можуть</w:t>
+      </w:r>
+    </w:p>
+    <w:p>
+      <w:pPr>
+        <w:spacing w:after="0"/>
+        <w:rPr>
+          <w:rFonts w:ascii="Times New Roman" w:hAnsi="Times New Roman" w:cs="Times New Roman"/>
+          <w:sz w:val="28"/>
+          <w:szCs w:val="28"/>
+        </w:rPr>
+      </w:pPr>
+      <w:r>
+        <w:rPr>
+          <w:rFonts w:ascii="Times New Roman" w:hAnsi="Times New Roman" w:cs="Times New Roman"/>
+          <w:sz w:val="28"/>
+          <w:szCs w:val="28"/>
+        </w:rPr>
+        <w:lastRenderedPageBreak/>
+        <w:t>поглинати ІЧ спектри молекули з ковалентним зв’язком, це Н2, N2, галогени,</w:t>
+      </w:r>
+    </w:p>
+    <w:p>
+      <w:pPr>
+        <w:spacing w:after="0"/>
+        <w:rPr>
+          <w:rFonts w:ascii="Times New Roman" w:hAnsi="Times New Roman" w:cs="Times New Roman"/>
+          <w:sz w:val="28"/>
+          <w:szCs w:val="28"/>
+        </w:rPr>
+      </w:pPr>
+      <w:r>
+        <w:rPr>
+          <w:rFonts w:ascii="Times New Roman" w:hAnsi="Times New Roman" w:cs="Times New Roman"/>
+          <w:sz w:val="28"/>
+          <w:szCs w:val="28"/>
+        </w:rPr>
+        <w:t xml:space="preserve">молекула СО2 з симетрично </w:t>
+      </w:r>
+      <w:proofErr w:type="spellStart"/>
+      <w:r>
+        <w:rPr>
+          <w:rFonts w:ascii="Times New Roman" w:hAnsi="Times New Roman" w:cs="Times New Roman"/>
+          <w:sz w:val="28"/>
+          <w:szCs w:val="28"/>
+        </w:rPr>
+        <w:t>валентими</w:t>
+      </w:r>
+      <w:proofErr w:type="spellEnd"/>
+      <w:r>
+        <w:rPr>
+          <w:rFonts w:ascii="Times New Roman" w:hAnsi="Times New Roman" w:cs="Times New Roman"/>
+          <w:sz w:val="28"/>
+          <w:szCs w:val="28"/>
+        </w:rPr>
+        <w:t xml:space="preserve"> коливаннями атомів.</w:t>
+      </w:r>
+    </w:p>
+    <w:p>
+      <w:pPr>
+        <w:spacing w:after="0"/>
+        <w:rPr>
+          <w:rFonts w:ascii="Times New Roman" w:hAnsi="Times New Roman" w:cs="Times New Roman"/>
+          <w:sz w:val="28"/>
+          <w:szCs w:val="28"/>
+        </w:rPr>
+      </w:pPr>
+      <w:r>
+        <w:rPr>
+          <w:rFonts w:ascii="Times New Roman" w:hAnsi="Times New Roman" w:cs="Times New Roman"/>
+          <w:sz w:val="28"/>
+          <w:szCs w:val="28"/>
+        </w:rPr>
+        <w:tab/>
+      </w:r>
+      <w:r>
+        <w:rPr>
+          <w:rFonts w:ascii="Times New Roman" w:hAnsi="Times New Roman" w:cs="Times New Roman"/>
+          <w:sz w:val="28"/>
+          <w:szCs w:val="28"/>
+        </w:rPr>
+        <w:t xml:space="preserve">ІЧ-спектри здебільшого представляють в координатах </w:t>
+      </w:r>
+      <w:r>
+        <w:drawing>
+          <wp:inline distT="0" distB="0" distL="0" distR="0" wp14:anchorId="7EBC7FAA" wp14:editId="025256FD">
+            <wp:extent cx="556260" cy="205286"/>
+            <wp:effectExtent l="0" t="0" r="0" b="4445"/>
+            <wp:docPr id="23" name="Рисунок 23"/>
+            <wp:cNvGraphicFramePr>
+              <a:graphicFrameLocks xmlns:a="http://schemas.openxmlformats.org/drawingml/2006/main" noChangeAspect="1"/>
+            </wp:cNvGraphicFramePr>
+            <a:graphic xmlns:a="http://schemas.openxmlformats.org/drawingml/2006/main">
+              <a:graphicData uri="http://schemas.openxmlformats.org/drawingml/2006/picture">
+                <pic:pic xmlns:pic="http://schemas.openxmlformats.org/drawingml/2006/picture">
+                  <pic:nvPicPr>
+                    <pic:cNvPr id="1" name=""/>
+                    <pic:cNvPicPr/>
+                  </pic:nvPicPr>
+                  <pic:blipFill>
+                    <a:blip r:embed="rId24"/>
+                    <a:stretch>
+                      <a:fillRect/>
+                    </a:stretch>
+                  </pic:blipFill>
+                  <pic:spPr>
+                    <a:xfrm>
+                      <a:off x="0" y="0"/>
+                      <a:ext cx="569538" cy="210186"/>
+                    </a:xfrm>
+                    <a:prstGeom prst="rect">
+                      <a:avLst/>
+                    </a:prstGeom>
+                  </pic:spPr>
+                </pic:pic>
+              </a:graphicData>
+            </a:graphic>
+          </wp:inline>
+        </w:drawing>
+      </w:r>
+      <w:r>
+        <w:rPr>
+          <w:rFonts w:ascii="Times New Roman" w:hAnsi="Times New Roman" w:cs="Times New Roman"/>
+          <w:sz w:val="28"/>
+          <w:szCs w:val="28"/>
+        </w:rPr>
+        <w:t xml:space="preserve">, </w:t>
+      </w:r>
+      <w:r>
+        <w:rPr>
+          <w:rFonts w:ascii="Times New Roman" w:hAnsi="Times New Roman" w:cs="Times New Roman"/>
+          <w:sz w:val="28"/>
+          <w:szCs w:val="28"/>
+        </w:rPr>
+        <w:t>см</w:t>
+      </w:r>
+      <w:r>
+        <w:rPr>
+          <w:rFonts w:ascii="Times New Roman" w:hAnsi="Times New Roman" w:cs="Times New Roman"/>
+          <w:sz w:val="28"/>
+          <w:szCs w:val="28"/>
+          <w:vertAlign w:val="superscript"/>
+        </w:rPr>
+        <w:t>-1</w:t>
+      </w:r>
+      <w:r>
+        <w:rPr>
+          <w:rFonts w:ascii="Times New Roman" w:hAnsi="Times New Roman" w:cs="Times New Roman"/>
+          <w:sz w:val="28"/>
+          <w:szCs w:val="28"/>
+        </w:rPr>
+        <w:t>,</w:t>
+      </w:r>
+      <w:r>
+        <w:rPr>
+          <w:rFonts w:ascii="Times New Roman" w:hAnsi="Times New Roman" w:cs="Times New Roman"/>
+          <w:sz w:val="28"/>
+          <w:szCs w:val="28"/>
+        </w:rPr>
+        <w:t xml:space="preserve"> </w:t>
+      </w:r>
+      <w:r>
+        <w:rPr>
+          <w:rFonts w:ascii="Times New Roman" w:hAnsi="Times New Roman" w:cs="Times New Roman"/>
+          <w:sz w:val="28"/>
+          <w:szCs w:val="28"/>
+        </w:rPr>
+        <w:t xml:space="preserve">хвильове число зменшується зліва направо, або в координатах </w:t>
+      </w:r>
+      <w:r>
+        <w:drawing>
+          <wp:inline distT="0" distB="0" distL="0" distR="0" wp14:anchorId="4E2188A2" wp14:editId="5ABC0692">
+            <wp:extent cx="495300" cy="228099"/>
+            <wp:effectExtent l="0" t="0" r="0" b="635"/>
+            <wp:docPr id="24" name="Рисунок 24"/>
+            <wp:cNvGraphicFramePr>
+              <a:graphicFrameLocks xmlns:a="http://schemas.openxmlformats.org/drawingml/2006/main" noChangeAspect="1"/>
+            </wp:cNvGraphicFramePr>
+            <a:graphic xmlns:a="http://schemas.openxmlformats.org/drawingml/2006/main">
+              <a:graphicData uri="http://schemas.openxmlformats.org/drawingml/2006/picture">
+                <pic:pic xmlns:pic="http://schemas.openxmlformats.org/drawingml/2006/picture">
+                  <pic:nvPicPr>
+                    <pic:cNvPr id="1" name=""/>
+                    <pic:cNvPicPr/>
+                  </pic:nvPicPr>
+                  <pic:blipFill>
+                    <a:blip r:embed="rId25"/>
+                    <a:stretch>
+                      <a:fillRect/>
+                    </a:stretch>
+                  </pic:blipFill>
+                  <pic:spPr>
+                    <a:xfrm>
+                      <a:off x="0" y="0"/>
+                      <a:ext cx="513609" cy="236531"/>
+                    </a:xfrm>
+                    <a:prstGeom prst="rect">
+                      <a:avLst/>
+                    </a:prstGeom>
+                  </pic:spPr>
+                </pic:pic>
+              </a:graphicData>
+            </a:graphic>
+          </wp:inline>
+        </w:drawing>
+      </w:r>
+      <w:r>
+        <w:rPr>
+          <w:rFonts w:ascii="Times New Roman" w:hAnsi="Times New Roman" w:cs="Times New Roman"/>
+          <w:sz w:val="28"/>
+          <w:szCs w:val="28"/>
+        </w:rPr>
+        <w:t>, нм,</w:t>
+      </w:r>
+    </w:p>
+    <w:p>
+      <w:pPr>
+        <w:spacing w:after="0"/>
+        <w:rPr>
+          <w:rFonts w:ascii="Times New Roman" w:hAnsi="Times New Roman" w:cs="Times New Roman"/>
+          <w:sz w:val="28"/>
+          <w:szCs w:val="28"/>
+        </w:rPr>
+      </w:pPr>
+      <w:r>
+        <w:rPr>
+          <w:rFonts w:ascii="Times New Roman" w:hAnsi="Times New Roman" w:cs="Times New Roman"/>
+          <w:sz w:val="28"/>
+          <w:szCs w:val="28"/>
+        </w:rPr>
+        <w:t>довжина хвилі збільшується зліва направо (</w:t>
+      </w:r>
+      <w:r>
+        <w:rPr>
+          <w:rFonts w:ascii="Times New Roman" w:hAnsi="Times New Roman" w:cs="Times New Roman"/>
+          <w:sz w:val="28"/>
+          <w:szCs w:val="28"/>
+        </w:rPr>
+        <w:t>Р</w:t>
+      </w:r>
+      <w:r>
+        <w:rPr>
+          <w:rFonts w:ascii="Times New Roman" w:hAnsi="Times New Roman" w:cs="Times New Roman"/>
+          <w:sz w:val="28"/>
+          <w:szCs w:val="28"/>
+        </w:rPr>
+        <w:t>ис.</w:t>
+      </w:r>
+      <w:r>
+        <w:rPr>
+          <w:rFonts w:ascii="Times New Roman" w:hAnsi="Times New Roman" w:cs="Times New Roman"/>
+          <w:sz w:val="28"/>
+          <w:szCs w:val="28"/>
+        </w:rPr>
+        <w:t>3.2</w:t>
+      </w:r>
+      <w:r>
+        <w:rPr>
+          <w:rFonts w:ascii="Times New Roman" w:hAnsi="Times New Roman" w:cs="Times New Roman"/>
+          <w:sz w:val="28"/>
+          <w:szCs w:val="28"/>
+        </w:rPr>
+        <w:t>).</w:t>
+      </w:r>
+      <w:r>
+        <w:rPr>
+          <w:rFonts w:ascii="Times New Roman" w:hAnsi="Times New Roman" w:cs="Times New Roman"/>
+          <w:sz w:val="28"/>
+          <w:szCs w:val="28"/>
+        </w:rPr>
+        <w:cr/>
+      </w:r>
+    </w:p>
+    <w:p>
+      <w:pPr>
+        <w:spacing w:after="0"/>
+        <w:jc w:val="center"/>
+        <w:rPr>
+          <w:rFonts w:ascii="Times New Roman" w:hAnsi="Times New Roman" w:cs="Times New Roman"/>
+          <w:sz w:val="28"/>
+          <w:szCs w:val="28"/>
+        </w:rPr>
+      </w:pPr>
+      <w:r>
+        <w:drawing>
+          <wp:inline distT="0" distB="0" distL="0" distR="0" wp14:anchorId="5ABFCB81" wp14:editId="5C5F66C2">
+            <wp:extent cx="4160520" cy="1564673"/>
+            <wp:effectExtent l="0" t="0" r="0" b="0"/>
+            <wp:docPr id="25" name="Рисунок 25"/>
+            <wp:cNvGraphicFramePr>
+              <a:graphicFrameLocks xmlns:a="http://schemas.openxmlformats.org/drawingml/2006/main" noChangeAspect="1"/>
+            </wp:cNvGraphicFramePr>
+            <a:graphic xmlns:a="http://schemas.openxmlformats.org/drawingml/2006/main">
+              <a:graphicData uri="http://schemas.openxmlformats.org/drawingml/2006/picture">
+                <pic:pic xmlns:pic="http://schemas.openxmlformats.org/drawingml/2006/picture">
+                  <pic:nvPicPr>
+                    <pic:cNvPr id="1" name=""/>
+                    <pic:cNvPicPr/>
+                  </pic:nvPicPr>
+                  <pic:blipFill>
+                    <a:blip r:embed="rId26"/>
+                    <a:stretch>
+                      <a:fillRect/>
+                    </a:stretch>
+                  </pic:blipFill>
+                  <pic:spPr>
+                    <a:xfrm>
+                      <a:off x="0" y="0"/>
+                      <a:ext cx="4188722" cy="1575279"/>
+                    </a:xfrm>
+                    <a:prstGeom prst="rect">
+                      <a:avLst/>
+                    </a:prstGeom>
+                  </pic:spPr>
+                </pic:pic>
+              </a:graphicData>
+            </a:graphic>
+          </wp:inline>
+        </w:drawing>
+      </w:r>
+    </w:p>
+    <w:p>
+      <w:pPr>
+        <w:spacing w:after="0"/>
+        <w:jc w:val="center"/>
+        <w:rPr>
+          <w:rFonts w:ascii="Times New Roman" w:hAnsi="Times New Roman" w:cs="Times New Roman"/>
+          <w:sz w:val="28"/>
+          <w:szCs w:val="28"/>
+        </w:rPr>
+      </w:pPr>
+      <w:r>
+        <w:rPr>
+          <w:rFonts w:ascii="Times New Roman" w:hAnsi="Times New Roman" w:cs="Times New Roman"/>
+          <w:sz w:val="28"/>
+          <w:szCs w:val="28"/>
+        </w:rPr>
+        <w:t>Рис. 3.2. ІЧ-спектр полістиролу</w:t>
+      </w:r>
+    </w:p>
+    <w:p>
+      <w:pPr>
+        <w:spacing w:after="0"/>
+        <w:jc w:val="center"/>
+        <w:rPr>
+          <w:rFonts w:ascii="Times New Roman" w:hAnsi="Times New Roman" w:cs="Times New Roman"/>
+          <w:sz w:val="28"/>
+          <w:szCs w:val="28"/>
+        </w:rPr>
+      </w:pPr>
+    </w:p>
+    <w:p>
+      <w:pPr>
+        <w:spacing w:after="0"/>
+        <w:jc w:val="both"/>
+        <w:rPr>
+          <w:rFonts w:ascii="Times New Roman" w:hAnsi="Times New Roman" w:cs="Times New Roman"/>
+          <w:sz w:val="28"/>
+          <w:szCs w:val="28"/>
+        </w:rPr>
+      </w:pPr>
+      <w:r>
+        <w:rPr>
+          <w:rFonts w:ascii="Times New Roman" w:hAnsi="Times New Roman" w:cs="Times New Roman"/>
+          <w:sz w:val="28"/>
+          <w:szCs w:val="28"/>
+        </w:rPr>
+        <w:tab/>
+      </w:r>
+      <w:r>
+        <w:rPr>
+          <w:rFonts w:ascii="Times New Roman" w:hAnsi="Times New Roman" w:cs="Times New Roman"/>
+          <w:sz w:val="28"/>
+          <w:szCs w:val="28"/>
+        </w:rPr>
+        <w:t xml:space="preserve">У деяких молекулах дипольний момент з’являється при зміні </w:t>
+      </w:r>
+      <w:proofErr w:type="spellStart"/>
+      <w:r>
+        <w:rPr>
+          <w:rFonts w:ascii="Times New Roman" w:hAnsi="Times New Roman" w:cs="Times New Roman"/>
+          <w:sz w:val="28"/>
+          <w:szCs w:val="28"/>
+        </w:rPr>
+        <w:t>типа</w:t>
+      </w:r>
+      <w:proofErr w:type="spellEnd"/>
+    </w:p>
+    <w:p>
+      <w:pPr>
+        <w:spacing w:after="0"/>
+        <w:jc w:val="both"/>
+        <w:rPr>
+          <w:rFonts w:ascii="Times New Roman" w:hAnsi="Times New Roman" w:cs="Times New Roman"/>
+          <w:sz w:val="28"/>
+          <w:szCs w:val="28"/>
+        </w:rPr>
+      </w:pPr>
+      <w:r>
+        <w:rPr>
+          <w:rFonts w:ascii="Times New Roman" w:hAnsi="Times New Roman" w:cs="Times New Roman"/>
+          <w:sz w:val="28"/>
+          <w:szCs w:val="28"/>
+        </w:rPr>
+        <w:t>коливань атомів.</w:t>
+      </w:r>
+    </w:p>
+    <w:p>
+      <w:pPr>
+        <w:spacing w:after="0"/>
+        <w:jc w:val="both"/>
+        <w:rPr>
+          <w:rFonts w:ascii="Times New Roman" w:hAnsi="Times New Roman" w:cs="Times New Roman"/>
+          <w:sz w:val="28"/>
+          <w:szCs w:val="28"/>
+        </w:rPr>
+      </w:pPr>
+      <w:r>
+        <w:rPr>
+          <w:rFonts w:ascii="Times New Roman" w:hAnsi="Times New Roman" w:cs="Times New Roman"/>
+          <w:sz w:val="28"/>
+          <w:szCs w:val="28"/>
+        </w:rPr>
+        <w:tab/>
+      </w:r>
+      <w:r>
+        <w:rPr>
+          <w:rFonts w:ascii="Times New Roman" w:hAnsi="Times New Roman" w:cs="Times New Roman"/>
+          <w:sz w:val="28"/>
+          <w:szCs w:val="28"/>
+        </w:rPr>
+        <w:t>Коливальні переходи обов’язково супроводжуються обертальними, тому коливальна спектральна лінія перетворюється в смугу, що</w:t>
+      </w:r>
+      <w:r>
+        <w:rPr>
+          <w:rFonts w:ascii="Times New Roman" w:hAnsi="Times New Roman" w:cs="Times New Roman"/>
+          <w:sz w:val="28"/>
+          <w:szCs w:val="28"/>
+        </w:rPr>
+        <w:t xml:space="preserve"> </w:t>
+      </w:r>
+      <w:r>
+        <w:rPr>
+          <w:rFonts w:ascii="Times New Roman" w:hAnsi="Times New Roman" w:cs="Times New Roman"/>
+          <w:sz w:val="28"/>
+          <w:szCs w:val="28"/>
+        </w:rPr>
+        <w:t>складається з безлічі ліній, а ІЧ-спектр являє собою набір смуг поглинання</w:t>
+      </w:r>
+      <w:r>
+        <w:rPr>
+          <w:rFonts w:ascii="Times New Roman" w:hAnsi="Times New Roman" w:cs="Times New Roman"/>
+          <w:sz w:val="28"/>
+          <w:szCs w:val="28"/>
+        </w:rPr>
+        <w:t xml:space="preserve"> </w:t>
+      </w:r>
+      <w:r>
+        <w:rPr>
+          <w:rFonts w:ascii="Times New Roman" w:hAnsi="Times New Roman" w:cs="Times New Roman"/>
+          <w:sz w:val="28"/>
+          <w:szCs w:val="28"/>
+        </w:rPr>
+        <w:t>(ширина коливальних смуг менше електронних, оскільки різниця енергій</w:t>
+      </w:r>
+      <w:r>
+        <w:rPr>
+          <w:rFonts w:ascii="Times New Roman" w:hAnsi="Times New Roman" w:cs="Times New Roman"/>
+          <w:sz w:val="28"/>
+          <w:szCs w:val="28"/>
+        </w:rPr>
+        <w:t xml:space="preserve"> </w:t>
+      </w:r>
+      <w:r>
+        <w:rPr>
+          <w:rFonts w:ascii="Times New Roman" w:hAnsi="Times New Roman" w:cs="Times New Roman"/>
+          <w:sz w:val="28"/>
+          <w:szCs w:val="28"/>
+        </w:rPr>
+        <w:t>обертових підрівнів менше, ніж коливальних).</w:t>
+      </w:r>
+    </w:p>
+    <w:p>
+      <w:pPr>
+        <w:spacing w:after="0"/>
+        <w:jc w:val="both"/>
+        <w:rPr>
+          <w:rFonts w:ascii="Times New Roman" w:hAnsi="Times New Roman" w:cs="Times New Roman"/>
+          <w:sz w:val="28"/>
+          <w:szCs w:val="28"/>
+        </w:rPr>
+      </w:pPr>
+      <w:r>
+        <w:rPr>
+          <w:rFonts w:ascii="Times New Roman" w:hAnsi="Times New Roman" w:cs="Times New Roman"/>
+          <w:sz w:val="28"/>
+          <w:szCs w:val="28"/>
+        </w:rPr>
+        <w:tab/>
+      </w:r>
+      <w:r>
+        <w:rPr>
+          <w:rFonts w:ascii="Times New Roman" w:hAnsi="Times New Roman" w:cs="Times New Roman"/>
+          <w:sz w:val="28"/>
+          <w:szCs w:val="28"/>
+        </w:rPr>
+        <w:t xml:space="preserve">З усіх коливальних переходів найбільш імовірними є перехід на найближчий коливальний підрівень. Йому відповідає спектральна лінія, яка називається основною. Менш імовірними переходами на більш високі коливальні підрівні відповідають спектральні лінії, що називаються обертонами. Їх частота у 2,3 рази більше, ніж частота основної лінії, а інтенсивність набагато менше. Основну лінію позначають буквою </w:t>
+      </w:r>
+      <w:r>
+        <w:rPr>
+          <w:rFonts w:ascii="Times New Roman" w:hAnsi="Times New Roman" w:cs="Times New Roman"/>
+          <w:sz w:val="28"/>
+          <w:szCs w:val="28"/>
+        </w:rPr>
+        <w:sym w:font="Symbol" w:char="F06E"/>
+      </w:r>
+      <w:r>
+        <w:rPr>
+          <w:rFonts w:ascii="Times New Roman" w:hAnsi="Times New Roman" w:cs="Times New Roman"/>
+          <w:sz w:val="28"/>
+          <w:szCs w:val="28"/>
+        </w:rPr>
+        <w:t>, а обертони 2</w:t>
+      </w:r>
+      <w:r>
+        <w:rPr>
+          <w:rFonts w:ascii="Times New Roman" w:hAnsi="Times New Roman" w:cs="Times New Roman"/>
+          <w:sz w:val="28"/>
+          <w:szCs w:val="28"/>
+        </w:rPr>
+        <w:sym w:font="Symbol" w:char="F06E"/>
+      </w:r>
+      <w:r>
+        <w:rPr>
+          <w:rFonts w:ascii="Times New Roman" w:hAnsi="Times New Roman" w:cs="Times New Roman"/>
+          <w:sz w:val="28"/>
+          <w:szCs w:val="28"/>
+        </w:rPr>
+        <w:t>, 3</w:t>
+      </w:r>
+      <w:r>
+        <w:rPr>
+          <w:rFonts w:ascii="Times New Roman" w:hAnsi="Times New Roman" w:cs="Times New Roman"/>
+          <w:sz w:val="28"/>
+          <w:szCs w:val="28"/>
+        </w:rPr>
+        <w:sym w:font="Symbol" w:char="F06E"/>
+      </w:r>
+      <w:r>
+        <w:rPr>
+          <w:rFonts w:ascii="Times New Roman" w:hAnsi="Times New Roman" w:cs="Times New Roman"/>
+          <w:sz w:val="28"/>
+          <w:szCs w:val="28"/>
+        </w:rPr>
+        <w:t>.</w:t>
+      </w:r>
+    </w:p>
+    <w:p>
+      <w:pPr>
+        <w:spacing w:after="0"/>
+        <w:jc w:val="both"/>
+        <w:rPr>
+          <w:rFonts w:ascii="Times New Roman" w:hAnsi="Times New Roman" w:cs="Times New Roman"/>
+          <w:sz w:val="28"/>
+          <w:szCs w:val="28"/>
+        </w:rPr>
+      </w:pPr>
+      <w:r>
+        <w:rPr>
+          <w:rFonts w:ascii="Times New Roman" w:hAnsi="Times New Roman" w:cs="Times New Roman"/>
+          <w:sz w:val="28"/>
+          <w:szCs w:val="28"/>
+        </w:rPr>
+        <w:tab/>
+      </w:r>
+      <w:r>
+        <w:rPr>
+          <w:rFonts w:ascii="Times New Roman" w:hAnsi="Times New Roman" w:cs="Times New Roman"/>
+          <w:sz w:val="28"/>
+          <w:szCs w:val="28"/>
+        </w:rPr>
+        <w:t xml:space="preserve">У спектрах існують смуги двох типів: характеристичні і нехарактеристичні. Характеристичні – смуги, які відповідають валентним коливанням певних груп атомів, </w:t>
+      </w:r>
+      <w:proofErr w:type="spellStart"/>
+      <w:r>
+        <w:rPr>
+          <w:rFonts w:ascii="Times New Roman" w:hAnsi="Times New Roman" w:cs="Times New Roman"/>
+          <w:sz w:val="28"/>
+          <w:szCs w:val="28"/>
+        </w:rPr>
+        <w:t>зв’язків</w:t>
+      </w:r>
+      <w:proofErr w:type="spellEnd"/>
+      <w:r>
+        <w:rPr>
+          <w:rFonts w:ascii="Times New Roman" w:hAnsi="Times New Roman" w:cs="Times New Roman"/>
+          <w:sz w:val="28"/>
+          <w:szCs w:val="28"/>
+        </w:rPr>
+        <w:t xml:space="preserve"> і майже не залежить від впливу всієї молекули, тобто, кожна група атомів має свою індивідуальну частоту поглинання. До характеристичних відносять смуги коливань таких груп атомів, як С–Н, О–Н, =N–H, C=O, C=C, –C≡N– тощо. </w:t>
+      </w:r>
+    </w:p>
+    <w:p>
+      <w:pPr>
+        <w:spacing w:after="0"/>
+        <w:jc w:val="both"/>
+        <w:rPr>
+          <w:rFonts w:ascii="Times New Roman" w:hAnsi="Times New Roman" w:cs="Times New Roman"/>
+          <w:sz w:val="28"/>
+          <w:szCs w:val="28"/>
+        </w:rPr>
+      </w:pPr>
+      <w:r>
+        <w:rPr>
+          <w:rFonts w:ascii="Times New Roman" w:hAnsi="Times New Roman" w:cs="Times New Roman"/>
+          <w:sz w:val="28"/>
+          <w:szCs w:val="28"/>
+        </w:rPr>
+        <w:tab/>
+      </w:r>
+      <w:r>
+        <w:rPr>
+          <w:rFonts w:ascii="Times New Roman" w:hAnsi="Times New Roman" w:cs="Times New Roman"/>
+          <w:sz w:val="28"/>
+          <w:szCs w:val="28"/>
+        </w:rPr>
+        <w:t xml:space="preserve">Нехарактеристичними називають смуги валентних і деформаційних коливань, що не можуть бути віднесені до конкретних груп атомів або </w:t>
+      </w:r>
+      <w:proofErr w:type="spellStart"/>
+      <w:r>
+        <w:rPr>
+          <w:rFonts w:ascii="Times New Roman" w:hAnsi="Times New Roman" w:cs="Times New Roman"/>
+          <w:sz w:val="28"/>
+          <w:szCs w:val="28"/>
+        </w:rPr>
+        <w:t>зв’язків</w:t>
+      </w:r>
+      <w:proofErr w:type="spellEnd"/>
+      <w:r>
+        <w:rPr>
+          <w:rFonts w:ascii="Times New Roman" w:hAnsi="Times New Roman" w:cs="Times New Roman"/>
+          <w:sz w:val="28"/>
+          <w:szCs w:val="28"/>
+        </w:rPr>
+        <w:t xml:space="preserve">. До них належать смуги коливання </w:t>
+      </w:r>
+      <w:proofErr w:type="spellStart"/>
+      <w:r>
+        <w:rPr>
+          <w:rFonts w:ascii="Times New Roman" w:hAnsi="Times New Roman" w:cs="Times New Roman"/>
+          <w:sz w:val="28"/>
+          <w:szCs w:val="28"/>
+        </w:rPr>
+        <w:t>зв’язків</w:t>
+      </w:r>
+      <w:proofErr w:type="spellEnd"/>
+      <w:r>
+        <w:rPr>
+          <w:rFonts w:ascii="Times New Roman" w:hAnsi="Times New Roman" w:cs="Times New Roman"/>
+          <w:sz w:val="28"/>
+          <w:szCs w:val="28"/>
+        </w:rPr>
+        <w:t xml:space="preserve"> С–С, C–N усієї молекули, а не окремих фрагментів. Тому, незначні зміни в структурі молекули</w:t>
+      </w:r>
+      <w:r>
+        <w:rPr>
+          <w:rFonts w:ascii="Times New Roman" w:hAnsi="Times New Roman" w:cs="Times New Roman"/>
+          <w:sz w:val="28"/>
+          <w:szCs w:val="28"/>
+        </w:rPr>
+        <w:t xml:space="preserve"> </w:t>
+      </w:r>
+      <w:r>
+        <w:rPr>
+          <w:rFonts w:ascii="Times New Roman" w:hAnsi="Times New Roman" w:cs="Times New Roman"/>
+          <w:sz w:val="28"/>
+          <w:szCs w:val="28"/>
+        </w:rPr>
+        <w:t>приводять до істотних змін вигляду спектра. Цю ділянку спектра ще називають ділянкою «відбитків пальців», тобто, це набір смуг в інтервалі 600-1500 см–1 , який важко інтерпретується і містить характерні максимуми для даної речовини ( використовується для ідентифікації речовини).</w:t>
+      </w:r>
+    </w:p>
+    <w:p>
+      <w:pPr>
+        <w:spacing w:after="0"/>
+        <w:jc w:val="center"/>
+        <w:rPr>
+          <w:rFonts w:ascii="Times New Roman" w:hAnsi="Times New Roman" w:cs="Times New Roman"/>
+          <w:sz w:val="28"/>
+          <w:szCs w:val="28"/>
+        </w:rPr>
+      </w:pPr>
+      <w:r>
+        <w:rPr>
+          <w:rFonts w:ascii="Times New Roman" w:hAnsi="Times New Roman" w:cs="Times New Roman"/>
+          <w:noProof/>
+          <w:sz w:val="28"/>
+          <w:szCs w:val="28"/>
+        </w:rPr>
+        <w:lastRenderedPageBreak/>
+        <w:drawing>
+          <wp:inline distT="0" distB="0" distL="0" distR="0" wp14:anchorId="72B898BE" wp14:editId="42AB30D7">
+            <wp:extent cx="4457700" cy="3633472"/>
+            <wp:effectExtent l="0" t="0" r="0" b="5080"/>
+            <wp:docPr id="26" name="Рисунок 26"/>
+            <wp:cNvGraphicFramePr>
+              <a:graphicFrameLocks xmlns:a="http://schemas.openxmlformats.org/drawingml/2006/main" noChangeAspect="1"/>
+            </wp:cNvGraphicFramePr>
+            <a:graphic xmlns:a="http://schemas.openxmlformats.org/drawingml/2006/main">
+              <a:graphicData uri="http://schemas.openxmlformats.org/drawingml/2006/picture">
+                <pic:pic xmlns:pic="http://schemas.openxmlformats.org/drawingml/2006/picture">
+                  <pic:nvPicPr>
+                    <pic:cNvPr id="0" name="Picture 3"/>
+                    <pic:cNvPicPr>
+                      <a:picLocks noChangeAspect="1" noChangeArrowheads="1"/>
+                    </pic:cNvPicPr>
+                  </pic:nvPicPr>
+                  <pic:blipFill>
+                    <a:blip r:embed="rId27">
+                      <a:extLst>
+                        <a:ext uri="{28A0092B-C50C-407E-A947-70E740481C1C}">
+                          <a14:useLocalDpi xmlns:a14="http://schemas.microsoft.com/office/drawing/2010/main" val="0"/>
+                        </a:ext>
+                      </a:extLst>
+                    </a:blip>
+                    <a:srcRect/>
+                    <a:stretch>
+                      <a:fillRect/>
+                    </a:stretch>
+                  </pic:blipFill>
+                  <pic:spPr bwMode="auto">
+                    <a:xfrm>
+                      <a:off x="0" y="0"/>
+                      <a:ext cx="4463426" cy="3638139"/>
+                    </a:xfrm>
+                    <a:prstGeom prst="rect">
+                      <a:avLst/>
+                    </a:prstGeom>
+                    <a:noFill/>
+                  </pic:spPr>
+                </pic:pic>
+              </a:graphicData>
+            </a:graphic>
+          </wp:inline>
+        </w:drawing>
+      </w:r>
+    </w:p>
+    <w:p>
+      <w:pPr>
+        <w:spacing w:after="0"/>
+        <w:jc w:val="center"/>
+        <w:rPr>
+          <w:rFonts w:ascii="Times New Roman" w:hAnsi="Times New Roman" w:cs="Times New Roman"/>
+          <w:sz w:val="28"/>
+          <w:szCs w:val="28"/>
+        </w:rPr>
+      </w:pPr>
+    </w:p>
+    <w:p>
+      <w:pPr>
+        <w:spacing w:after="0"/>
+        <w:jc w:val="center"/>
+        <w:rPr>
+          <w:rFonts w:ascii="Times New Roman" w:hAnsi="Times New Roman" w:cs="Times New Roman"/>
+          <w:sz w:val="28"/>
+          <w:szCs w:val="28"/>
+        </w:rPr>
+      </w:pPr>
+      <w:r>
+        <w:rPr>
+          <w:rFonts w:ascii="Times New Roman" w:hAnsi="Times New Roman" w:cs="Times New Roman"/>
+          <w:sz w:val="28"/>
+          <w:szCs w:val="28"/>
+        </w:rPr>
+        <w:t>Рис. 3.3. Класифікація коливань ІЧ-спектрів</w:t>
+      </w:r>
+    </w:p>
+    <w:p>
+      <w:pPr>
+        <w:spacing w:after="0"/>
+        <w:jc w:val="center"/>
+        <w:rPr>
+          <w:rFonts w:ascii="Times New Roman" w:hAnsi="Times New Roman" w:cs="Times New Roman"/>
+          <w:sz w:val="28"/>
+          <w:szCs w:val="28"/>
+        </w:rPr>
+      </w:pPr>
+    </w:p>
+    <w:p>
+      <w:pPr>
+        <w:spacing w:after="0"/>
+        <w:jc w:val="both"/>
+        <w:rPr>
+          <w:rFonts w:ascii="Times New Roman" w:hAnsi="Times New Roman" w:cs="Times New Roman"/>
+          <w:sz w:val="28"/>
+          <w:szCs w:val="28"/>
+        </w:rPr>
+      </w:pPr>
+    </w:p>
+    <w:p>
+      <w:pPr>
+        <w:spacing w:after="0"/>
+        <w:jc w:val="center"/>
+        <w:rPr>
+          <w:rFonts w:ascii="Times New Roman" w:hAnsi="Times New Roman" w:cs="Times New Roman"/>
+          <w:sz w:val="28"/>
+          <w:szCs w:val="28"/>
+        </w:rPr>
+      </w:pPr>
+      <w:r>
+        <w:rPr>
+          <w:rFonts w:ascii="Times New Roman" w:hAnsi="Times New Roman" w:cs="Times New Roman"/>
+          <w:sz w:val="28"/>
+          <w:szCs w:val="28"/>
+        </w:rPr>
+        <w:t>3.</w:t>
+      </w:r>
+      <w:r>
+        <w:rPr>
+          <w:rFonts w:ascii="Times New Roman" w:hAnsi="Times New Roman" w:cs="Times New Roman"/>
+          <w:sz w:val="28"/>
+          <w:szCs w:val="28"/>
+        </w:rPr>
+        <w:t>2</w:t>
+      </w:r>
+      <w:r>
+        <w:rPr>
+          <w:rFonts w:ascii="Times New Roman" w:hAnsi="Times New Roman" w:cs="Times New Roman"/>
+          <w:sz w:val="28"/>
+          <w:szCs w:val="28"/>
+        </w:rPr>
+        <w:t xml:space="preserve">. </w:t>
+      </w:r>
+      <w:r>
+        <w:rPr>
+          <w:rFonts w:ascii="Times New Roman" w:hAnsi="Times New Roman" w:cs="Times New Roman"/>
+          <w:sz w:val="28"/>
+          <w:szCs w:val="28"/>
+        </w:rPr>
+        <w:t>Прилади та методика реєстрації ІЧ-спектрів</w:t>
+      </w:r>
+    </w:p>
+    <w:p>
+      <w:pPr>
+        <w:spacing w:after="0"/>
+        <w:jc w:val="center"/>
+        <w:rPr>
+          <w:rFonts w:ascii="Times New Roman" w:hAnsi="Times New Roman" w:cs="Times New Roman"/>
+          <w:sz w:val="28"/>
+          <w:szCs w:val="28"/>
+        </w:rPr>
+      </w:pPr>
+    </w:p>
+    <w:p>
+      <w:pPr>
+        <w:spacing w:after="0"/>
+        <w:jc w:val="both"/>
+        <w:rPr>
+          <w:rFonts w:ascii="Times New Roman" w:hAnsi="Times New Roman" w:cs="Times New Roman"/>
+          <w:sz w:val="28"/>
+          <w:szCs w:val="28"/>
+        </w:rPr>
+      </w:pPr>
+      <w:r>
+        <w:rPr>
+          <w:rFonts w:ascii="Times New Roman" w:hAnsi="Times New Roman" w:cs="Times New Roman"/>
+          <w:sz w:val="28"/>
+          <w:szCs w:val="28"/>
+        </w:rPr>
+        <w:tab/>
+      </w:r>
+      <w:r>
+        <w:rPr>
+          <w:rFonts w:ascii="Times New Roman" w:hAnsi="Times New Roman" w:cs="Times New Roman"/>
+          <w:sz w:val="28"/>
+          <w:szCs w:val="28"/>
+        </w:rPr>
+        <w:t xml:space="preserve">Спектрофотометри, які використовують для реєстрації ІЧ-спектрів, мають таку ж принципову схему, як і спектрофотометри для видимої і УФ-області, але відрізняються конструкцією окремих блоків. </w:t>
+      </w:r>
+    </w:p>
+    <w:p>
+      <w:pPr>
+        <w:spacing w:after="0"/>
+        <w:jc w:val="both"/>
+        <w:rPr>
+          <w:rFonts w:ascii="Times New Roman" w:hAnsi="Times New Roman" w:cs="Times New Roman"/>
+          <w:sz w:val="28"/>
+          <w:szCs w:val="28"/>
+        </w:rPr>
+      </w:pPr>
+      <w:r>
+        <w:rPr>
+          <w:rFonts w:ascii="Times New Roman" w:hAnsi="Times New Roman" w:cs="Times New Roman"/>
+          <w:sz w:val="28"/>
+          <w:szCs w:val="28"/>
+        </w:rPr>
+        <w:tab/>
+      </w:r>
+      <w:r>
+        <w:rPr>
+          <w:rFonts w:ascii="Times New Roman" w:hAnsi="Times New Roman" w:cs="Times New Roman"/>
+          <w:sz w:val="28"/>
+          <w:szCs w:val="28"/>
+        </w:rPr>
+        <w:t>Спектрофотометри для ІЧ-спектроскопії мають особливу конструкцію окремих блоків</w:t>
+      </w:r>
+      <w:r>
+        <w:rPr>
+          <w:rFonts w:ascii="Times New Roman" w:hAnsi="Times New Roman" w:cs="Times New Roman"/>
+          <w:sz w:val="28"/>
+          <w:szCs w:val="28"/>
+        </w:rPr>
+        <w:t>:</w:t>
+      </w:r>
+    </w:p>
+    <w:p>
+      <w:pPr>
+        <w:spacing w:after="0"/>
+        <w:jc w:val="both"/>
+        <w:rPr>
+          <w:rFonts w:ascii="Times New Roman" w:hAnsi="Times New Roman" w:cs="Times New Roman"/>
+          <w:sz w:val="28"/>
+          <w:szCs w:val="28"/>
+        </w:rPr>
+      </w:pPr>
+      <w:r>
+        <w:rPr>
+          <w:rFonts w:ascii="Times New Roman" w:hAnsi="Times New Roman" w:cs="Times New Roman"/>
+          <w:sz w:val="28"/>
+          <w:szCs w:val="28"/>
+        </w:rPr>
+        <w:tab/>
+      </w:r>
+      <w:r>
+        <w:rPr>
+          <w:rFonts w:ascii="Times New Roman" w:hAnsi="Times New Roman" w:cs="Times New Roman"/>
+          <w:sz w:val="28"/>
+          <w:szCs w:val="28"/>
+        </w:rPr>
+        <w:t xml:space="preserve">Джерела випромінювання. У ближній ІЧ-області до 3 </w:t>
+      </w:r>
+      <w:proofErr w:type="spellStart"/>
+      <w:r>
+        <w:rPr>
+          <w:rFonts w:ascii="Times New Roman" w:hAnsi="Times New Roman" w:cs="Times New Roman"/>
+          <w:sz w:val="28"/>
+          <w:szCs w:val="28"/>
+        </w:rPr>
+        <w:t>мкм</w:t>
+      </w:r>
+      <w:proofErr w:type="spellEnd"/>
+      <w:r>
+        <w:rPr>
+          <w:rFonts w:ascii="Times New Roman" w:hAnsi="Times New Roman" w:cs="Times New Roman"/>
+          <w:sz w:val="28"/>
+          <w:szCs w:val="28"/>
+        </w:rPr>
+        <w:t xml:space="preserve"> можна використовувати лампу розжарювання. В області 1-15 </w:t>
+      </w:r>
+      <w:proofErr w:type="spellStart"/>
+      <w:r>
+        <w:rPr>
+          <w:rFonts w:ascii="Times New Roman" w:hAnsi="Times New Roman" w:cs="Times New Roman"/>
+          <w:sz w:val="28"/>
+          <w:szCs w:val="28"/>
+        </w:rPr>
+        <w:t>мкм</w:t>
+      </w:r>
+      <w:proofErr w:type="spellEnd"/>
+      <w:r>
+        <w:rPr>
+          <w:rFonts w:ascii="Times New Roman" w:hAnsi="Times New Roman" w:cs="Times New Roman"/>
+          <w:sz w:val="28"/>
+          <w:szCs w:val="28"/>
+        </w:rPr>
+        <w:t xml:space="preserve"> застосовують штифт </w:t>
+      </w:r>
+      <w:proofErr w:type="spellStart"/>
+      <w:r>
+        <w:rPr>
+          <w:rFonts w:ascii="Times New Roman" w:hAnsi="Times New Roman" w:cs="Times New Roman"/>
+          <w:sz w:val="28"/>
+          <w:szCs w:val="28"/>
+        </w:rPr>
+        <w:t>Нернста</w:t>
+      </w:r>
+      <w:proofErr w:type="spellEnd"/>
+      <w:r>
+        <w:rPr>
+          <w:rFonts w:ascii="Times New Roman" w:hAnsi="Times New Roman" w:cs="Times New Roman"/>
+          <w:sz w:val="28"/>
+          <w:szCs w:val="28"/>
+        </w:rPr>
+        <w:t xml:space="preserve">, який являє собою стержень довжиною 2 см і діаметром 1 мм, виготовлений із суміші оксидів рідкісноземельних елементів (церій, цирконій, торій, ітрій). Для отримання ІЧ-випромінювання стержень нагрівають до 1500°С. В області до 30 </w:t>
+      </w:r>
+      <w:proofErr w:type="spellStart"/>
+      <w:r>
+        <w:rPr>
+          <w:rFonts w:ascii="Times New Roman" w:hAnsi="Times New Roman" w:cs="Times New Roman"/>
+          <w:sz w:val="28"/>
+          <w:szCs w:val="28"/>
+        </w:rPr>
+        <w:t>мкм</w:t>
+      </w:r>
+      <w:proofErr w:type="spellEnd"/>
+      <w:r>
+        <w:rPr>
+          <w:rFonts w:ascii="Times New Roman" w:hAnsi="Times New Roman" w:cs="Times New Roman"/>
+          <w:sz w:val="28"/>
+          <w:szCs w:val="28"/>
+        </w:rPr>
+        <w:t xml:space="preserve"> використовують </w:t>
+      </w:r>
+      <w:proofErr w:type="spellStart"/>
+      <w:r>
+        <w:rPr>
+          <w:rFonts w:ascii="Times New Roman" w:hAnsi="Times New Roman" w:cs="Times New Roman"/>
+          <w:sz w:val="28"/>
+          <w:szCs w:val="28"/>
+        </w:rPr>
+        <w:t>глобар</w:t>
+      </w:r>
+      <w:proofErr w:type="spellEnd"/>
+      <w:r>
+        <w:rPr>
+          <w:rFonts w:ascii="Times New Roman" w:hAnsi="Times New Roman" w:cs="Times New Roman"/>
+          <w:sz w:val="28"/>
+          <w:szCs w:val="28"/>
+        </w:rPr>
+        <w:t xml:space="preserve">. Це стержень, виконаний з силіцій карбіду, що нагрівається до 1300°С. Щоб уникнути перегріву в конструкції </w:t>
+      </w:r>
+      <w:proofErr w:type="spellStart"/>
+      <w:r>
+        <w:rPr>
+          <w:rFonts w:ascii="Times New Roman" w:hAnsi="Times New Roman" w:cs="Times New Roman"/>
+          <w:sz w:val="28"/>
+          <w:szCs w:val="28"/>
+        </w:rPr>
+        <w:t>глобару</w:t>
+      </w:r>
+      <w:proofErr w:type="spellEnd"/>
+      <w:r>
+        <w:rPr>
+          <w:rFonts w:ascii="Times New Roman" w:hAnsi="Times New Roman" w:cs="Times New Roman"/>
+          <w:sz w:val="28"/>
+          <w:szCs w:val="28"/>
+        </w:rPr>
+        <w:t xml:space="preserve"> передбачена система охолодження. </w:t>
+      </w:r>
+    </w:p>
+    <w:p>
+      <w:pPr>
+        <w:spacing w:after="0"/>
+        <w:jc w:val="both"/>
+        <w:rPr>
+          <w:rFonts w:ascii="Times New Roman" w:hAnsi="Times New Roman" w:cs="Times New Roman"/>
+          <w:sz w:val="28"/>
+          <w:szCs w:val="28"/>
+        </w:rPr>
+      </w:pPr>
+      <w:r>
+        <w:rPr>
+          <w:rFonts w:ascii="Times New Roman" w:hAnsi="Times New Roman" w:cs="Times New Roman"/>
+          <w:sz w:val="28"/>
+          <w:szCs w:val="28"/>
+        </w:rPr>
+        <w:tab/>
+      </w:r>
+      <w:r>
+        <w:rPr>
+          <w:rFonts w:ascii="Times New Roman" w:hAnsi="Times New Roman" w:cs="Times New Roman"/>
+          <w:sz w:val="28"/>
+          <w:szCs w:val="28"/>
+        </w:rPr>
+        <w:t xml:space="preserve">Монохроматори. Для монохроматизації потоку використовують призми з монокристалів речовин, прозорих в досліджуваній області, а також дифракційні решітки (300 штрихів на 1 мм для області 2-5 </w:t>
+      </w:r>
+      <w:proofErr w:type="spellStart"/>
+      <w:r>
+        <w:rPr>
+          <w:rFonts w:ascii="Times New Roman" w:hAnsi="Times New Roman" w:cs="Times New Roman"/>
+          <w:sz w:val="28"/>
+          <w:szCs w:val="28"/>
+        </w:rPr>
+        <w:t>мкм</w:t>
+      </w:r>
+      <w:proofErr w:type="spellEnd"/>
+      <w:r>
+        <w:rPr>
+          <w:rFonts w:ascii="Times New Roman" w:hAnsi="Times New Roman" w:cs="Times New Roman"/>
+          <w:sz w:val="28"/>
+          <w:szCs w:val="28"/>
+        </w:rPr>
+        <w:t xml:space="preserve"> і 100 штрихів на 1 мм для області 5-16 </w:t>
+      </w:r>
+      <w:proofErr w:type="spellStart"/>
+      <w:r>
+        <w:rPr>
+          <w:rFonts w:ascii="Times New Roman" w:hAnsi="Times New Roman" w:cs="Times New Roman"/>
+          <w:sz w:val="28"/>
+          <w:szCs w:val="28"/>
+        </w:rPr>
+        <w:t>мкм</w:t>
+      </w:r>
+      <w:proofErr w:type="spellEnd"/>
+      <w:r>
+        <w:rPr>
+          <w:rFonts w:ascii="Times New Roman" w:hAnsi="Times New Roman" w:cs="Times New Roman"/>
+          <w:sz w:val="28"/>
+          <w:szCs w:val="28"/>
+        </w:rPr>
+        <w:t xml:space="preserve">) і інтерферометри </w:t>
+      </w:r>
+      <w:proofErr w:type="spellStart"/>
+      <w:r>
+        <w:rPr>
+          <w:rFonts w:ascii="Times New Roman" w:hAnsi="Times New Roman" w:cs="Times New Roman"/>
+          <w:sz w:val="28"/>
+          <w:szCs w:val="28"/>
+        </w:rPr>
+        <w:t>Майкельсона</w:t>
+      </w:r>
+      <w:proofErr w:type="spellEnd"/>
+      <w:r>
+        <w:rPr>
+          <w:rFonts w:ascii="Times New Roman" w:hAnsi="Times New Roman" w:cs="Times New Roman"/>
+          <w:sz w:val="28"/>
+          <w:szCs w:val="28"/>
+        </w:rPr>
+        <w:t xml:space="preserve"> (в спектрофотометрах з Фур'є-перетворенням).</w:t>
+      </w:r>
+    </w:p>
+    <w:p>
+      <w:pPr>
+        <w:spacing w:after="0"/>
+        <w:jc w:val="both"/>
+        <w:rPr>
+          <w:rFonts w:ascii="Times New Roman" w:hAnsi="Times New Roman" w:cs="Times New Roman"/>
+          <w:sz w:val="28"/>
+          <w:szCs w:val="28"/>
+        </w:rPr>
+      </w:pPr>
+      <w:r>
+        <w:rPr>
+          <w:rFonts w:ascii="Times New Roman" w:hAnsi="Times New Roman" w:cs="Times New Roman"/>
+          <w:sz w:val="28"/>
+          <w:szCs w:val="28"/>
+        </w:rPr>
+        <w:tab/>
+      </w:r>
+      <w:r>
+        <w:rPr>
+          <w:rFonts w:ascii="Times New Roman" w:hAnsi="Times New Roman" w:cs="Times New Roman"/>
+          <w:sz w:val="28"/>
+          <w:szCs w:val="28"/>
+        </w:rPr>
+        <w:t>Кювети. Для роботи з органічними рідинами або органічними розчинами в якості кювети використовують дві пластинки з хлориду натрію, закріплені в металевому кожусі.</w:t>
+      </w:r>
+    </w:p>
+    <w:p>
+      <w:pPr>
+        <w:spacing w:after="0"/>
+        <w:jc w:val="both"/>
+        <w:rPr>
+          <w:rFonts w:ascii="Times New Roman" w:hAnsi="Times New Roman" w:cs="Times New Roman"/>
+          <w:sz w:val="28"/>
+          <w:szCs w:val="28"/>
+        </w:rPr>
+      </w:pPr>
+      <w:r>
+        <w:rPr>
+          <w:rFonts w:ascii="Times New Roman" w:hAnsi="Times New Roman" w:cs="Times New Roman"/>
+          <w:sz w:val="28"/>
+          <w:szCs w:val="28"/>
+        </w:rPr>
+        <w:lastRenderedPageBreak/>
+        <w:tab/>
+      </w:r>
+      <w:r>
+        <w:rPr>
+          <w:rFonts w:ascii="Times New Roman" w:hAnsi="Times New Roman" w:cs="Times New Roman"/>
+          <w:sz w:val="28"/>
+          <w:szCs w:val="28"/>
+        </w:rPr>
+        <w:t xml:space="preserve">Пробу вводять в простір між пластинками шприцом. Для роботи з водними розчинами використовують пластини з арґентум(І) хлориду. Якщо проба - рідка органічна сполука, її зазвичай не розбавляють. Тверді сполуки розчиняють в органічному розчиннику, який не поглинає електромагнітне випромінювання в досліджуваній області спектра. Таким розчинником найчастіше служить суміш: ССl4 – </w:t>
+      </w:r>
+      <w:proofErr w:type="spellStart"/>
+      <w:r>
+        <w:rPr>
+          <w:rFonts w:ascii="Times New Roman" w:hAnsi="Times New Roman" w:cs="Times New Roman"/>
+          <w:sz w:val="28"/>
+          <w:szCs w:val="28"/>
+        </w:rPr>
+        <w:t>тетрахлорметан</w:t>
+      </w:r>
+      <w:proofErr w:type="spellEnd"/>
+      <w:r>
+        <w:rPr>
+          <w:rFonts w:ascii="Times New Roman" w:hAnsi="Times New Roman" w:cs="Times New Roman"/>
+          <w:sz w:val="28"/>
+          <w:szCs w:val="28"/>
+        </w:rPr>
+        <w:t xml:space="preserve"> (</w:t>
+      </w:r>
+      <w:proofErr w:type="spellStart"/>
+      <w:r>
+        <w:rPr>
+          <w:rFonts w:ascii="Times New Roman" w:hAnsi="Times New Roman" w:cs="Times New Roman"/>
+          <w:sz w:val="28"/>
+          <w:szCs w:val="28"/>
+        </w:rPr>
+        <w:t>чотирьоххлористий</w:t>
+      </w:r>
+      <w:proofErr w:type="spellEnd"/>
+      <w:r>
+        <w:rPr>
+          <w:rFonts w:ascii="Times New Roman" w:hAnsi="Times New Roman" w:cs="Times New Roman"/>
+          <w:sz w:val="28"/>
+          <w:szCs w:val="28"/>
+        </w:rPr>
+        <w:t xml:space="preserve"> вуглець), СНСl3– </w:t>
+      </w:r>
+      <w:proofErr w:type="spellStart"/>
+      <w:r>
+        <w:rPr>
+          <w:rFonts w:ascii="Times New Roman" w:hAnsi="Times New Roman" w:cs="Times New Roman"/>
+          <w:sz w:val="28"/>
+          <w:szCs w:val="28"/>
+        </w:rPr>
+        <w:t>трихлорметан</w:t>
+      </w:r>
+      <w:proofErr w:type="spellEnd"/>
+      <w:r>
+        <w:rPr>
+          <w:rFonts w:ascii="Times New Roman" w:hAnsi="Times New Roman" w:cs="Times New Roman"/>
+          <w:sz w:val="28"/>
+          <w:szCs w:val="28"/>
+        </w:rPr>
+        <w:t xml:space="preserve"> (хлороформ) і СS2– карбон дисульфід.</w:t>
+      </w:r>
+    </w:p>
+    <w:p>
+      <w:pPr>
+        <w:spacing w:after="0"/>
+        <w:jc w:val="both"/>
+        <w:rPr>
+          <w:rFonts w:ascii="Times New Roman" w:hAnsi="Times New Roman" w:cs="Times New Roman"/>
+          <w:sz w:val="28"/>
+          <w:szCs w:val="28"/>
+        </w:rPr>
+      </w:pPr>
+      <w:r>
+        <w:rPr>
+          <w:rFonts w:ascii="Times New Roman" w:hAnsi="Times New Roman" w:cs="Times New Roman"/>
+          <w:sz w:val="28"/>
+          <w:szCs w:val="28"/>
+        </w:rPr>
+        <w:tab/>
+      </w:r>
+      <w:r>
+        <w:rPr>
+          <w:rFonts w:ascii="Times New Roman" w:hAnsi="Times New Roman" w:cs="Times New Roman"/>
+          <w:sz w:val="28"/>
+          <w:szCs w:val="28"/>
+        </w:rPr>
+        <w:t>Якщо тверда проба не розчинна у звичайних розчинниках, її</w:t>
+      </w:r>
+      <w:r>
+        <w:rPr>
+          <w:rFonts w:ascii="Times New Roman" w:hAnsi="Times New Roman" w:cs="Times New Roman"/>
+          <w:sz w:val="28"/>
+          <w:szCs w:val="28"/>
+        </w:rPr>
+        <w:t xml:space="preserve"> </w:t>
+      </w:r>
+      <w:r>
+        <w:rPr>
+          <w:rFonts w:ascii="Times New Roman" w:hAnsi="Times New Roman" w:cs="Times New Roman"/>
+          <w:sz w:val="28"/>
+          <w:szCs w:val="28"/>
+        </w:rPr>
+        <w:t xml:space="preserve">суспендують у вазеліні, </w:t>
+      </w:r>
+      <w:proofErr w:type="spellStart"/>
+      <w:r>
+        <w:rPr>
+          <w:rFonts w:ascii="Times New Roman" w:hAnsi="Times New Roman" w:cs="Times New Roman"/>
+          <w:sz w:val="28"/>
+          <w:szCs w:val="28"/>
+        </w:rPr>
+        <w:t>нуйолі</w:t>
+      </w:r>
+      <w:proofErr w:type="spellEnd"/>
+      <w:r>
+        <w:rPr>
+          <w:rFonts w:ascii="Times New Roman" w:hAnsi="Times New Roman" w:cs="Times New Roman"/>
+          <w:sz w:val="28"/>
+          <w:szCs w:val="28"/>
+        </w:rPr>
+        <w:t xml:space="preserve"> і інших оліях або змішують з порошком калій</w:t>
+      </w:r>
+      <w:r>
+        <w:rPr>
+          <w:rFonts w:ascii="Times New Roman" w:hAnsi="Times New Roman" w:cs="Times New Roman"/>
+          <w:sz w:val="28"/>
+          <w:szCs w:val="28"/>
+        </w:rPr>
+        <w:t xml:space="preserve"> </w:t>
+      </w:r>
+      <w:r>
+        <w:rPr>
+          <w:rFonts w:ascii="Times New Roman" w:hAnsi="Times New Roman" w:cs="Times New Roman"/>
+          <w:sz w:val="28"/>
+          <w:szCs w:val="28"/>
+        </w:rPr>
+        <w:t>броміду і</w:t>
+      </w:r>
+      <w:r>
+        <w:rPr>
+          <w:rFonts w:ascii="Times New Roman" w:hAnsi="Times New Roman" w:cs="Times New Roman"/>
+          <w:sz w:val="28"/>
+          <w:szCs w:val="28"/>
+        </w:rPr>
+        <w:t xml:space="preserve"> </w:t>
+      </w:r>
+      <w:r>
+        <w:rPr>
+          <w:rFonts w:ascii="Times New Roman" w:hAnsi="Times New Roman" w:cs="Times New Roman"/>
+          <w:sz w:val="28"/>
+          <w:szCs w:val="28"/>
+        </w:rPr>
+        <w:t>пресують у вигляді пігулки . Суспензію вводять в проміжок між</w:t>
+      </w:r>
+      <w:r>
+        <w:rPr>
+          <w:rFonts w:ascii="Times New Roman" w:hAnsi="Times New Roman" w:cs="Times New Roman"/>
+          <w:sz w:val="28"/>
+          <w:szCs w:val="28"/>
+        </w:rPr>
+        <w:t xml:space="preserve"> </w:t>
+      </w:r>
+      <w:r>
+        <w:rPr>
+          <w:rFonts w:ascii="Times New Roman" w:hAnsi="Times New Roman" w:cs="Times New Roman"/>
+          <w:sz w:val="28"/>
+          <w:szCs w:val="28"/>
+        </w:rPr>
+        <w:t xml:space="preserve">пластинами з натрій хлориду, а пігулку поміщають прямо в </w:t>
+      </w:r>
+      <w:proofErr w:type="spellStart"/>
+      <w:r>
+        <w:rPr>
+          <w:rFonts w:ascii="Times New Roman" w:hAnsi="Times New Roman" w:cs="Times New Roman"/>
+          <w:sz w:val="28"/>
+          <w:szCs w:val="28"/>
+        </w:rPr>
+        <w:t>кюветне</w:t>
+      </w:r>
+      <w:proofErr w:type="spellEnd"/>
+      <w:r>
+        <w:rPr>
+          <w:rFonts w:ascii="Times New Roman" w:hAnsi="Times New Roman" w:cs="Times New Roman"/>
+          <w:sz w:val="28"/>
+          <w:szCs w:val="28"/>
+        </w:rPr>
+        <w:t xml:space="preserve"> </w:t>
+      </w:r>
+      <w:r>
+        <w:rPr>
+          <w:rFonts w:ascii="Times New Roman" w:hAnsi="Times New Roman" w:cs="Times New Roman"/>
+          <w:sz w:val="28"/>
+          <w:szCs w:val="28"/>
+        </w:rPr>
+        <w:t>відділення.</w:t>
+      </w:r>
+    </w:p>
+    <w:p>
+      <w:pPr>
+        <w:spacing w:after="0"/>
+        <w:jc w:val="both"/>
+        <w:rPr>
+          <w:rFonts w:ascii="Times New Roman" w:hAnsi="Times New Roman" w:cs="Times New Roman"/>
+          <w:sz w:val="28"/>
+          <w:szCs w:val="28"/>
+        </w:rPr>
+      </w:pPr>
+      <w:r>
+        <w:rPr>
+          <w:rFonts w:ascii="Times New Roman" w:hAnsi="Times New Roman" w:cs="Times New Roman"/>
+          <w:sz w:val="28"/>
+          <w:szCs w:val="28"/>
+        </w:rPr>
+        <w:tab/>
+      </w:r>
+      <w:r>
+        <w:t xml:space="preserve"> </w:t>
+      </w:r>
+      <w:r>
+        <w:rPr>
+          <w:rFonts w:ascii="Times New Roman" w:hAnsi="Times New Roman" w:cs="Times New Roman"/>
+          <w:sz w:val="28"/>
+          <w:szCs w:val="28"/>
+        </w:rPr>
+        <w:t>Детектори. Детектування сигналу в ІЧ-області ґрунтується на виділенні теплоти при поверненні молекул зі збудженого коливального стану в основний. Для цього теплову енергію перетворюють в електричний сигнал, частіше за допомогою термопари, болометра і термістора.</w:t>
+      </w:r>
+    </w:p>
+    <w:p>
+      <w:pPr>
+        <w:spacing w:after="0"/>
+        <w:jc w:val="center"/>
+        <w:rPr>
+          <w:rFonts w:ascii="Times New Roman" w:hAnsi="Times New Roman" w:cs="Times New Roman"/>
+          <w:sz w:val="28"/>
+          <w:szCs w:val="28"/>
+        </w:rPr>
+      </w:pPr>
+    </w:p>
+    <w:p>
+      <w:pPr>
+        <w:spacing w:after="0"/>
+        <w:jc w:val="center"/>
+        <w:rPr>
+          <w:rFonts w:ascii="Times New Roman" w:hAnsi="Times New Roman" w:cs="Times New Roman"/>
+          <w:sz w:val="28"/>
+          <w:szCs w:val="28"/>
+        </w:rPr>
+      </w:pPr>
+      <w:r>
+        <w:rPr>
+          <w:rFonts w:ascii="Times New Roman" w:hAnsi="Times New Roman" w:cs="Times New Roman"/>
+          <w:sz w:val="28"/>
+          <w:szCs w:val="28"/>
+        </w:rPr>
+        <w:t>4. ІНДЕТИФІКАЦІЯ ОРГАНІЧНИХ СПОЛУК ЗА ДОПОПМОГОЮ ІЧ-СПЕКТРІВ</w:t>
+      </w:r>
+    </w:p>
+    <w:p>
+      <w:pPr>
+        <w:spacing w:after="0"/>
+        <w:jc w:val="center"/>
+        <w:rPr>
+          <w:rFonts w:ascii="Times New Roman" w:hAnsi="Times New Roman" w:cs="Times New Roman"/>
+          <w:sz w:val="28"/>
+          <w:szCs w:val="28"/>
+        </w:rPr>
+      </w:pPr>
+    </w:p>
+    <w:p>
+      <w:pPr>
+        <w:spacing w:after="0"/>
+        <w:jc w:val="both"/>
+        <w:rPr>
+          <w:rFonts w:ascii="Times New Roman" w:hAnsi="Times New Roman" w:cs="Times New Roman"/>
+          <w:sz w:val="28"/>
+          <w:szCs w:val="28"/>
+        </w:rPr>
+      </w:pPr>
+      <w:r>
+        <w:rPr>
+          <w:rFonts w:ascii="Times New Roman" w:hAnsi="Times New Roman" w:cs="Times New Roman"/>
+          <w:sz w:val="28"/>
+          <w:szCs w:val="28"/>
+        </w:rPr>
+        <w:tab/>
+      </w:r>
+      <w:r>
+        <w:rPr>
+          <w:rFonts w:ascii="Times New Roman" w:hAnsi="Times New Roman" w:cs="Times New Roman"/>
+          <w:sz w:val="28"/>
+          <w:szCs w:val="28"/>
+        </w:rPr>
+        <w:t xml:space="preserve">При реєстрації ІЧ-спектрів органічних </w:t>
+      </w:r>
+      <w:proofErr w:type="spellStart"/>
+      <w:r>
+        <w:rPr>
+          <w:rFonts w:ascii="Times New Roman" w:hAnsi="Times New Roman" w:cs="Times New Roman"/>
+          <w:sz w:val="28"/>
+          <w:szCs w:val="28"/>
+        </w:rPr>
+        <w:t>сполук</w:t>
+      </w:r>
+      <w:proofErr w:type="spellEnd"/>
+      <w:r>
+        <w:rPr>
+          <w:rFonts w:ascii="Times New Roman" w:hAnsi="Times New Roman" w:cs="Times New Roman"/>
+          <w:sz w:val="28"/>
+          <w:szCs w:val="28"/>
+        </w:rPr>
+        <w:t xml:space="preserve"> у розчині чи </w:t>
+      </w:r>
+      <w:proofErr w:type="spellStart"/>
+      <w:r>
+        <w:rPr>
+          <w:rFonts w:ascii="Times New Roman" w:hAnsi="Times New Roman" w:cs="Times New Roman"/>
+          <w:sz w:val="28"/>
+          <w:szCs w:val="28"/>
+        </w:rPr>
+        <w:t>суспензі</w:t>
+      </w:r>
+      <w:proofErr w:type="spellEnd"/>
+      <w:r>
+        <w:rPr>
+          <w:rFonts w:ascii="Times New Roman" w:hAnsi="Times New Roman" w:cs="Times New Roman"/>
+          <w:sz w:val="28"/>
+          <w:szCs w:val="28"/>
+        </w:rPr>
+        <w:t xml:space="preserve"> </w:t>
+      </w:r>
+      <w:proofErr w:type="spellStart"/>
+      <w:r>
+        <w:rPr>
+          <w:rFonts w:ascii="Times New Roman" w:hAnsi="Times New Roman" w:cs="Times New Roman"/>
+          <w:sz w:val="28"/>
+          <w:szCs w:val="28"/>
+        </w:rPr>
+        <w:t>необ-хідно</w:t>
+      </w:r>
+      <w:proofErr w:type="spellEnd"/>
+      <w:r>
+        <w:rPr>
+          <w:rFonts w:ascii="Times New Roman" w:hAnsi="Times New Roman" w:cs="Times New Roman"/>
+          <w:sz w:val="28"/>
+          <w:szCs w:val="28"/>
+        </w:rPr>
+        <w:t xml:space="preserve"> враховувати та віднімати </w:t>
+      </w:r>
+      <w:proofErr w:type="spellStart"/>
+      <w:r>
+        <w:rPr>
+          <w:rFonts w:ascii="Times New Roman" w:hAnsi="Times New Roman" w:cs="Times New Roman"/>
+          <w:sz w:val="28"/>
+          <w:szCs w:val="28"/>
+        </w:rPr>
+        <w:t>пікі</w:t>
+      </w:r>
+      <w:proofErr w:type="spellEnd"/>
+      <w:r>
+        <w:rPr>
+          <w:rFonts w:ascii="Times New Roman" w:hAnsi="Times New Roman" w:cs="Times New Roman"/>
+          <w:sz w:val="28"/>
+          <w:szCs w:val="28"/>
+        </w:rPr>
+        <w:t xml:space="preserve"> поглинання розчинника або</w:t>
+      </w:r>
+      <w:r>
+        <w:rPr>
+          <w:rFonts w:ascii="Times New Roman" w:hAnsi="Times New Roman" w:cs="Times New Roman"/>
+          <w:sz w:val="28"/>
+          <w:szCs w:val="28"/>
+        </w:rPr>
+        <w:t xml:space="preserve"> </w:t>
+      </w:r>
+      <w:r>
+        <w:rPr>
+          <w:rFonts w:ascii="Times New Roman" w:hAnsi="Times New Roman" w:cs="Times New Roman"/>
+          <w:sz w:val="28"/>
+          <w:szCs w:val="28"/>
+        </w:rPr>
+        <w:t>суспендую-чого середовища. Якщо ІЧ-спектри були отримані в розчинах</w:t>
+      </w:r>
+      <w:r>
+        <w:rPr>
+          <w:rFonts w:ascii="Times New Roman" w:hAnsi="Times New Roman" w:cs="Times New Roman"/>
+          <w:sz w:val="28"/>
+          <w:szCs w:val="28"/>
+        </w:rPr>
+        <w:t xml:space="preserve"> </w:t>
+      </w:r>
+      <w:r>
+        <w:rPr>
+          <w:rFonts w:ascii="Times New Roman" w:hAnsi="Times New Roman" w:cs="Times New Roman"/>
+          <w:sz w:val="28"/>
+          <w:szCs w:val="28"/>
+        </w:rPr>
+        <w:t xml:space="preserve">HCl3 і CCl4, то необхідно врахувати той факт, що в зонах власного поглинання цих </w:t>
+      </w:r>
+      <w:proofErr w:type="spellStart"/>
+      <w:r>
+        <w:rPr>
+          <w:rFonts w:ascii="Times New Roman" w:hAnsi="Times New Roman" w:cs="Times New Roman"/>
+          <w:sz w:val="28"/>
+          <w:szCs w:val="28"/>
+        </w:rPr>
+        <w:t>розчинни-ків</w:t>
+      </w:r>
+      <w:proofErr w:type="spellEnd"/>
+      <w:r>
+        <w:rPr>
+          <w:rFonts w:ascii="Times New Roman" w:hAnsi="Times New Roman" w:cs="Times New Roman"/>
+          <w:sz w:val="28"/>
+          <w:szCs w:val="28"/>
+        </w:rPr>
+        <w:t xml:space="preserve"> результати </w:t>
+      </w:r>
+      <w:proofErr w:type="spellStart"/>
+      <w:r>
+        <w:rPr>
+          <w:rFonts w:ascii="Times New Roman" w:hAnsi="Times New Roman" w:cs="Times New Roman"/>
+          <w:sz w:val="28"/>
+          <w:szCs w:val="28"/>
+        </w:rPr>
+        <w:t>спекстроскопії</w:t>
+      </w:r>
+      <w:proofErr w:type="spellEnd"/>
+      <w:r>
+        <w:rPr>
+          <w:rFonts w:ascii="Times New Roman" w:hAnsi="Times New Roman" w:cs="Times New Roman"/>
+          <w:sz w:val="28"/>
+          <w:szCs w:val="28"/>
+        </w:rPr>
+        <w:t xml:space="preserve"> можуть бути неоднозначні. Наприклад, хлороформ CHCl3 має інтенсивне поглинання в діапазонах: 3100–3000, 1250–1200, 800–650 см–1 (рис. 9 </w:t>
+      </w:r>
+      <w:proofErr w:type="spellStart"/>
+      <w:r>
+        <w:rPr>
+          <w:rFonts w:ascii="Times New Roman" w:hAnsi="Times New Roman" w:cs="Times New Roman"/>
+          <w:sz w:val="28"/>
+          <w:szCs w:val="28"/>
+        </w:rPr>
+        <w:t>а,б</w:t>
+      </w:r>
+      <w:proofErr w:type="spellEnd"/>
+      <w:r>
+        <w:rPr>
+          <w:rFonts w:ascii="Times New Roman" w:hAnsi="Times New Roman" w:cs="Times New Roman"/>
+          <w:sz w:val="28"/>
+          <w:szCs w:val="28"/>
+        </w:rPr>
+        <w:t xml:space="preserve">); </w:t>
+      </w:r>
+      <w:proofErr w:type="spellStart"/>
+      <w:r>
+        <w:rPr>
+          <w:rFonts w:ascii="Times New Roman" w:hAnsi="Times New Roman" w:cs="Times New Roman"/>
+          <w:sz w:val="28"/>
+          <w:szCs w:val="28"/>
+        </w:rPr>
+        <w:t>тетрахлорметан</w:t>
+      </w:r>
+      <w:proofErr w:type="spellEnd"/>
+      <w:r>
+        <w:rPr>
+          <w:rFonts w:ascii="Times New Roman" w:hAnsi="Times New Roman" w:cs="Times New Roman"/>
+          <w:sz w:val="28"/>
+          <w:szCs w:val="28"/>
+        </w:rPr>
+        <w:t xml:space="preserve"> CCl4 – 1560–1540, 800–700 см–1 (рис.9 в, г). У цих межах поглинання розчинник може маскувати </w:t>
+      </w:r>
+      <w:proofErr w:type="spellStart"/>
+      <w:r>
+        <w:rPr>
+          <w:rFonts w:ascii="Times New Roman" w:hAnsi="Times New Roman" w:cs="Times New Roman"/>
+          <w:sz w:val="28"/>
+          <w:szCs w:val="28"/>
+        </w:rPr>
+        <w:t>пікі</w:t>
+      </w:r>
+      <w:proofErr w:type="spellEnd"/>
+      <w:r>
+        <w:rPr>
+          <w:rFonts w:ascii="Times New Roman" w:hAnsi="Times New Roman" w:cs="Times New Roman"/>
+          <w:sz w:val="28"/>
+          <w:szCs w:val="28"/>
+        </w:rPr>
+        <w:t xml:space="preserve"> поглинання досліджуваних речовин. </w:t>
+      </w:r>
+      <w:proofErr w:type="spellStart"/>
+      <w:r>
+        <w:rPr>
+          <w:rFonts w:ascii="Times New Roman" w:hAnsi="Times New Roman" w:cs="Times New Roman"/>
+          <w:sz w:val="28"/>
+          <w:szCs w:val="28"/>
+        </w:rPr>
+        <w:t>Пікі</w:t>
+      </w:r>
+      <w:proofErr w:type="spellEnd"/>
+      <w:r>
+        <w:rPr>
+          <w:rFonts w:ascii="Times New Roman" w:hAnsi="Times New Roman" w:cs="Times New Roman"/>
+          <w:sz w:val="28"/>
+          <w:szCs w:val="28"/>
+        </w:rPr>
+        <w:t xml:space="preserve"> поглинання калій бромідом починаються нижче 450 см–1 і тому він не маскує </w:t>
+      </w:r>
+      <w:proofErr w:type="spellStart"/>
+      <w:r>
+        <w:rPr>
+          <w:rFonts w:ascii="Times New Roman" w:hAnsi="Times New Roman" w:cs="Times New Roman"/>
+          <w:sz w:val="28"/>
+          <w:szCs w:val="28"/>
+        </w:rPr>
+        <w:t>пікі</w:t>
+      </w:r>
+      <w:proofErr w:type="spellEnd"/>
+      <w:r>
+        <w:rPr>
+          <w:rFonts w:ascii="Times New Roman" w:hAnsi="Times New Roman" w:cs="Times New Roman"/>
+          <w:sz w:val="28"/>
+          <w:szCs w:val="28"/>
+        </w:rPr>
+        <w:t xml:space="preserve"> поглинання органічних </w:t>
+      </w:r>
+      <w:proofErr w:type="spellStart"/>
+      <w:r>
+        <w:rPr>
+          <w:rFonts w:ascii="Times New Roman" w:hAnsi="Times New Roman" w:cs="Times New Roman"/>
+          <w:sz w:val="28"/>
+          <w:szCs w:val="28"/>
+        </w:rPr>
+        <w:t>сполук</w:t>
+      </w:r>
+      <w:proofErr w:type="spellEnd"/>
+      <w:r>
+        <w:rPr>
+          <w:rFonts w:ascii="Times New Roman" w:hAnsi="Times New Roman" w:cs="Times New Roman"/>
+          <w:sz w:val="28"/>
+          <w:szCs w:val="28"/>
+        </w:rPr>
+        <w:t xml:space="preserve"> (рис. 9 д).</w:t>
+      </w:r>
+    </w:p>
+    <w:p>
+      <w:pPr>
+        <w:spacing w:after="0"/>
+        <w:jc w:val="both"/>
+        <w:rPr>
+          <w:rFonts w:ascii="Times New Roman" w:hAnsi="Times New Roman" w:cs="Times New Roman"/>
+          <w:sz w:val="28"/>
+          <w:szCs w:val="28"/>
+        </w:rPr>
+      </w:pPr>
+      <w:r>
+        <w:rPr>
+          <w:rFonts w:ascii="Times New Roman" w:hAnsi="Times New Roman" w:cs="Times New Roman"/>
+          <w:sz w:val="28"/>
+          <w:szCs w:val="28"/>
+        </w:rPr>
+        <w:tab/>
+      </w:r>
+      <w:r>
+        <w:rPr>
+          <w:rFonts w:ascii="Times New Roman" w:hAnsi="Times New Roman" w:cs="Times New Roman"/>
+          <w:sz w:val="28"/>
+          <w:szCs w:val="28"/>
+        </w:rPr>
+        <w:t xml:space="preserve">При реєстрації ІЧ-спектрів органічних </w:t>
+      </w:r>
+      <w:proofErr w:type="spellStart"/>
+      <w:r>
+        <w:rPr>
+          <w:rFonts w:ascii="Times New Roman" w:hAnsi="Times New Roman" w:cs="Times New Roman"/>
+          <w:sz w:val="28"/>
+          <w:szCs w:val="28"/>
+        </w:rPr>
+        <w:t>сполук</w:t>
+      </w:r>
+      <w:proofErr w:type="spellEnd"/>
+      <w:r>
+        <w:rPr>
+          <w:rFonts w:ascii="Times New Roman" w:hAnsi="Times New Roman" w:cs="Times New Roman"/>
+          <w:sz w:val="28"/>
+          <w:szCs w:val="28"/>
+        </w:rPr>
+        <w:t xml:space="preserve"> слід враховувати наявність домішок у зразках, оскільки їх лінії поглинання можуть маскувати досліджувані речовини. Наприклад, вода має смуги поглинання біля 3450 см– 1 , а коливання карбон (IV) </w:t>
+      </w:r>
+      <w:proofErr w:type="spellStart"/>
+      <w:r>
+        <w:rPr>
+          <w:rFonts w:ascii="Times New Roman" w:hAnsi="Times New Roman" w:cs="Times New Roman"/>
+          <w:sz w:val="28"/>
+          <w:szCs w:val="28"/>
+        </w:rPr>
+        <w:t>окисиду</w:t>
+      </w:r>
+      <w:proofErr w:type="spellEnd"/>
+      <w:r>
+        <w:rPr>
+          <w:rFonts w:ascii="Times New Roman" w:hAnsi="Times New Roman" w:cs="Times New Roman"/>
+          <w:sz w:val="28"/>
+          <w:szCs w:val="28"/>
+        </w:rPr>
+        <w:t xml:space="preserve"> (домішка з атмосфери) – 2360–2325 см–1 . Іноді </w:t>
+      </w:r>
+      <w:proofErr w:type="spellStart"/>
+      <w:r>
+        <w:rPr>
+          <w:rFonts w:ascii="Times New Roman" w:hAnsi="Times New Roman" w:cs="Times New Roman"/>
+          <w:sz w:val="28"/>
+          <w:szCs w:val="28"/>
+        </w:rPr>
+        <w:t>зра-зки</w:t>
+      </w:r>
+      <w:proofErr w:type="spellEnd"/>
+      <w:r>
+        <w:rPr>
+          <w:rFonts w:ascii="Times New Roman" w:hAnsi="Times New Roman" w:cs="Times New Roman"/>
+          <w:sz w:val="28"/>
+          <w:szCs w:val="28"/>
+        </w:rPr>
+        <w:t xml:space="preserve"> забруднені силіконовими мастилами з полосами поглинання 1625 см–1 і 1100–1000 см–1 , або </w:t>
+      </w:r>
+      <w:proofErr w:type="spellStart"/>
+      <w:r>
+        <w:rPr>
+          <w:rFonts w:ascii="Times New Roman" w:hAnsi="Times New Roman" w:cs="Times New Roman"/>
+          <w:sz w:val="28"/>
+          <w:szCs w:val="28"/>
+        </w:rPr>
+        <w:t>фталатами</w:t>
+      </w:r>
+      <w:proofErr w:type="spellEnd"/>
+      <w:r>
+        <w:rPr>
+          <w:rFonts w:ascii="Times New Roman" w:hAnsi="Times New Roman" w:cs="Times New Roman"/>
+          <w:sz w:val="28"/>
+          <w:szCs w:val="28"/>
+        </w:rPr>
+        <w:t xml:space="preserve"> – 1725 см–1 . Крім того, необхідно </w:t>
+      </w:r>
+      <w:proofErr w:type="spellStart"/>
+      <w:r>
+        <w:rPr>
+          <w:rFonts w:ascii="Times New Roman" w:hAnsi="Times New Roman" w:cs="Times New Roman"/>
+          <w:sz w:val="28"/>
+          <w:szCs w:val="28"/>
+        </w:rPr>
+        <w:t>враховути</w:t>
+      </w:r>
+      <w:proofErr w:type="spellEnd"/>
+      <w:r>
+        <w:rPr>
+          <w:rFonts w:ascii="Times New Roman" w:hAnsi="Times New Roman" w:cs="Times New Roman"/>
+          <w:sz w:val="28"/>
+          <w:szCs w:val="28"/>
+        </w:rPr>
+        <w:t xml:space="preserve">, що кювети для ІЧ-спектроскопії, які виготовлені з </w:t>
+      </w:r>
+      <w:proofErr w:type="spellStart"/>
+      <w:r>
+        <w:rPr>
+          <w:rFonts w:ascii="Times New Roman" w:hAnsi="Times New Roman" w:cs="Times New Roman"/>
+          <w:sz w:val="28"/>
+          <w:szCs w:val="28"/>
+        </w:rPr>
+        <w:t>KBr</w:t>
+      </w:r>
+      <w:proofErr w:type="spellEnd"/>
+      <w:r>
+        <w:rPr>
+          <w:rFonts w:ascii="Times New Roman" w:hAnsi="Times New Roman" w:cs="Times New Roman"/>
+          <w:sz w:val="28"/>
+          <w:szCs w:val="28"/>
+        </w:rPr>
+        <w:t xml:space="preserve"> і </w:t>
+      </w:r>
+      <w:proofErr w:type="spellStart"/>
+      <w:r>
+        <w:rPr>
+          <w:rFonts w:ascii="Times New Roman" w:hAnsi="Times New Roman" w:cs="Times New Roman"/>
+          <w:sz w:val="28"/>
+          <w:szCs w:val="28"/>
+        </w:rPr>
+        <w:t>NaCl</w:t>
+      </w:r>
+      <w:proofErr w:type="spellEnd"/>
+      <w:r>
+        <w:rPr>
+          <w:rFonts w:ascii="Times New Roman" w:hAnsi="Times New Roman" w:cs="Times New Roman"/>
+          <w:sz w:val="28"/>
+          <w:szCs w:val="28"/>
+        </w:rPr>
+        <w:t>, чутливі до дії вологи і, з часом, виходять з ладу (рис. 9)</w:t>
+      </w:r>
+      <w:r>
+        <w:rPr>
+          <w:rFonts w:ascii="Times New Roman" w:hAnsi="Times New Roman" w:cs="Times New Roman"/>
+          <w:sz w:val="28"/>
+          <w:szCs w:val="28"/>
+        </w:rPr>
+        <w:t>.</w:t>
+      </w:r>
+    </w:p>
+    <w:p>
+      <w:pPr>
+        <w:spacing w:after="0"/>
+        <w:jc w:val="center"/>
+        <w:rPr>
+          <w:rFonts w:ascii="Times New Roman" w:hAnsi="Times New Roman" w:cs="Times New Roman"/>
+          <w:sz w:val="28"/>
+          <w:szCs w:val="28"/>
+        </w:rPr>
+      </w:pPr>
+    </w:p>
+    <w:p>
+      <w:pPr>
+        <w:spacing w:after="0"/>
+        <w:jc w:val="center"/>
+        <w:rPr>
+          <w:rFonts w:ascii="Times New Roman" w:hAnsi="Times New Roman" w:cs="Times New Roman"/>
+          <w:sz w:val="28"/>
+          <w:szCs w:val="28"/>
+        </w:rPr>
+      </w:pPr>
+      <w:r>
+        <w:lastRenderedPageBreak/>
+        <w:drawing>
+          <wp:inline distT="0" distB="0" distL="0" distR="0" wp14:anchorId="0B3ECC8C" wp14:editId="176C5333">
+            <wp:extent cx="4663440" cy="1866537"/>
+            <wp:effectExtent l="0" t="0" r="3810" b="635"/>
+            <wp:docPr id="27" name="Рисунок 27"/>
+            <wp:cNvGraphicFramePr>
+              <a:graphicFrameLocks xmlns:a="http://schemas.openxmlformats.org/drawingml/2006/main" noChangeAspect="1"/>
+            </wp:cNvGraphicFramePr>
+            <a:graphic xmlns:a="http://schemas.openxmlformats.org/drawingml/2006/main">
+              <a:graphicData uri="http://schemas.openxmlformats.org/drawingml/2006/picture">
+                <pic:pic xmlns:pic="http://schemas.openxmlformats.org/drawingml/2006/picture">
+                  <pic:nvPicPr>
+                    <pic:cNvPr id="1" name=""/>
+                    <pic:cNvPicPr/>
+                  </pic:nvPicPr>
+                  <pic:blipFill>
+                    <a:blip r:embed="rId28"/>
+                    <a:stretch>
+                      <a:fillRect/>
+                    </a:stretch>
+                  </pic:blipFill>
+                  <pic:spPr>
+                    <a:xfrm>
+                      <a:off x="0" y="0"/>
+                      <a:ext cx="4681801" cy="1873886"/>
+                    </a:xfrm>
+                    <a:prstGeom prst="rect">
+                      <a:avLst/>
+                    </a:prstGeom>
+                  </pic:spPr>
+                </pic:pic>
+              </a:graphicData>
+            </a:graphic>
+          </wp:inline>
+        </w:drawing>
+      </w:r>
+    </w:p>
+    <w:p>
+      <w:pPr>
+        <w:spacing w:after="0"/>
+        <w:jc w:val="center"/>
+        <w:rPr>
+          <w:rFonts w:ascii="Times New Roman" w:hAnsi="Times New Roman" w:cs="Times New Roman"/>
+          <w:sz w:val="28"/>
+          <w:szCs w:val="28"/>
+        </w:rPr>
+      </w:pPr>
+      <w:r>
+        <w:rPr>
+          <w:rFonts w:ascii="Times New Roman" w:hAnsi="Times New Roman" w:cs="Times New Roman"/>
+          <w:sz w:val="28"/>
+          <w:szCs w:val="28"/>
+        </w:rPr>
+        <w:t>Рис. 4.1.</w:t>
+      </w:r>
+    </w:p>
+    <w:p>
+      <w:pPr>
+        <w:spacing w:after="0"/>
+        <w:jc w:val="center"/>
+        <w:rPr>
+          <w:rFonts w:ascii="Times New Roman" w:hAnsi="Times New Roman" w:cs="Times New Roman"/>
+          <w:sz w:val="28"/>
+          <w:szCs w:val="28"/>
+        </w:rPr>
+      </w:pPr>
+    </w:p>
+    <w:p>
+      <w:pPr>
+        <w:spacing w:after="0"/>
+        <w:jc w:val="center"/>
+        <w:rPr>
+          <w:rFonts w:ascii="Times New Roman" w:hAnsi="Times New Roman" w:cs="Times New Roman"/>
+          <w:sz w:val="28"/>
+          <w:szCs w:val="28"/>
+        </w:rPr>
+      </w:pPr>
+      <w:r>
+        <w:drawing>
+          <wp:inline distT="0" distB="0" distL="0" distR="0" wp14:anchorId="7F110903" wp14:editId="78D7D18D">
+            <wp:extent cx="5317426" cy="2240280"/>
+            <wp:effectExtent l="0" t="0" r="0" b="7620"/>
+            <wp:docPr id="28" name="Рисунок 28"/>
+            <wp:cNvGraphicFramePr>
+              <a:graphicFrameLocks xmlns:a="http://schemas.openxmlformats.org/drawingml/2006/main" noChangeAspect="1"/>
+            </wp:cNvGraphicFramePr>
+            <a:graphic xmlns:a="http://schemas.openxmlformats.org/drawingml/2006/main">
+              <a:graphicData uri="http://schemas.openxmlformats.org/drawingml/2006/picture">
+                <pic:pic xmlns:pic="http://schemas.openxmlformats.org/drawingml/2006/picture">
+                  <pic:nvPicPr>
+                    <pic:cNvPr id="1" name=""/>
+                    <pic:cNvPicPr/>
+                  </pic:nvPicPr>
+                  <pic:blipFill>
+                    <a:blip r:embed="rId29"/>
+                    <a:stretch>
+                      <a:fillRect/>
+                    </a:stretch>
+                  </pic:blipFill>
+                  <pic:spPr>
+                    <a:xfrm>
+                      <a:off x="0" y="0"/>
+                      <a:ext cx="5379070" cy="2266251"/>
+                    </a:xfrm>
+                    <a:prstGeom prst="rect">
+                      <a:avLst/>
+                    </a:prstGeom>
+                  </pic:spPr>
+                </pic:pic>
+              </a:graphicData>
+            </a:graphic>
+          </wp:inline>
+        </w:drawing>
+      </w:r>
+    </w:p>
+    <w:p>
+      <w:pPr>
+        <w:spacing w:after="0"/>
+        <w:jc w:val="center"/>
+        <w:rPr>
+          <w:rFonts w:ascii="Times New Roman" w:hAnsi="Times New Roman" w:cs="Times New Roman"/>
+          <w:sz w:val="28"/>
+          <w:szCs w:val="28"/>
+        </w:rPr>
+      </w:pPr>
+    </w:p>
+    <w:p>
+      <w:pPr>
+        <w:spacing w:after="0"/>
+        <w:jc w:val="center"/>
+        <w:rPr>
+          <w:rFonts w:ascii="Times New Roman" w:hAnsi="Times New Roman" w:cs="Times New Roman"/>
+          <w:sz w:val="28"/>
+          <w:szCs w:val="28"/>
+        </w:rPr>
+      </w:pPr>
+      <w:r>
+        <w:rPr>
+          <w:rFonts w:ascii="Times New Roman" w:hAnsi="Times New Roman" w:cs="Times New Roman"/>
+          <w:sz w:val="28"/>
+          <w:szCs w:val="28"/>
+        </w:rPr>
+        <w:t>Рис. 4.2.</w:t>
+      </w:r>
+    </w:p>
+    <w:p>
+      <w:pPr>
+        <w:spacing w:after="0"/>
+        <w:jc w:val="center"/>
+        <w:rPr>
+          <w:rFonts w:ascii="Times New Roman" w:hAnsi="Times New Roman" w:cs="Times New Roman"/>
+          <w:sz w:val="28"/>
+          <w:szCs w:val="28"/>
+        </w:rPr>
+      </w:pPr>
+    </w:p>
+    <w:p>
+      <w:pPr>
+        <w:spacing w:after="0"/>
+        <w:jc w:val="center"/>
+        <w:rPr>
+          <w:rFonts w:ascii="Times New Roman" w:hAnsi="Times New Roman" w:cs="Times New Roman"/>
+          <w:sz w:val="28"/>
+          <w:szCs w:val="28"/>
+        </w:rPr>
+      </w:pPr>
+      <w:r>
+        <w:drawing>
+          <wp:inline distT="0" distB="0" distL="0" distR="0" wp14:anchorId="1BD8FB63" wp14:editId="21076471">
+            <wp:extent cx="4770120" cy="1859748"/>
+            <wp:effectExtent l="0" t="0" r="0" b="7620"/>
+            <wp:docPr id="29" name="Рисунок 29"/>
+            <wp:cNvGraphicFramePr>
+              <a:graphicFrameLocks xmlns:a="http://schemas.openxmlformats.org/drawingml/2006/main" noChangeAspect="1"/>
+            </wp:cNvGraphicFramePr>
+            <a:graphic xmlns:a="http://schemas.openxmlformats.org/drawingml/2006/main">
+              <a:graphicData uri="http://schemas.openxmlformats.org/drawingml/2006/picture">
+                <pic:pic xmlns:pic="http://schemas.openxmlformats.org/drawingml/2006/picture">
+                  <pic:nvPicPr>
+                    <pic:cNvPr id="1" name=""/>
+                    <pic:cNvPicPr/>
+                  </pic:nvPicPr>
+                  <pic:blipFill>
+                    <a:blip r:embed="rId30"/>
+                    <a:stretch>
+                      <a:fillRect/>
+                    </a:stretch>
+                  </pic:blipFill>
+                  <pic:spPr>
+                    <a:xfrm>
+                      <a:off x="0" y="0"/>
+                      <a:ext cx="4798005" cy="1870620"/>
+                    </a:xfrm>
+                    <a:prstGeom prst="rect">
+                      <a:avLst/>
+                    </a:prstGeom>
+                  </pic:spPr>
+                </pic:pic>
+              </a:graphicData>
+            </a:graphic>
+          </wp:inline>
+        </w:drawing>
+      </w:r>
+    </w:p>
+    <w:p>
+      <w:pPr>
+        <w:spacing w:after="0"/>
+        <w:jc w:val="center"/>
+        <w:rPr>
+          <w:rFonts w:ascii="Times New Roman" w:hAnsi="Times New Roman" w:cs="Times New Roman"/>
+          <w:sz w:val="28"/>
+          <w:szCs w:val="28"/>
+        </w:rPr>
+      </w:pPr>
+      <w:r>
+        <w:rPr>
+          <w:rFonts w:ascii="Times New Roman" w:hAnsi="Times New Roman" w:cs="Times New Roman"/>
+          <w:sz w:val="28"/>
+          <w:szCs w:val="28"/>
+        </w:rPr>
+        <w:t>Рис. 4.3.</w:t>
+      </w:r>
+    </w:p>
+    <w:p>
+      <w:pPr>
+        <w:spacing w:after="0"/>
+        <w:jc w:val="center"/>
+        <w:rPr>
+          <w:rFonts w:ascii="Times New Roman" w:hAnsi="Times New Roman" w:cs="Times New Roman"/>
+          <w:sz w:val="28"/>
+          <w:szCs w:val="28"/>
+        </w:rPr>
+      </w:pPr>
+    </w:p>
+    <w:p>
+      <w:pPr>
+        <w:spacing w:after="0"/>
+        <w:jc w:val="center"/>
+        <w:rPr>
+          <w:rFonts w:ascii="Times New Roman" w:hAnsi="Times New Roman" w:cs="Times New Roman"/>
+          <w:sz w:val="28"/>
+          <w:szCs w:val="28"/>
+        </w:rPr>
+      </w:pPr>
+      <w:r>
+        <w:drawing>
+          <wp:inline distT="0" distB="0" distL="0" distR="0" wp14:anchorId="5F922882" wp14:editId="005A82C0">
+            <wp:extent cx="4107180" cy="1748715"/>
+            <wp:effectExtent l="0" t="0" r="7620" b="4445"/>
+            <wp:docPr id="30" name="Рисунок 30"/>
+            <wp:cNvGraphicFramePr>
+              <a:graphicFrameLocks xmlns:a="http://schemas.openxmlformats.org/drawingml/2006/main" noChangeAspect="1"/>
+            </wp:cNvGraphicFramePr>
+            <a:graphic xmlns:a="http://schemas.openxmlformats.org/drawingml/2006/main">
+              <a:graphicData uri="http://schemas.openxmlformats.org/drawingml/2006/picture">
+                <pic:pic xmlns:pic="http://schemas.openxmlformats.org/drawingml/2006/picture">
+                  <pic:nvPicPr>
+                    <pic:cNvPr id="1" name=""/>
+                    <pic:cNvPicPr/>
+                  </pic:nvPicPr>
+                  <pic:blipFill>
+                    <a:blip r:embed="rId31"/>
+                    <a:stretch>
+                      <a:fillRect/>
+                    </a:stretch>
+                  </pic:blipFill>
+                  <pic:spPr>
+                    <a:xfrm>
+                      <a:off x="0" y="0"/>
+                      <a:ext cx="4130165" cy="1758501"/>
+                    </a:xfrm>
+                    <a:prstGeom prst="rect">
+                      <a:avLst/>
+                    </a:prstGeom>
+                  </pic:spPr>
+                </pic:pic>
+              </a:graphicData>
+            </a:graphic>
+          </wp:inline>
+        </w:drawing>
+      </w:r>
+    </w:p>
+    <w:p>
+      <w:pPr>
+        <w:spacing w:after="0"/>
+        <w:jc w:val="center"/>
+        <w:rPr>
+          <w:rFonts w:ascii="Times New Roman" w:hAnsi="Times New Roman" w:cs="Times New Roman"/>
+          <w:sz w:val="28"/>
+          <w:szCs w:val="28"/>
+        </w:rPr>
+      </w:pPr>
+      <w:r>
+        <w:rPr>
+          <w:rFonts w:ascii="Times New Roman" w:hAnsi="Times New Roman" w:cs="Times New Roman"/>
+          <w:sz w:val="28"/>
+          <w:szCs w:val="28"/>
+        </w:rPr>
+        <w:t>Рис. 4.4.</w:t>
+      </w:r>
+    </w:p>
+    <w:p>
+      <w:pPr>
+        <w:spacing w:after="0"/>
+        <w:jc w:val="center"/>
+        <w:rPr>
+          <w:rFonts w:ascii="Times New Roman" w:hAnsi="Times New Roman" w:cs="Times New Roman"/>
+          <w:sz w:val="28"/>
+          <w:szCs w:val="28"/>
+        </w:rPr>
+      </w:pPr>
+      <w:r>
+        <w:lastRenderedPageBreak/>
+        <w:drawing>
+          <wp:inline distT="0" distB="0" distL="0" distR="0" wp14:anchorId="6E893C75" wp14:editId="1E564494">
+            <wp:extent cx="4899660" cy="2084605"/>
+            <wp:effectExtent l="0" t="0" r="0" b="0"/>
+            <wp:docPr id="31" name="Рисунок 31"/>
+            <wp:cNvGraphicFramePr>
+              <a:graphicFrameLocks xmlns:a="http://schemas.openxmlformats.org/drawingml/2006/main" noChangeAspect="1"/>
+            </wp:cNvGraphicFramePr>
+            <a:graphic xmlns:a="http://schemas.openxmlformats.org/drawingml/2006/main">
+              <a:graphicData uri="http://schemas.openxmlformats.org/drawingml/2006/picture">
+                <pic:pic xmlns:pic="http://schemas.openxmlformats.org/drawingml/2006/picture">
+                  <pic:nvPicPr>
+                    <pic:cNvPr id="1" name=""/>
+                    <pic:cNvPicPr/>
+                  </pic:nvPicPr>
+                  <pic:blipFill>
+                    <a:blip r:embed="rId32"/>
+                    <a:stretch>
+                      <a:fillRect/>
+                    </a:stretch>
+                  </pic:blipFill>
+                  <pic:spPr>
+                    <a:xfrm>
+                      <a:off x="0" y="0"/>
+                      <a:ext cx="4917147" cy="2092045"/>
+                    </a:xfrm>
+                    <a:prstGeom prst="rect">
+                      <a:avLst/>
+                    </a:prstGeom>
+                  </pic:spPr>
+                </pic:pic>
+              </a:graphicData>
+            </a:graphic>
+          </wp:inline>
+        </w:drawing>
+      </w:r>
+    </w:p>
+    <w:p>
+      <w:pPr>
+        <w:spacing w:after="0"/>
+        <w:jc w:val="center"/>
+        <w:rPr>
+          <w:rFonts w:ascii="Times New Roman" w:hAnsi="Times New Roman" w:cs="Times New Roman"/>
+          <w:sz w:val="28"/>
+          <w:szCs w:val="28"/>
+        </w:rPr>
+      </w:pPr>
+    </w:p>
+    <w:p>
+      <w:pPr>
+        <w:spacing w:after="0"/>
+        <w:jc w:val="center"/>
+        <w:rPr>
+          <w:rFonts w:ascii="Times New Roman" w:hAnsi="Times New Roman" w:cs="Times New Roman"/>
+          <w:sz w:val="28"/>
+          <w:szCs w:val="28"/>
+        </w:rPr>
+      </w:pPr>
+      <w:r>
+        <w:rPr>
+          <w:rFonts w:ascii="Times New Roman" w:hAnsi="Times New Roman" w:cs="Times New Roman"/>
+          <w:sz w:val="28"/>
+          <w:szCs w:val="28"/>
+        </w:rPr>
+        <w:t>Рис. 4.5.</w:t>
+      </w:r>
+    </w:p>
+    <w:p>
+      <w:pPr>
+        <w:spacing w:after="0"/>
+        <w:jc w:val="center"/>
+        <w:rPr>
+          <w:rFonts w:ascii="Times New Roman" w:hAnsi="Times New Roman" w:cs="Times New Roman"/>
+          <w:sz w:val="28"/>
+          <w:szCs w:val="28"/>
+        </w:rPr>
+      </w:pPr>
+    </w:p>
+    <w:p>
+      <w:pPr>
+        <w:spacing w:after="0"/>
+        <w:jc w:val="both"/>
+        <w:rPr>
+          <w:rFonts w:ascii="Times New Roman" w:hAnsi="Times New Roman" w:cs="Times New Roman"/>
+          <w:sz w:val="28"/>
+          <w:szCs w:val="28"/>
+        </w:rPr>
+      </w:pPr>
+      <w:r>
+        <w:rPr>
+          <w:rFonts w:ascii="Times New Roman" w:hAnsi="Times New Roman" w:cs="Times New Roman"/>
+          <w:sz w:val="28"/>
+          <w:szCs w:val="28"/>
+        </w:rPr>
+        <w:tab/>
+      </w:r>
+      <w:r>
+        <w:rPr>
+          <w:rFonts w:ascii="Times New Roman" w:hAnsi="Times New Roman" w:cs="Times New Roman"/>
+          <w:sz w:val="28"/>
+          <w:szCs w:val="28"/>
+        </w:rPr>
+        <w:t>Рис. 9. ІЧ-спектри CHCl3 (а, б), CCl4 ( в, г), які зареєстровані в кюветі</w:t>
+      </w:r>
+    </w:p>
+    <w:p>
+      <w:pPr>
+        <w:spacing w:after="0"/>
+        <w:jc w:val="both"/>
+        <w:rPr>
+          <w:rFonts w:ascii="Times New Roman" w:hAnsi="Times New Roman" w:cs="Times New Roman"/>
+          <w:sz w:val="28"/>
+          <w:szCs w:val="28"/>
+        </w:rPr>
+      </w:pPr>
+      <w:r>
+        <w:rPr>
+          <w:rFonts w:ascii="Times New Roman" w:hAnsi="Times New Roman" w:cs="Times New Roman"/>
+          <w:sz w:val="28"/>
+          <w:szCs w:val="28"/>
+        </w:rPr>
+        <w:t xml:space="preserve">товщиною 1мм, та ІЧ-спектр таблетки </w:t>
+      </w:r>
+      <w:proofErr w:type="spellStart"/>
+      <w:r>
+        <w:rPr>
+          <w:rFonts w:ascii="Times New Roman" w:hAnsi="Times New Roman" w:cs="Times New Roman"/>
+          <w:sz w:val="28"/>
+          <w:szCs w:val="28"/>
+        </w:rPr>
+        <w:t>KBr</w:t>
+      </w:r>
+      <w:proofErr w:type="spellEnd"/>
+      <w:r>
+        <w:rPr>
+          <w:rFonts w:ascii="Times New Roman" w:hAnsi="Times New Roman" w:cs="Times New Roman"/>
+          <w:sz w:val="28"/>
+          <w:szCs w:val="28"/>
+        </w:rPr>
+        <w:t xml:space="preserve"> (д). </w:t>
+      </w:r>
+      <w:proofErr w:type="spellStart"/>
+      <w:r>
+        <w:rPr>
+          <w:rFonts w:ascii="Times New Roman" w:hAnsi="Times New Roman" w:cs="Times New Roman"/>
+          <w:sz w:val="28"/>
+          <w:szCs w:val="28"/>
+        </w:rPr>
+        <w:t>Спектири</w:t>
+      </w:r>
+      <w:proofErr w:type="spellEnd"/>
+      <w:r>
+        <w:rPr>
+          <w:rFonts w:ascii="Times New Roman" w:hAnsi="Times New Roman" w:cs="Times New Roman"/>
+          <w:sz w:val="28"/>
+          <w:szCs w:val="28"/>
+        </w:rPr>
+        <w:t xml:space="preserve"> а, в – зняті відносно</w:t>
+      </w:r>
+    </w:p>
+    <w:p>
+      <w:pPr>
+        <w:spacing w:after="0"/>
+        <w:jc w:val="both"/>
+        <w:rPr>
+          <w:rFonts w:ascii="Times New Roman" w:hAnsi="Times New Roman" w:cs="Times New Roman"/>
+          <w:sz w:val="28"/>
+          <w:szCs w:val="28"/>
+        </w:rPr>
+      </w:pPr>
+      <w:r>
+        <w:rPr>
+          <w:rFonts w:ascii="Times New Roman" w:hAnsi="Times New Roman" w:cs="Times New Roman"/>
+          <w:sz w:val="28"/>
+          <w:szCs w:val="28"/>
+        </w:rPr>
+        <w:t xml:space="preserve">повітря, а б, г – </w:t>
+      </w:r>
+      <w:proofErr w:type="spellStart"/>
+      <w:r>
+        <w:rPr>
+          <w:rFonts w:ascii="Times New Roman" w:hAnsi="Times New Roman" w:cs="Times New Roman"/>
+          <w:sz w:val="28"/>
+          <w:szCs w:val="28"/>
+        </w:rPr>
+        <w:t>спектрри</w:t>
+      </w:r>
+      <w:proofErr w:type="spellEnd"/>
+      <w:r>
+        <w:rPr>
+          <w:rFonts w:ascii="Times New Roman" w:hAnsi="Times New Roman" w:cs="Times New Roman"/>
+          <w:sz w:val="28"/>
+          <w:szCs w:val="28"/>
+        </w:rPr>
+        <w:t xml:space="preserve"> за ідеальних умов.</w:t>
+      </w:r>
+    </w:p>
+    <w:p>
+      <w:pPr>
+        <w:spacing w:after="0"/>
+        <w:jc w:val="both"/>
+        <w:rPr>
+          <w:rFonts w:ascii="Times New Roman" w:hAnsi="Times New Roman" w:cs="Times New Roman"/>
+          <w:sz w:val="28"/>
+          <w:szCs w:val="28"/>
+        </w:rPr>
+      </w:pPr>
+      <w:r>
+        <w:rPr>
+          <w:rFonts w:ascii="Times New Roman" w:hAnsi="Times New Roman" w:cs="Times New Roman"/>
+          <w:sz w:val="28"/>
+          <w:szCs w:val="28"/>
+        </w:rPr>
+        <w:tab/>
+      </w:r>
+      <w:r>
+        <w:rPr>
+          <w:rFonts w:ascii="Times New Roman" w:hAnsi="Times New Roman" w:cs="Times New Roman"/>
+          <w:sz w:val="28"/>
+          <w:szCs w:val="28"/>
+        </w:rPr>
+        <w:t>На ІЧ-спектри сильно впливають міжмолекулярні зв'язки та наявність</w:t>
+      </w:r>
+      <w:r>
+        <w:rPr>
+          <w:rFonts w:ascii="Times New Roman" w:hAnsi="Times New Roman" w:cs="Times New Roman"/>
+          <w:sz w:val="28"/>
+          <w:szCs w:val="28"/>
+        </w:rPr>
+        <w:t xml:space="preserve"> </w:t>
+      </w:r>
+      <w:proofErr w:type="spellStart"/>
+      <w:r>
+        <w:rPr>
+          <w:rFonts w:ascii="Times New Roman" w:hAnsi="Times New Roman" w:cs="Times New Roman"/>
+          <w:sz w:val="28"/>
+          <w:szCs w:val="28"/>
+        </w:rPr>
+        <w:t>сольватної</w:t>
+      </w:r>
+      <w:proofErr w:type="spellEnd"/>
+      <w:r>
+        <w:rPr>
+          <w:rFonts w:ascii="Times New Roman" w:hAnsi="Times New Roman" w:cs="Times New Roman"/>
+          <w:sz w:val="28"/>
+          <w:szCs w:val="28"/>
+        </w:rPr>
+        <w:t xml:space="preserve"> оболонки. Кожна функціональна група характеризується</w:t>
+      </w:r>
+      <w:r>
+        <w:rPr>
+          <w:rFonts w:ascii="Times New Roman" w:hAnsi="Times New Roman" w:cs="Times New Roman"/>
+          <w:sz w:val="28"/>
+          <w:szCs w:val="28"/>
+        </w:rPr>
+        <w:t xml:space="preserve"> </w:t>
+      </w:r>
+      <w:r>
+        <w:rPr>
+          <w:rFonts w:ascii="Times New Roman" w:hAnsi="Times New Roman" w:cs="Times New Roman"/>
+          <w:sz w:val="28"/>
+          <w:szCs w:val="28"/>
+        </w:rPr>
+        <w:t>наявністю смуг в інфрачервоній області, завдяки яким можна встановити</w:t>
+      </w:r>
+      <w:r>
+        <w:rPr>
+          <w:rFonts w:ascii="Times New Roman" w:hAnsi="Times New Roman" w:cs="Times New Roman"/>
+          <w:sz w:val="28"/>
+          <w:szCs w:val="28"/>
+        </w:rPr>
+        <w:t xml:space="preserve"> </w:t>
+      </w:r>
+      <w:r>
+        <w:rPr>
+          <w:rFonts w:ascii="Times New Roman" w:hAnsi="Times New Roman" w:cs="Times New Roman"/>
+          <w:sz w:val="28"/>
+          <w:szCs w:val="28"/>
+        </w:rPr>
+        <w:t>структурну формулу органічної сполуки.</w:t>
+      </w:r>
+    </w:p>
+    <w:p>
+      <w:pPr>
+        <w:spacing w:after="0"/>
+        <w:jc w:val="both"/>
+        <w:rPr>
+          <w:rFonts w:ascii="Times New Roman" w:hAnsi="Times New Roman" w:cs="Times New Roman"/>
+          <w:sz w:val="28"/>
+          <w:szCs w:val="28"/>
+        </w:rPr>
+      </w:pPr>
+      <w:r>
+        <w:rPr>
+          <w:rFonts w:ascii="Times New Roman" w:hAnsi="Times New Roman" w:cs="Times New Roman"/>
+          <w:sz w:val="28"/>
+          <w:szCs w:val="28"/>
+        </w:rPr>
+        <w:tab/>
+      </w:r>
+      <w:r>
+        <w:rPr>
+          <w:rFonts w:ascii="Times New Roman" w:hAnsi="Times New Roman" w:cs="Times New Roman"/>
+          <w:sz w:val="28"/>
+          <w:szCs w:val="28"/>
+        </w:rPr>
+        <w:t xml:space="preserve">Наприклад, в ІЧ-спектрах </w:t>
+      </w:r>
+      <w:proofErr w:type="spellStart"/>
+      <w:r>
+        <w:rPr>
+          <w:rFonts w:ascii="Times New Roman" w:hAnsi="Times New Roman" w:cs="Times New Roman"/>
+          <w:sz w:val="28"/>
+          <w:szCs w:val="28"/>
+        </w:rPr>
+        <w:t>алкенів</w:t>
+      </w:r>
+      <w:proofErr w:type="spellEnd"/>
+      <w:r>
+        <w:rPr>
+          <w:rFonts w:ascii="Times New Roman" w:hAnsi="Times New Roman" w:cs="Times New Roman"/>
+          <w:sz w:val="28"/>
+          <w:szCs w:val="28"/>
+        </w:rPr>
+        <w:t xml:space="preserve"> проявляються смуги поглинання, обумовлені коливаннями </w:t>
+      </w:r>
+      <w:proofErr w:type="spellStart"/>
+      <w:r>
+        <w:rPr>
+          <w:rFonts w:ascii="Times New Roman" w:hAnsi="Times New Roman" w:cs="Times New Roman"/>
+          <w:sz w:val="28"/>
+          <w:szCs w:val="28"/>
+        </w:rPr>
+        <w:t>зв'язків</w:t>
+      </w:r>
+      <w:proofErr w:type="spellEnd"/>
+      <w:r>
+        <w:rPr>
+          <w:rFonts w:ascii="Times New Roman" w:hAnsi="Times New Roman" w:cs="Times New Roman"/>
+          <w:sz w:val="28"/>
+          <w:szCs w:val="28"/>
+        </w:rPr>
+        <w:t xml:space="preserve"> =С–Н і С=С. Положення смуг, відповідають даним коливань, визначається ступенем заміщення. При наявності групи = СН2, = С–Н частота дорівнює 3060 – 3095 см–1 , при наявності радикала = СН–R 3010– 3040 см–1 , а при наявності С = С – від 1640 до1680 см–1.</w:t>
+      </w:r>
+    </w:p>
+    <w:p>
+      <w:pPr>
+        <w:spacing w:after="0"/>
+        <w:jc w:val="both"/>
+        <w:rPr>
+          <w:rFonts w:ascii="Times New Roman" w:hAnsi="Times New Roman" w:cs="Times New Roman"/>
+          <w:sz w:val="28"/>
+          <w:szCs w:val="28"/>
+        </w:rPr>
+      </w:pPr>
+      <w:r>
+        <w:rPr>
+          <w:rFonts w:ascii="Times New Roman" w:hAnsi="Times New Roman" w:cs="Times New Roman"/>
+          <w:sz w:val="28"/>
+          <w:szCs w:val="28"/>
+        </w:rPr>
+        <w:tab/>
+      </w:r>
+      <w:r>
+        <w:rPr>
+          <w:rFonts w:ascii="Times New Roman" w:hAnsi="Times New Roman" w:cs="Times New Roman"/>
+          <w:sz w:val="28"/>
+          <w:szCs w:val="28"/>
+        </w:rPr>
+        <w:t xml:space="preserve">У симетрично </w:t>
+      </w:r>
+      <w:proofErr w:type="spellStart"/>
+      <w:r>
+        <w:rPr>
+          <w:rFonts w:ascii="Times New Roman" w:hAnsi="Times New Roman" w:cs="Times New Roman"/>
+          <w:sz w:val="28"/>
+          <w:szCs w:val="28"/>
+        </w:rPr>
+        <w:t>двозаміщених</w:t>
+      </w:r>
+      <w:proofErr w:type="spellEnd"/>
+      <w:r>
+        <w:rPr>
+          <w:rFonts w:ascii="Times New Roman" w:hAnsi="Times New Roman" w:cs="Times New Roman"/>
+          <w:sz w:val="28"/>
+          <w:szCs w:val="28"/>
+        </w:rPr>
+        <w:t xml:space="preserve"> </w:t>
+      </w:r>
+      <w:proofErr w:type="spellStart"/>
+      <w:r>
+        <w:rPr>
+          <w:rFonts w:ascii="Times New Roman" w:hAnsi="Times New Roman" w:cs="Times New Roman"/>
+          <w:sz w:val="28"/>
+          <w:szCs w:val="28"/>
+        </w:rPr>
+        <w:t>алкенів</w:t>
+      </w:r>
+      <w:proofErr w:type="spellEnd"/>
+      <w:r>
+        <w:rPr>
+          <w:rFonts w:ascii="Times New Roman" w:hAnsi="Times New Roman" w:cs="Times New Roman"/>
+          <w:sz w:val="28"/>
+          <w:szCs w:val="28"/>
+        </w:rPr>
+        <w:t xml:space="preserve"> коливання С=С в ІЧ-діапазоні не проявляється. Заміщення Гідрогену на </w:t>
+      </w:r>
+      <w:proofErr w:type="spellStart"/>
+      <w:r>
+        <w:rPr>
+          <w:rFonts w:ascii="Times New Roman" w:hAnsi="Times New Roman" w:cs="Times New Roman"/>
+          <w:sz w:val="28"/>
+          <w:szCs w:val="28"/>
+        </w:rPr>
+        <w:t>Флуор</w:t>
+      </w:r>
+      <w:proofErr w:type="spellEnd"/>
+      <w:r>
+        <w:rPr>
+          <w:rFonts w:ascii="Times New Roman" w:hAnsi="Times New Roman" w:cs="Times New Roman"/>
+          <w:sz w:val="28"/>
+          <w:szCs w:val="28"/>
+        </w:rPr>
+        <w:t xml:space="preserve"> викликає зміщення смуги поглинання у бік більших частот. Хлор, Бром і Йод обумовлюють протилежний ефект. Смуги </w:t>
+      </w:r>
+      <w:proofErr w:type="spellStart"/>
+      <w:r>
+        <w:rPr>
+          <w:rFonts w:ascii="Times New Roman" w:hAnsi="Times New Roman" w:cs="Times New Roman"/>
+          <w:sz w:val="28"/>
+          <w:szCs w:val="28"/>
+        </w:rPr>
+        <w:t>позаплощинних</w:t>
+      </w:r>
+      <w:proofErr w:type="spellEnd"/>
+      <w:r>
+        <w:rPr>
+          <w:rFonts w:ascii="Times New Roman" w:hAnsi="Times New Roman" w:cs="Times New Roman"/>
+          <w:sz w:val="28"/>
+          <w:szCs w:val="28"/>
+        </w:rPr>
+        <w:t xml:space="preserve"> деформаційних коливань 1000 – 650 см–1 є характеристичними і інтенсивними.</w:t>
+      </w:r>
+    </w:p>
+    <w:p>
+      <w:pPr>
+        <w:spacing w:after="0"/>
+        <w:jc w:val="both"/>
+        <w:rPr>
+          <w:rFonts w:ascii="Times New Roman" w:hAnsi="Times New Roman" w:cs="Times New Roman"/>
+          <w:sz w:val="28"/>
+          <w:szCs w:val="28"/>
+        </w:rPr>
+      </w:pPr>
+      <w:r>
+        <w:rPr>
+          <w:rFonts w:ascii="Times New Roman" w:hAnsi="Times New Roman" w:cs="Times New Roman"/>
+          <w:sz w:val="28"/>
+          <w:szCs w:val="28"/>
+        </w:rPr>
+        <w:tab/>
+      </w:r>
+      <w:r>
+        <w:rPr>
+          <w:rFonts w:ascii="Times New Roman" w:hAnsi="Times New Roman" w:cs="Times New Roman"/>
+          <w:sz w:val="28"/>
+          <w:szCs w:val="28"/>
+        </w:rPr>
+        <w:t xml:space="preserve">В ІЧ-спектрі алкінів наявність потрійного зв'язку ідентифікується за появою смуги поглинання від 3200 до 3300 см–1 і від 2100 до 2300 см –1 . У ацетилені і його симетричних гомологах коливання потрійного зв'язку не виявляються. Інтенсивність смуги потрійного зв'язку найбільша при її кінцевому розташуванні і слабка у </w:t>
+      </w:r>
+      <w:proofErr w:type="spellStart"/>
+      <w:r>
+        <w:rPr>
+          <w:rFonts w:ascii="Times New Roman" w:hAnsi="Times New Roman" w:cs="Times New Roman"/>
+          <w:sz w:val="28"/>
+          <w:szCs w:val="28"/>
+        </w:rPr>
+        <w:t>дизаміщених</w:t>
+      </w:r>
+      <w:proofErr w:type="spellEnd"/>
+      <w:r>
+        <w:rPr>
+          <w:rFonts w:ascii="Times New Roman" w:hAnsi="Times New Roman" w:cs="Times New Roman"/>
+          <w:sz w:val="28"/>
+          <w:szCs w:val="28"/>
+        </w:rPr>
+        <w:t xml:space="preserve"> алкінах (рис. 10, 11).</w:t>
+      </w:r>
+    </w:p>
+    <w:p>
+      <w:pPr>
+        <w:spacing w:after="0"/>
+        <w:jc w:val="both"/>
+        <w:rPr>
+          <w:rFonts w:ascii="Times New Roman" w:hAnsi="Times New Roman" w:cs="Times New Roman"/>
+          <w:sz w:val="28"/>
+          <w:szCs w:val="28"/>
+        </w:rPr>
+      </w:pPr>
+      <w:r>
+        <w:rPr>
+          <w:rFonts w:ascii="Times New Roman" w:hAnsi="Times New Roman" w:cs="Times New Roman"/>
+          <w:sz w:val="28"/>
+          <w:szCs w:val="28"/>
+        </w:rPr>
+        <w:tab/>
+      </w:r>
+      <w:r>
+        <w:rPr>
+          <w:rFonts w:ascii="Times New Roman" w:hAnsi="Times New Roman" w:cs="Times New Roman"/>
+          <w:sz w:val="28"/>
+          <w:szCs w:val="28"/>
+        </w:rPr>
+        <w:t xml:space="preserve">В ІЧ-спектрах ароматичних </w:t>
+      </w:r>
+      <w:proofErr w:type="spellStart"/>
+      <w:r>
+        <w:rPr>
+          <w:rFonts w:ascii="Times New Roman" w:hAnsi="Times New Roman" w:cs="Times New Roman"/>
+          <w:sz w:val="28"/>
+          <w:szCs w:val="28"/>
+        </w:rPr>
+        <w:t>сполук</w:t>
+      </w:r>
+      <w:proofErr w:type="spellEnd"/>
+      <w:r>
+        <w:rPr>
+          <w:rFonts w:ascii="Times New Roman" w:hAnsi="Times New Roman" w:cs="Times New Roman"/>
+          <w:sz w:val="28"/>
+          <w:szCs w:val="28"/>
+        </w:rPr>
+        <w:t xml:space="preserve"> спостерігаються смуги поглинання в чотирьох спектральних областях. Валентні коливання С–Н </w:t>
+      </w:r>
+      <w:proofErr w:type="spellStart"/>
+      <w:r>
+        <w:rPr>
+          <w:rFonts w:ascii="Times New Roman" w:hAnsi="Times New Roman" w:cs="Times New Roman"/>
+          <w:sz w:val="28"/>
+          <w:szCs w:val="28"/>
+        </w:rPr>
+        <w:t>зв'язків</w:t>
+      </w:r>
+      <w:proofErr w:type="spellEnd"/>
+      <w:r>
+        <w:rPr>
+          <w:rFonts w:ascii="Times New Roman" w:hAnsi="Times New Roman" w:cs="Times New Roman"/>
+          <w:sz w:val="28"/>
+          <w:szCs w:val="28"/>
+        </w:rPr>
+        <w:t xml:space="preserve"> проявляються у вигляді двох трьох смуг середньої інтенсивності в області від 3100 до 3000 см–1. Коливанням С–С </w:t>
+      </w:r>
+      <w:proofErr w:type="spellStart"/>
+      <w:r>
+        <w:rPr>
+          <w:rFonts w:ascii="Times New Roman" w:hAnsi="Times New Roman" w:cs="Times New Roman"/>
+          <w:sz w:val="28"/>
+          <w:szCs w:val="28"/>
+        </w:rPr>
+        <w:t>зв'язків</w:t>
+      </w:r>
+      <w:proofErr w:type="spellEnd"/>
+      <w:r>
+        <w:rPr>
+          <w:rFonts w:ascii="Times New Roman" w:hAnsi="Times New Roman" w:cs="Times New Roman"/>
+          <w:sz w:val="28"/>
+          <w:szCs w:val="28"/>
+        </w:rPr>
+        <w:t xml:space="preserve"> ароматичного кільця відповідають чотири смуги поглинання 1600, 1580 1500 1450 см–1 . Характеристична смуга на 1580 см–1 проявляється в спектрах похідних </w:t>
+      </w:r>
+      <w:proofErr w:type="spellStart"/>
+      <w:r>
+        <w:rPr>
+          <w:rFonts w:ascii="Times New Roman" w:hAnsi="Times New Roman" w:cs="Times New Roman"/>
+          <w:sz w:val="28"/>
+          <w:szCs w:val="28"/>
+        </w:rPr>
+        <w:t>бензену</w:t>
+      </w:r>
+      <w:proofErr w:type="spellEnd"/>
+      <w:r>
+        <w:rPr>
+          <w:rFonts w:ascii="Times New Roman" w:hAnsi="Times New Roman" w:cs="Times New Roman"/>
+          <w:sz w:val="28"/>
+          <w:szCs w:val="28"/>
+        </w:rPr>
+        <w:t xml:space="preserve">, що мають замісник, </w:t>
+      </w:r>
+      <w:proofErr w:type="spellStart"/>
+      <w:r>
+        <w:rPr>
+          <w:rFonts w:ascii="Times New Roman" w:hAnsi="Times New Roman" w:cs="Times New Roman"/>
+          <w:sz w:val="28"/>
+          <w:szCs w:val="28"/>
+        </w:rPr>
+        <w:t>пов’заний</w:t>
+      </w:r>
+      <w:proofErr w:type="spellEnd"/>
+      <w:r>
+        <w:rPr>
+          <w:rFonts w:ascii="Times New Roman" w:hAnsi="Times New Roman" w:cs="Times New Roman"/>
+          <w:sz w:val="28"/>
+          <w:szCs w:val="28"/>
+        </w:rPr>
+        <w:t xml:space="preserve"> з ароматичним кільцем. </w:t>
+      </w:r>
+      <w:proofErr w:type="spellStart"/>
+      <w:r>
+        <w:rPr>
+          <w:rFonts w:ascii="Times New Roman" w:hAnsi="Times New Roman" w:cs="Times New Roman"/>
+          <w:sz w:val="28"/>
+          <w:szCs w:val="28"/>
+        </w:rPr>
+        <w:t>Позаплощинні</w:t>
+      </w:r>
+      <w:proofErr w:type="spellEnd"/>
+      <w:r>
+        <w:rPr>
+          <w:rFonts w:ascii="Times New Roman" w:hAnsi="Times New Roman" w:cs="Times New Roman"/>
+          <w:sz w:val="28"/>
+          <w:szCs w:val="28"/>
+        </w:rPr>
+        <w:t xml:space="preserve"> деформаційні коливання зумовлюють появу смуг поглинання в діапазоні від 900 до 670 см–1 . Це найбільш інтенсивні </w:t>
+      </w:r>
+      <w:r>
+        <w:rPr>
+          <w:rFonts w:ascii="Times New Roman" w:hAnsi="Times New Roman" w:cs="Times New Roman"/>
+          <w:sz w:val="28"/>
+          <w:szCs w:val="28"/>
+        </w:rPr>
+        <w:lastRenderedPageBreak/>
+        <w:t>смуги поглинання. За кількістю і положенням смуг в цій області можна визначити тип заміщення бензольного кільця (рис. 12).</w:t>
+      </w:r>
+    </w:p>
+    <w:p>
+      <w:pPr>
+        <w:spacing w:after="0"/>
+        <w:jc w:val="both"/>
+        <w:rPr>
+          <w:rFonts w:ascii="Times New Roman" w:hAnsi="Times New Roman" w:cs="Times New Roman"/>
+          <w:sz w:val="28"/>
+          <w:szCs w:val="28"/>
+        </w:rPr>
+      </w:pPr>
+    </w:p>
+    <w:p>
+      <w:pPr>
+        <w:spacing w:after="0"/>
+        <w:jc w:val="center"/>
+        <w:rPr>
+          <w:rFonts w:ascii="Times New Roman" w:hAnsi="Times New Roman" w:cs="Times New Roman"/>
+          <w:sz w:val="28"/>
+          <w:szCs w:val="28"/>
+        </w:rPr>
+      </w:pPr>
+    </w:p>
+    <w:p>
+      <w:pPr>
+        <w:spacing w:after="0"/>
+        <w:jc w:val="center"/>
+        <w:rPr>
+          <w:rFonts w:ascii="Times New Roman" w:hAnsi="Times New Roman" w:cs="Times New Roman"/>
+          <w:sz w:val="28"/>
+          <w:szCs w:val="28"/>
+        </w:rPr>
+      </w:pPr>
+      <w:r>
+        <w:drawing>
+          <wp:inline distT="0" distB="0" distL="0" distR="0" wp14:anchorId="30A255F3" wp14:editId="1E87A453">
+            <wp:extent cx="4792980" cy="3165982"/>
+            <wp:effectExtent l="0" t="0" r="7620" b="0"/>
+            <wp:docPr id="32" name="Рисунок 32"/>
+            <wp:cNvGraphicFramePr>
+              <a:graphicFrameLocks xmlns:a="http://schemas.openxmlformats.org/drawingml/2006/main" noChangeAspect="1"/>
+            </wp:cNvGraphicFramePr>
+            <a:graphic xmlns:a="http://schemas.openxmlformats.org/drawingml/2006/main">
+              <a:graphicData uri="http://schemas.openxmlformats.org/drawingml/2006/picture">
+                <pic:pic xmlns:pic="http://schemas.openxmlformats.org/drawingml/2006/picture">
+                  <pic:nvPicPr>
+                    <pic:cNvPr id="1" name=""/>
+                    <pic:cNvPicPr/>
+                  </pic:nvPicPr>
+                  <pic:blipFill>
+                    <a:blip r:embed="rId33"/>
+                    <a:stretch>
+                      <a:fillRect/>
+                    </a:stretch>
+                  </pic:blipFill>
+                  <pic:spPr>
+                    <a:xfrm>
+                      <a:off x="0" y="0"/>
+                      <a:ext cx="4812082" cy="3178600"/>
+                    </a:xfrm>
+                    <a:prstGeom prst="rect">
+                      <a:avLst/>
+                    </a:prstGeom>
+                  </pic:spPr>
+                </pic:pic>
+              </a:graphicData>
+            </a:graphic>
+          </wp:inline>
+        </w:drawing>
+      </w:r>
+    </w:p>
+    <w:p>
+      <w:pPr>
+        <w:spacing w:after="0"/>
+        <w:jc w:val="center"/>
+        <w:rPr>
+          <w:rFonts w:ascii="Times New Roman" w:hAnsi="Times New Roman" w:cs="Times New Roman"/>
+          <w:sz w:val="28"/>
+          <w:szCs w:val="28"/>
+        </w:rPr>
+      </w:pPr>
+    </w:p>
+    <w:p>
+      <w:pPr>
+        <w:spacing w:after="0"/>
+        <w:jc w:val="center"/>
+        <w:rPr>
+          <w:rFonts w:ascii="Times New Roman" w:hAnsi="Times New Roman" w:cs="Times New Roman"/>
+          <w:sz w:val="28"/>
+          <w:szCs w:val="28"/>
+        </w:rPr>
+      </w:pPr>
+      <w:r>
+        <w:rPr>
+          <w:rFonts w:ascii="Times New Roman" w:hAnsi="Times New Roman" w:cs="Times New Roman"/>
+          <w:sz w:val="28"/>
+          <w:szCs w:val="28"/>
+        </w:rPr>
+        <w:t xml:space="preserve">Рис. 4.6. </w:t>
+      </w:r>
+      <w:r>
+        <w:rPr>
+          <w:rFonts w:ascii="Times New Roman" w:hAnsi="Times New Roman" w:cs="Times New Roman"/>
+          <w:sz w:val="28"/>
+          <w:szCs w:val="28"/>
+        </w:rPr>
+        <w:t xml:space="preserve">ІЧ-спектри потрійного зв’язку в </w:t>
+      </w:r>
+      <w:proofErr w:type="spellStart"/>
+      <w:r>
+        <w:rPr>
+          <w:rFonts w:ascii="Times New Roman" w:hAnsi="Times New Roman" w:cs="Times New Roman"/>
+          <w:sz w:val="28"/>
+          <w:szCs w:val="28"/>
+        </w:rPr>
+        <w:t>дизаміщених</w:t>
+      </w:r>
+      <w:proofErr w:type="spellEnd"/>
+      <w:r>
+        <w:rPr>
+          <w:rFonts w:ascii="Times New Roman" w:hAnsi="Times New Roman" w:cs="Times New Roman"/>
+          <w:sz w:val="28"/>
+          <w:szCs w:val="28"/>
+        </w:rPr>
+        <w:t xml:space="preserve"> алкінах</w:t>
+      </w:r>
+      <w:r>
+        <w:rPr>
+          <w:rFonts w:ascii="Times New Roman" w:hAnsi="Times New Roman" w:cs="Times New Roman"/>
+          <w:sz w:val="28"/>
+          <w:szCs w:val="28"/>
+        </w:rPr>
+        <w:t>.</w:t>
+      </w:r>
+    </w:p>
+    <w:p>
+      <w:pPr>
+        <w:spacing w:after="0"/>
+        <w:jc w:val="center"/>
+        <w:rPr>
+          <w:rFonts w:ascii="Times New Roman" w:hAnsi="Times New Roman" w:cs="Times New Roman"/>
+          <w:sz w:val="28"/>
+          <w:szCs w:val="28"/>
+        </w:rPr>
+      </w:pPr>
+    </w:p>
+    <w:p>
+      <w:pPr>
+        <w:spacing w:after="0"/>
+        <w:jc w:val="center"/>
+        <w:rPr>
+          <w:rFonts w:ascii="Times New Roman" w:hAnsi="Times New Roman" w:cs="Times New Roman"/>
+          <w:sz w:val="28"/>
+          <w:szCs w:val="28"/>
+        </w:rPr>
+      </w:pPr>
+      <w:r>
+        <w:drawing>
+          <wp:inline distT="0" distB="0" distL="0" distR="0" wp14:anchorId="5BAEC201" wp14:editId="20EB505C">
+            <wp:extent cx="4427220" cy="3011649"/>
+            <wp:effectExtent l="0" t="0" r="0" b="0"/>
+            <wp:docPr id="33" name="Рисунок 33"/>
+            <wp:cNvGraphicFramePr>
+              <a:graphicFrameLocks xmlns:a="http://schemas.openxmlformats.org/drawingml/2006/main" noChangeAspect="1"/>
+            </wp:cNvGraphicFramePr>
+            <a:graphic xmlns:a="http://schemas.openxmlformats.org/drawingml/2006/main">
+              <a:graphicData uri="http://schemas.openxmlformats.org/drawingml/2006/picture">
+                <pic:pic xmlns:pic="http://schemas.openxmlformats.org/drawingml/2006/picture">
+                  <pic:nvPicPr>
+                    <pic:cNvPr id="1" name=""/>
+                    <pic:cNvPicPr/>
+                  </pic:nvPicPr>
+                  <pic:blipFill>
+                    <a:blip r:embed="rId34"/>
+                    <a:stretch>
+                      <a:fillRect/>
+                    </a:stretch>
+                  </pic:blipFill>
+                  <pic:spPr>
+                    <a:xfrm>
+                      <a:off x="0" y="0"/>
+                      <a:ext cx="4455408" cy="3030824"/>
+                    </a:xfrm>
+                    <a:prstGeom prst="rect">
+                      <a:avLst/>
+                    </a:prstGeom>
+                  </pic:spPr>
+                </pic:pic>
+              </a:graphicData>
+            </a:graphic>
+          </wp:inline>
+        </w:drawing>
+      </w:r>
+    </w:p>
+    <w:p>
+      <w:pPr>
+        <w:spacing w:after="0"/>
+        <w:jc w:val="center"/>
+        <w:rPr>
+          <w:rFonts w:ascii="Times New Roman" w:hAnsi="Times New Roman" w:cs="Times New Roman"/>
+          <w:sz w:val="28"/>
+          <w:szCs w:val="28"/>
+        </w:rPr>
+      </w:pPr>
+      <w:r>
+        <w:rPr>
+          <w:rFonts w:ascii="Times New Roman" w:hAnsi="Times New Roman" w:cs="Times New Roman"/>
+          <w:sz w:val="28"/>
+          <w:szCs w:val="28"/>
+        </w:rPr>
+        <w:t xml:space="preserve">Рис. 4.7. </w:t>
+      </w:r>
+      <w:r>
+        <w:rPr>
+          <w:rFonts w:ascii="Times New Roman" w:hAnsi="Times New Roman" w:cs="Times New Roman"/>
+          <w:sz w:val="28"/>
+          <w:szCs w:val="28"/>
+        </w:rPr>
+        <w:t>ІЧ-спектри потрійного зв’язку при кінцевому розташуванні</w:t>
+      </w:r>
+      <w:r>
+        <w:rPr>
+          <w:rFonts w:ascii="Times New Roman" w:hAnsi="Times New Roman" w:cs="Times New Roman"/>
+          <w:sz w:val="28"/>
+          <w:szCs w:val="28"/>
+        </w:rPr>
+        <w:t>.</w:t>
+      </w:r>
+    </w:p>
+    <w:p>
+      <w:pPr>
+        <w:spacing w:after="0"/>
+        <w:jc w:val="center"/>
+        <w:rPr>
+          <w:rFonts w:ascii="Times New Roman" w:hAnsi="Times New Roman" w:cs="Times New Roman"/>
+          <w:sz w:val="28"/>
+          <w:szCs w:val="28"/>
+        </w:rPr>
+      </w:pPr>
+    </w:p>
+    <w:p>
+      <w:pPr>
+        <w:spacing w:after="0"/>
+        <w:jc w:val="center"/>
+        <w:rPr>
+          <w:rFonts w:ascii="Times New Roman" w:hAnsi="Times New Roman" w:cs="Times New Roman"/>
+          <w:sz w:val="28"/>
+          <w:szCs w:val="28"/>
+        </w:rPr>
+      </w:pPr>
+      <w:r>
+        <w:lastRenderedPageBreak/>
+        <w:drawing>
+          <wp:inline distT="0" distB="0" distL="0" distR="0" wp14:anchorId="2821294C" wp14:editId="0FF37598">
+            <wp:extent cx="4335780" cy="2904464"/>
+            <wp:effectExtent l="0" t="0" r="7620" b="0"/>
+            <wp:docPr id="34" name="Рисунок 34"/>
+            <wp:cNvGraphicFramePr>
+              <a:graphicFrameLocks xmlns:a="http://schemas.openxmlformats.org/drawingml/2006/main" noChangeAspect="1"/>
+            </wp:cNvGraphicFramePr>
+            <a:graphic xmlns:a="http://schemas.openxmlformats.org/drawingml/2006/main">
+              <a:graphicData uri="http://schemas.openxmlformats.org/drawingml/2006/picture">
+                <pic:pic xmlns:pic="http://schemas.openxmlformats.org/drawingml/2006/picture">
+                  <pic:nvPicPr>
+                    <pic:cNvPr id="1" name=""/>
+                    <pic:cNvPicPr/>
+                  </pic:nvPicPr>
+                  <pic:blipFill>
+                    <a:blip r:embed="rId35"/>
+                    <a:stretch>
+                      <a:fillRect/>
+                    </a:stretch>
+                  </pic:blipFill>
+                  <pic:spPr>
+                    <a:xfrm>
+                      <a:off x="0" y="0"/>
+                      <a:ext cx="4350242" cy="2914152"/>
+                    </a:xfrm>
+                    <a:prstGeom prst="rect">
+                      <a:avLst/>
+                    </a:prstGeom>
+                  </pic:spPr>
+                </pic:pic>
+              </a:graphicData>
+            </a:graphic>
+          </wp:inline>
+        </w:drawing>
+      </w:r>
+    </w:p>
+    <w:p>
+      <w:pPr>
+        <w:spacing w:after="0"/>
+        <w:jc w:val="center"/>
+        <w:rPr>
+          <w:rFonts w:ascii="Times New Roman" w:hAnsi="Times New Roman" w:cs="Times New Roman"/>
+          <w:sz w:val="28"/>
+          <w:szCs w:val="28"/>
+        </w:rPr>
+      </w:pPr>
+      <w:r>
+        <w:rPr>
+          <w:rFonts w:ascii="Times New Roman" w:hAnsi="Times New Roman" w:cs="Times New Roman"/>
+          <w:sz w:val="28"/>
+          <w:szCs w:val="28"/>
+        </w:rPr>
+        <w:t xml:space="preserve">Рис. 4.8. </w:t>
+      </w:r>
+      <w:r>
+        <w:rPr>
+          <w:rFonts w:ascii="Times New Roman" w:hAnsi="Times New Roman" w:cs="Times New Roman"/>
+          <w:sz w:val="28"/>
+          <w:szCs w:val="28"/>
+        </w:rPr>
+        <w:t xml:space="preserve">ІЧ-спектри ароматичних </w:t>
+      </w:r>
+      <w:proofErr w:type="spellStart"/>
+      <w:r>
+        <w:rPr>
+          <w:rFonts w:ascii="Times New Roman" w:hAnsi="Times New Roman" w:cs="Times New Roman"/>
+          <w:sz w:val="28"/>
+          <w:szCs w:val="28"/>
+        </w:rPr>
+        <w:t>сполук</w:t>
+      </w:r>
+      <w:proofErr w:type="spellEnd"/>
+    </w:p>
+    <w:p>
+      <w:pPr>
+        <w:spacing w:after="0"/>
+        <w:jc w:val="center"/>
+        <w:rPr>
+          <w:rFonts w:ascii="Times New Roman" w:hAnsi="Times New Roman" w:cs="Times New Roman"/>
+          <w:sz w:val="28"/>
+          <w:szCs w:val="28"/>
+        </w:rPr>
+      </w:pPr>
+    </w:p>
+    <w:p>
+      <w:pPr>
+        <w:spacing w:after="0"/>
+        <w:jc w:val="center"/>
+        <w:rPr>
+          <w:rFonts w:ascii="Times New Roman" w:hAnsi="Times New Roman" w:cs="Times New Roman"/>
+          <w:sz w:val="28"/>
+          <w:szCs w:val="28"/>
+        </w:rPr>
+      </w:pPr>
+      <w:r>
+        <w:drawing>
+          <wp:inline distT="0" distB="0" distL="0" distR="0" wp14:anchorId="358A6F15" wp14:editId="5DB51E47">
+            <wp:extent cx="4587240" cy="2998196"/>
+            <wp:effectExtent l="0" t="0" r="3810" b="0"/>
+            <wp:docPr id="35" name="Рисунок 35"/>
+            <wp:cNvGraphicFramePr>
+              <a:graphicFrameLocks xmlns:a="http://schemas.openxmlformats.org/drawingml/2006/main" noChangeAspect="1"/>
+            </wp:cNvGraphicFramePr>
+            <a:graphic xmlns:a="http://schemas.openxmlformats.org/drawingml/2006/main">
+              <a:graphicData uri="http://schemas.openxmlformats.org/drawingml/2006/picture">
+                <pic:pic xmlns:pic="http://schemas.openxmlformats.org/drawingml/2006/picture">
+                  <pic:nvPicPr>
+                    <pic:cNvPr id="1" name=""/>
+                    <pic:cNvPicPr/>
+                  </pic:nvPicPr>
+                  <pic:blipFill>
+                    <a:blip r:embed="rId36"/>
+                    <a:stretch>
+                      <a:fillRect/>
+                    </a:stretch>
+                  </pic:blipFill>
+                  <pic:spPr>
+                    <a:xfrm>
+                      <a:off x="0" y="0"/>
+                      <a:ext cx="4598782" cy="3005740"/>
+                    </a:xfrm>
+                    <a:prstGeom prst="rect">
+                      <a:avLst/>
+                    </a:prstGeom>
+                  </pic:spPr>
+                </pic:pic>
+              </a:graphicData>
+            </a:graphic>
+          </wp:inline>
+        </w:drawing>
+      </w:r>
+    </w:p>
+    <w:p>
+      <w:pPr>
+        <w:spacing w:after="0"/>
+        <w:jc w:val="center"/>
+        <w:rPr>
+          <w:rFonts w:ascii="Times New Roman" w:hAnsi="Times New Roman" w:cs="Times New Roman"/>
+          <w:sz w:val="28"/>
+          <w:szCs w:val="28"/>
+        </w:rPr>
+      </w:pPr>
+      <w:r>
+        <w:rPr>
+          <w:rFonts w:ascii="Times New Roman" w:hAnsi="Times New Roman" w:cs="Times New Roman"/>
+          <w:sz w:val="28"/>
+          <w:szCs w:val="28"/>
+        </w:rPr>
+        <w:t xml:space="preserve">Рис. 4.9. </w:t>
+      </w:r>
+      <w:r>
+        <w:rPr>
+          <w:rFonts w:ascii="Times New Roman" w:hAnsi="Times New Roman" w:cs="Times New Roman"/>
+          <w:sz w:val="28"/>
+          <w:szCs w:val="28"/>
+        </w:rPr>
+        <w:t>ІЧ-спектр аліфатичного спирту</w:t>
+      </w:r>
+    </w:p>
+    <w:p>
+      <w:pPr>
+        <w:spacing w:after="0"/>
+        <w:jc w:val="center"/>
+        <w:rPr>
+          <w:rFonts w:ascii="Times New Roman" w:hAnsi="Times New Roman" w:cs="Times New Roman"/>
+          <w:sz w:val="28"/>
+          <w:szCs w:val="28"/>
+        </w:rPr>
+      </w:pPr>
+    </w:p>
+    <w:p>
+      <w:pPr>
+        <w:spacing w:after="0"/>
+        <w:jc w:val="center"/>
+        <w:rPr>
+          <w:rFonts w:ascii="Times New Roman" w:hAnsi="Times New Roman" w:cs="Times New Roman"/>
+          <w:sz w:val="28"/>
+          <w:szCs w:val="28"/>
+        </w:rPr>
+      </w:pPr>
+      <w:r>
+        <w:lastRenderedPageBreak/>
+        <w:drawing>
+          <wp:inline distT="0" distB="0" distL="0" distR="0" wp14:anchorId="7F6FC781" wp14:editId="244DB637">
+            <wp:extent cx="4756659" cy="3155315"/>
+            <wp:effectExtent l="0" t="0" r="6350" b="6985"/>
+            <wp:docPr id="36" name="Рисунок 36"/>
+            <wp:cNvGraphicFramePr>
+              <a:graphicFrameLocks xmlns:a="http://schemas.openxmlformats.org/drawingml/2006/main" noChangeAspect="1"/>
+            </wp:cNvGraphicFramePr>
+            <a:graphic xmlns:a="http://schemas.openxmlformats.org/drawingml/2006/main">
+              <a:graphicData uri="http://schemas.openxmlformats.org/drawingml/2006/picture">
+                <pic:pic xmlns:pic="http://schemas.openxmlformats.org/drawingml/2006/picture">
+                  <pic:nvPicPr>
+                    <pic:cNvPr id="1" name=""/>
+                    <pic:cNvPicPr/>
+                  </pic:nvPicPr>
+                  <pic:blipFill>
+                    <a:blip r:embed="rId37"/>
+                    <a:stretch>
+                      <a:fillRect/>
+                    </a:stretch>
+                  </pic:blipFill>
+                  <pic:spPr>
+                    <a:xfrm>
+                      <a:off x="0" y="0"/>
+                      <a:ext cx="4773151" cy="3166255"/>
+                    </a:xfrm>
+                    <a:prstGeom prst="rect">
+                      <a:avLst/>
+                    </a:prstGeom>
+                  </pic:spPr>
+                </pic:pic>
+              </a:graphicData>
+            </a:graphic>
+          </wp:inline>
+        </w:drawing>
+      </w:r>
+    </w:p>
+    <w:p>
+      <w:pPr>
+        <w:spacing w:after="0"/>
+        <w:jc w:val="center"/>
+        <w:rPr>
+          <w:rFonts w:ascii="Times New Roman" w:hAnsi="Times New Roman" w:cs="Times New Roman"/>
+          <w:sz w:val="28"/>
+          <w:szCs w:val="28"/>
+        </w:rPr>
+      </w:pPr>
+      <w:r>
+        <w:rPr>
+          <w:rFonts w:ascii="Times New Roman" w:hAnsi="Times New Roman" w:cs="Times New Roman"/>
+          <w:sz w:val="28"/>
+          <w:szCs w:val="28"/>
+        </w:rPr>
+        <w:t xml:space="preserve">Рис. 4.10. </w:t>
+      </w:r>
+      <w:r>
+        <w:rPr>
+          <w:rFonts w:ascii="Times New Roman" w:hAnsi="Times New Roman" w:cs="Times New Roman"/>
+          <w:sz w:val="28"/>
+          <w:szCs w:val="28"/>
+        </w:rPr>
+        <w:t>ІЧ-спектри фенолу</w:t>
+      </w:r>
+      <w:r>
+        <w:rPr>
+          <w:rFonts w:ascii="Times New Roman" w:hAnsi="Times New Roman" w:cs="Times New Roman"/>
+          <w:sz w:val="28"/>
+          <w:szCs w:val="28"/>
+        </w:rPr>
+        <w:cr/>
+      </w:r>
+      <w:bookmarkStart w:id="0" w:name="_GoBack"/>
+      <w:bookmarkEnd w:id="0"/>
+    </w:p>
+    <w:p>
+      <w:pPr>
+        <w:spacing w:after="0"/>
+        <w:jc w:val="center"/>
+        <w:rPr>
+          <w:rFonts w:ascii="Times New Roman" w:hAnsi="Times New Roman" w:cs="Times New Roman"/>
+          <w:sz w:val="28"/>
+          <w:szCs w:val="28"/>
+        </w:rPr>
+      </w:pPr>
+    </w:p>
+    <w:p>
+      <w:pPr>
+        <w:spacing w:after="0"/>
+        <w:jc w:val="center"/>
+        <w:rPr>
+          <w:rFonts w:ascii="Times New Roman" w:hAnsi="Times New Roman" w:cs="Times New Roman"/>
+          <w:sz w:val="28"/>
+          <w:szCs w:val="28"/>
+        </w:rPr>
+      </w:pPr>
+    </w:p>
+    <w:p>
+      <w:pPr>
+        <w:spacing w:after="0"/>
+        <w:jc w:val="center"/>
+        <w:rPr>
+          <w:rFonts w:ascii="Times New Roman" w:hAnsi="Times New Roman" w:cs="Times New Roman"/>
+          <w:sz w:val="28"/>
+          <w:szCs w:val="28"/>
+        </w:rPr>
+      </w:pPr>
+    </w:p>
+    <w:p>
+      <w:pPr>
+        <w:spacing w:after="0"/>
+        <w:jc w:val="center"/>
+        <w:rPr>
+          <w:rFonts w:ascii="Times New Roman" w:hAnsi="Times New Roman" w:cs="Times New Roman"/>
+          <w:sz w:val="28"/>
+          <w:szCs w:val="28"/>
+        </w:rPr>
+      </w:pPr>
+    </w:p>
+    <w:p>
+      <w:pPr>
+        <w:spacing w:after="0"/>
+        <w:jc w:val="center"/>
+        <w:rPr>
+          <w:rFonts w:ascii="Times New Roman" w:hAnsi="Times New Roman" w:cs="Times New Roman"/>
+          <w:sz w:val="28"/>
+          <w:szCs w:val="28"/>
+        </w:rPr>
+      </w:pPr>
+    </w:p>
+    <w:p>
+      <w:pPr>
+        <w:spacing w:after="0"/>
+        <w:jc w:val="center"/>
+        <w:rPr>
+          <w:rFonts w:ascii="Times New Roman" w:hAnsi="Times New Roman" w:cs="Times New Roman"/>
+          <w:sz w:val="28"/>
+          <w:szCs w:val="28"/>
+        </w:rPr>
+      </w:pPr>
+    </w:p>
+    <w:p>
+      <w:pPr>
+        <w:spacing w:after="0"/>
+        <w:jc w:val="center"/>
+        <w:rPr>
+          <w:rFonts w:ascii="Times New Roman" w:hAnsi="Times New Roman" w:cs="Times New Roman"/>
+          <w:sz w:val="28"/>
+          <w:szCs w:val="28"/>
+        </w:rPr>
+      </w:pPr>
     </w:p>
     <w:p>
       <w:pPr>
@@ -4551,6 +9593,16 @@
       <w:shd w:val="clear" w:color="auto" w:fill="E1DFDD"/>
     </w:rPr>
   </w:style>
+  <w:style w:type="character" w:styleId="a5">
+    <w:name w:val="Placeholder Text"/>
+    <w:basedOn w:val="a0"/>
+    <w:uiPriority w:val="99"/>
+    <w:semiHidden/>
+    <w:rsid w:val="00C8001B"/>
+    <w:rPr>
+      <w:color w:val="808080"/>
+    </w:rPr>
+  </w:style>
 </w:styles>
 </file>
 
@@ -4854,7 +9906,7 @@
 </file>
 
 <file path=customXml/itemProps1.xml><?xml version="1.0" encoding="utf-8"?>
-<ds:datastoreItem xmlns:ds="http://schemas.openxmlformats.org/officeDocument/2006/customXml" ds:itemID="{481D3DE4-0667-497A-9177-F617D4813953}">
+<ds:datastoreItem xmlns:ds="http://schemas.openxmlformats.org/officeDocument/2006/customXml" ds:itemID="{2A19D41D-B9F3-4E6F-9757-AE167DDBC6E5}">
   <ds:schemaRefs>
     <ds:schemaRef ds:uri="http://schemas.openxmlformats.org/officeDocument/2006/bibliography"/>
   </ds:schemaRefs>
